--- a/MID5_documentation.docx
+++ b/MID5_documentation.docx
@@ -20,10 +20,15 @@
     </w:p>
     <w:p>
       <w:r>
-        <w:t>June 5</w:t>
-      </w:r>
-      <w:r>
-        <w:t>, 2016</w:t>
+        <w:t>June 12</w:t>
+      </w:r>
+      <w:r>
+        <w:t>,</w:t>
+      </w:r>
+      <w:bookmarkStart w:id="0" w:name="_GoBack"/>
+      <w:bookmarkEnd w:id="0"/>
+      <w:r>
+        <w:t xml:space="preserve"> 2016</w:t>
       </w:r>
     </w:p>
     <w:p/>
@@ -98,10 +103,7 @@
         <w:t>)</w:t>
       </w:r>
     </w:p>
-    <w:p>
-      <w:bookmarkStart w:id="0" w:name="_GoBack"/>
-    </w:p>
-    <w:bookmarkEnd w:id="0"/>
+    <w:p/>
     <w:p>
       <w:r>
         <w:t>The "MID" format is referred to several times below. This format is as follows, but note that not all metadata fields are included:</w:t>
@@ -1079,6 +1081,25 @@
     </w:p>
     <w:p/>
     <w:p>
+      <w:r>
+        <w:t>At this point, it's probably a good idea to change the name of the data file:</w:t>
+      </w:r>
+    </w:p>
+    <w:p>
+      <w:r>
+        <w:t>$</w:t>
+      </w:r>
+      <w:proofErr w:type="gramStart"/>
+      <w:r>
+        <w:t>mv</w:t>
+      </w:r>
+      <w:proofErr w:type="gramEnd"/>
+      <w:r>
+        <w:t xml:space="preserve"> svm_ntf.dat svm_ntf2011.dat</w:t>
+      </w:r>
+    </w:p>
+    <w:p/>
+    <w:p>
       <w:pPr>
         <w:rPr>
           <w:b/>
@@ -1114,17 +1135,17 @@
     </w:p>
     <w:p/>
     <w:p>
+      <w:proofErr w:type="gramStart"/>
       <w:r>
         <w:t xml:space="preserve">$ </w:t>
       </w:r>
-      <w:proofErr w:type="spellStart"/>
-      <w:proofErr w:type="gramStart"/>
-      <w:r>
-        <w:t>svm</w:t>
-      </w:r>
-      <w:proofErr w:type="gramEnd"/>
-      <w:r>
-        <w:t>_classify</w:t>
+      <w:r>
+        <w:t>./</w:t>
+      </w:r>
+      <w:proofErr w:type="spellStart"/>
+      <w:proofErr w:type="gramEnd"/>
+      <w:r>
+        <w:t>svm_classify</w:t>
       </w:r>
       <w:proofErr w:type="spellEnd"/>
       <w:r>
@@ -1253,42 +1274,59 @@
       </w:r>
       <w:proofErr w:type="spellEnd"/>
       <w:r>
-        <w:t xml:space="preserve"> four files: </w:t>
-      </w:r>
-      <w:r>
-        <w:t xml:space="preserve">sorted_pos.txt </w:t>
-      </w:r>
-      <w:proofErr w:type="spellStart"/>
-      <w:r>
-        <w:t>sorted_pos.tsv</w:t>
-      </w:r>
-      <w:proofErr w:type="spellEnd"/>
-      <w:r>
-        <w:t xml:space="preserve"> sorted_neg.txt </w:t>
-      </w:r>
-      <w:proofErr w:type="spellStart"/>
-      <w:r>
-        <w:t>sorted_pos.tsv</w:t>
-      </w:r>
-      <w:proofErr w:type="spellEnd"/>
-      <w:r>
-        <w:t>. These files are self-explanatory: the .</w:t>
-      </w:r>
-      <w:proofErr w:type="spellStart"/>
-      <w:r>
-        <w:t>tsv</w:t>
-      </w:r>
-      <w:proofErr w:type="spellEnd"/>
-      <w:r>
-        <w:t xml:space="preserve"> files are the summary files, and the .txt files are the </w:t>
-      </w:r>
-      <w:proofErr w:type="gramStart"/>
-      <w:r>
-        <w:t>full</w:t>
-      </w:r>
-      <w:proofErr w:type="gramEnd"/>
-      <w:r>
-        <w:t xml:space="preserve"> "MID" format text files.</w:t>
+        <w:t xml:space="preserve"> three </w:t>
+      </w:r>
+      <w:r>
+        <w:t xml:space="preserve">files: </w:t>
+      </w:r>
+      <w:r>
+        <w:t>sorted_pos.</w:t>
+      </w:r>
+      <w:r>
+        <w:t>txt,</w:t>
+      </w:r>
+      <w:r>
+        <w:t xml:space="preserve"> sorted_neg.txt</w:t>
+      </w:r>
+      <w:r>
+        <w:t>, and sorted_pos.dat.</w:t>
+      </w:r>
+      <w:r>
+        <w:t xml:space="preserve"> </w:t>
+      </w:r>
+      <w:r>
+        <w:t>These files are self-explanatory</w:t>
+      </w:r>
+      <w:r>
+        <w:t>:</w:t>
+      </w:r>
+      <w:r>
+        <w:t xml:space="preserve"> the .txt files are the full "MID" format text files</w:t>
+      </w:r>
+      <w:r>
+        <w:t>, one with positive and one with negatives</w:t>
+      </w:r>
+      <w:r>
+        <w:t>.</w:t>
+      </w:r>
+      <w:r>
+        <w:t xml:space="preserve"> The .</w:t>
+      </w:r>
+      <w:proofErr w:type="spellStart"/>
+      <w:r>
+        <w:t>dat</w:t>
+      </w:r>
+      <w:proofErr w:type="spellEnd"/>
+      <w:r>
+        <w:t xml:space="preserve"> file is the SVM Light data-formatted positive features </w:t>
+      </w:r>
+      <w:proofErr w:type="gramStart"/>
+      <w:r>
+        <w:t>vectors</w:t>
+      </w:r>
+      <w:proofErr w:type="gramEnd"/>
+      <w:r>
+        <w:t>.</w:t>
       </w:r>
     </w:p>
     <w:p/>
@@ -1625,559 +1663,66 @@
     </w:p>
     <w:p>
       <w:r>
-        <w:t>Note that this script first requires the user to create a database. The script will then define a table and add it to the db.</w:t>
-      </w:r>
-    </w:p>
-    <w:p/>
-    <w:p>
-      <w:r>
-        <w:t>T</w:t>
-      </w:r>
-      <w:r>
-        <w:t>o create the database:</w:t>
-      </w:r>
-    </w:p>
-    <w:p/>
-    <w:p>
-      <w:r>
-        <w:t xml:space="preserve">$ </w:t>
-      </w:r>
-      <w:proofErr w:type="gramStart"/>
-      <w:r>
-        <w:t>sqlite3</w:t>
-      </w:r>
-      <w:proofErr w:type="gramEnd"/>
-      <w:r>
-        <w:t xml:space="preserve"> </w:t>
-      </w:r>
-      <w:proofErr w:type="spellStart"/>
-      <w:r>
-        <w:t>middb.sqlite</w:t>
-      </w:r>
-      <w:proofErr w:type="spellEnd"/>
-    </w:p>
-    <w:p>
-      <w:proofErr w:type="gramStart"/>
-      <w:r>
-        <w:t>drop</w:t>
-      </w:r>
-      <w:proofErr w:type="gramEnd"/>
-      <w:r>
-        <w:t xml:space="preserve"> table if exists mid;</w:t>
-      </w:r>
-    </w:p>
-    <w:p>
-      <w:proofErr w:type="gramStart"/>
-      <w:r>
-        <w:t>create</w:t>
-      </w:r>
-      <w:proofErr w:type="gramEnd"/>
-      <w:r>
-        <w:t xml:space="preserve"> table mid (</w:t>
-      </w:r>
-    </w:p>
-    <w:p>
-      <w:r>
-        <w:t xml:space="preserve">  H</w:t>
-      </w:r>
-      <w:r>
-        <w:t>eadline string,</w:t>
-      </w:r>
-    </w:p>
-    <w:p>
-      <w:r>
-        <w:t xml:space="preserve">  K</w:t>
-      </w:r>
-      <w:r>
-        <w:t>ey string,</w:t>
-      </w:r>
-    </w:p>
-    <w:p>
-      <w:r>
-        <w:t xml:space="preserve">  D</w:t>
-      </w:r>
-      <w:r>
-        <w:t>ate string,</w:t>
-      </w:r>
-    </w:p>
-    <w:p>
-      <w:r>
-        <w:t xml:space="preserve">  S</w:t>
-      </w:r>
-      <w:r>
-        <w:t>ource string,</w:t>
-      </w:r>
-    </w:p>
-    <w:p>
-      <w:r>
-        <w:t xml:space="preserve">  D</w:t>
-      </w:r>
-      <w:r>
-        <w:t>ateline string,</w:t>
-      </w:r>
-    </w:p>
-    <w:p>
-      <w:r>
-        <w:t xml:space="preserve">  B</w:t>
-      </w:r>
-      <w:r>
-        <w:t>yline string,</w:t>
-      </w:r>
-    </w:p>
-    <w:p>
-      <w:r>
-        <w:t xml:space="preserve">  Collection string,</w:t>
-      </w:r>
-    </w:p>
-    <w:p>
-      <w:r>
-        <w:t xml:space="preserve">  Language string,</w:t>
-      </w:r>
-    </w:p>
-    <w:p>
-      <w:r>
-        <w:t xml:space="preserve">  Subject string,</w:t>
-      </w:r>
-    </w:p>
-    <w:p>
-      <w:r>
-        <w:t xml:space="preserve">  Organization string,</w:t>
-      </w:r>
-    </w:p>
-    <w:p>
-      <w:r>
-        <w:t xml:space="preserve">  Geographic string,</w:t>
-      </w:r>
-    </w:p>
-    <w:p>
-      <w:r>
-        <w:t xml:space="preserve">  </w:t>
-      </w:r>
-      <w:proofErr w:type="spellStart"/>
-      <w:r>
-        <w:t>Loaddate</w:t>
-      </w:r>
-      <w:proofErr w:type="spellEnd"/>
-      <w:r>
-        <w:t xml:space="preserve"> string,</w:t>
-      </w:r>
-    </w:p>
-    <w:p>
-      <w:r>
-        <w:t xml:space="preserve">  </w:t>
-      </w:r>
-      <w:proofErr w:type="spellStart"/>
-      <w:r>
-        <w:t>Pubtype</w:t>
-      </w:r>
-      <w:proofErr w:type="spellEnd"/>
-      <w:r>
-        <w:t xml:space="preserve"> string,</w:t>
-      </w:r>
-    </w:p>
-    <w:p>
-      <w:r>
-        <w:t xml:space="preserve">  </w:t>
-      </w:r>
-      <w:proofErr w:type="spellStart"/>
-      <w:r>
-        <w:t>StoryT</w:t>
-      </w:r>
-      <w:r>
-        <w:t>ext</w:t>
-      </w:r>
-      <w:proofErr w:type="spellEnd"/>
-      <w:r>
-        <w:t xml:space="preserve"> string,</w:t>
-      </w:r>
-    </w:p>
-    <w:p>
-      <w:r>
-        <w:t xml:space="preserve">  </w:t>
-      </w:r>
-      <w:proofErr w:type="spellStart"/>
-      <w:r>
-        <w:t>GoogledD</w:t>
-      </w:r>
-      <w:r>
-        <w:t>ateline</w:t>
-      </w:r>
-      <w:proofErr w:type="spellEnd"/>
-      <w:r>
-        <w:t xml:space="preserve"> string,</w:t>
-      </w:r>
-    </w:p>
-    <w:p>
-      <w:r>
-        <w:t xml:space="preserve">  </w:t>
-      </w:r>
-      <w:proofErr w:type="spellStart"/>
-      <w:r>
-        <w:t>AmericanD</w:t>
-      </w:r>
-      <w:r>
-        <w:t>ateline</w:t>
-      </w:r>
-      <w:proofErr w:type="spellEnd"/>
-      <w:r>
-        <w:t xml:space="preserve"> </w:t>
-      </w:r>
-      <w:proofErr w:type="spellStart"/>
-      <w:proofErr w:type="gramStart"/>
-      <w:r>
-        <w:t>boolean</w:t>
-      </w:r>
-      <w:proofErr w:type="spellEnd"/>
-      <w:proofErr w:type="gramEnd"/>
-      <w:r>
-        <w:t>,</w:t>
-      </w:r>
-    </w:p>
-    <w:p>
-      <w:r>
-        <w:t xml:space="preserve">  C</w:t>
-      </w:r>
-      <w:r>
-        <w:t>ountries string</w:t>
-      </w:r>
-    </w:p>
-    <w:p>
-      <w:r>
-        <w:t>);</w:t>
-      </w:r>
-    </w:p>
-    <w:p>
-      <w:proofErr w:type="gramStart"/>
-      <w:r>
-        <w:t>.exit</w:t>
-      </w:r>
-      <w:proofErr w:type="gramEnd"/>
-    </w:p>
-    <w:p/>
-    <w:p>
-      <w:r>
-        <w:t>T</w:t>
-      </w:r>
-      <w:r>
-        <w:t>hen run MID</w:t>
-      </w:r>
-      <w:r>
-        <w:t>toDB.py</w:t>
-      </w:r>
-    </w:p>
-    <w:p>
-      <w:r>
-        <w:t xml:space="preserve">$ </w:t>
-      </w:r>
-      <w:proofErr w:type="gramStart"/>
-      <w:r>
-        <w:t>pyt</w:t>
-      </w:r>
-      <w:r>
-        <w:t>hon</w:t>
-      </w:r>
-      <w:proofErr w:type="gramEnd"/>
-      <w:r>
-        <w:t xml:space="preserve"> MID</w:t>
-      </w:r>
-      <w:r>
-        <w:t>toDB.py</w:t>
-      </w:r>
-    </w:p>
-    <w:p/>
-    <w:p>
-      <w:r>
-        <w:t xml:space="preserve">To use the </w:t>
-      </w:r>
-      <w:proofErr w:type="spellStart"/>
-      <w:r>
-        <w:t>db</w:t>
-      </w:r>
-      <w:proofErr w:type="spellEnd"/>
-      <w:r>
-        <w:t xml:space="preserve"> to delete all documents </w:t>
-      </w:r>
-      <w:proofErr w:type="gramStart"/>
-      <w:r>
-        <w:t>that are</w:t>
-      </w:r>
-      <w:proofErr w:type="gramEnd"/>
-      <w:r>
-        <w:t xml:space="preserve"> exact duplicates:</w:t>
-      </w:r>
-    </w:p>
-    <w:p/>
-    <w:p>
-      <w:r>
-        <w:t xml:space="preserve">$ </w:t>
-      </w:r>
-      <w:proofErr w:type="gramStart"/>
-      <w:r>
-        <w:t>sqlite3</w:t>
-      </w:r>
-      <w:proofErr w:type="gramEnd"/>
-      <w:r>
-        <w:t xml:space="preserve"> </w:t>
-      </w:r>
-      <w:proofErr w:type="spellStart"/>
-      <w:r>
-        <w:t>middb.sqlite</w:t>
-      </w:r>
-      <w:proofErr w:type="spellEnd"/>
-    </w:p>
-    <w:p>
-      <w:proofErr w:type="gramStart"/>
-      <w:r>
-        <w:t>create</w:t>
-      </w:r>
-      <w:proofErr w:type="gramEnd"/>
-      <w:r>
-        <w:t xml:space="preserve"> index </w:t>
-      </w:r>
-      <w:proofErr w:type="spellStart"/>
-      <w:r>
-        <w:t>x_key</w:t>
-      </w:r>
-      <w:proofErr w:type="spellEnd"/>
-      <w:r>
-        <w:t xml:space="preserve"> on </w:t>
-      </w:r>
-      <w:r>
-        <w:t>mid</w:t>
-      </w:r>
-      <w:r>
-        <w:t>(</w:t>
-      </w:r>
-      <w:r>
-        <w:t>key</w:t>
-      </w:r>
-      <w:r>
-        <w:t xml:space="preserve">); -- </w:t>
-      </w:r>
-      <w:r>
-        <w:t>this is indexing the table</w:t>
-      </w:r>
-    </w:p>
-    <w:p>
-      <w:proofErr w:type="gramStart"/>
-      <w:r>
-        <w:t>create</w:t>
-      </w:r>
-      <w:proofErr w:type="gramEnd"/>
-      <w:r>
-        <w:t xml:space="preserve"> index </w:t>
-      </w:r>
-      <w:proofErr w:type="spellStart"/>
-      <w:r>
-        <w:t>x_storytext</w:t>
-      </w:r>
-      <w:proofErr w:type="spellEnd"/>
-      <w:r>
-        <w:t xml:space="preserve"> on </w:t>
-      </w:r>
-      <w:r>
-        <w:t>mid</w:t>
-      </w:r>
-      <w:r>
-        <w:t>(</w:t>
-      </w:r>
-      <w:proofErr w:type="spellStart"/>
-      <w:r>
-        <w:t>storytext</w:t>
-      </w:r>
-      <w:proofErr w:type="spellEnd"/>
-      <w:r>
-        <w:t xml:space="preserve">); </w:t>
-      </w:r>
-    </w:p>
-    <w:p/>
-    <w:p>
-      <w:proofErr w:type="gramStart"/>
-      <w:r>
-        <w:t>select</w:t>
-      </w:r>
-      <w:proofErr w:type="gramEnd"/>
-      <w:r>
-        <w:t xml:space="preserve"> key, count(key) as </w:t>
-      </w:r>
-      <w:proofErr w:type="spellStart"/>
-      <w:r>
-        <w:t>how_many</w:t>
-      </w:r>
-      <w:proofErr w:type="spellEnd"/>
-    </w:p>
-    <w:p>
-      <w:proofErr w:type="gramStart"/>
-      <w:r>
-        <w:t>from</w:t>
-      </w:r>
-      <w:proofErr w:type="gramEnd"/>
-      <w:r>
-        <w:t xml:space="preserve"> mid</w:t>
-      </w:r>
-    </w:p>
-    <w:p>
-      <w:proofErr w:type="gramStart"/>
-      <w:r>
-        <w:t>group</w:t>
-      </w:r>
-      <w:proofErr w:type="gramEnd"/>
-      <w:r>
-        <w:t xml:space="preserve"> by key</w:t>
-      </w:r>
-    </w:p>
-    <w:p>
-      <w:proofErr w:type="gramStart"/>
-      <w:r>
-        <w:t>having</w:t>
-      </w:r>
-      <w:proofErr w:type="gramEnd"/>
-      <w:r>
-        <w:t xml:space="preserve"> count(key) &gt; 1;</w:t>
-      </w:r>
-    </w:p>
-    <w:p/>
-    <w:p>
-      <w:proofErr w:type="gramStart"/>
-      <w:r>
-        <w:t>to</w:t>
-      </w:r>
-      <w:proofErr w:type="gramEnd"/>
-      <w:r>
-        <w:t xml:space="preserve"> count the records:</w:t>
-      </w:r>
-    </w:p>
-    <w:p>
-      <w:r>
-        <w:t xml:space="preserve">$ </w:t>
-      </w:r>
-      <w:proofErr w:type="gramStart"/>
-      <w:r>
-        <w:t>sqlite3</w:t>
-      </w:r>
-      <w:proofErr w:type="gramEnd"/>
-      <w:r>
-        <w:t xml:space="preserve"> </w:t>
-      </w:r>
-      <w:proofErr w:type="spellStart"/>
-      <w:r>
-        <w:t>middb.sqlite</w:t>
-      </w:r>
-      <w:proofErr w:type="spellEnd"/>
-    </w:p>
-    <w:p>
-      <w:proofErr w:type="gramStart"/>
-      <w:r>
-        <w:t>select</w:t>
-      </w:r>
-      <w:proofErr w:type="gramEnd"/>
-      <w:r>
-        <w:t xml:space="preserve"> count (*) from mid;</w:t>
-      </w:r>
-    </w:p>
-    <w:p/>
-    <w:p>
-      <w:proofErr w:type="gramStart"/>
-      <w:r>
-        <w:t>delete</w:t>
-      </w:r>
-      <w:proofErr w:type="gramEnd"/>
-      <w:r>
-        <w:t xml:space="preserve">   from mid</w:t>
-      </w:r>
-    </w:p>
-    <w:p>
-      <w:proofErr w:type="gramStart"/>
-      <w:r>
-        <w:t>where</w:t>
-      </w:r>
-      <w:proofErr w:type="gramEnd"/>
-      <w:r>
-        <w:t xml:space="preserve">    key not in</w:t>
-      </w:r>
-    </w:p>
-    <w:p>
-      <w:r>
-        <w:t xml:space="preserve">         (</w:t>
-      </w:r>
-    </w:p>
-    <w:p>
-      <w:r>
-        <w:t xml:space="preserve">         </w:t>
-      </w:r>
-      <w:proofErr w:type="gramStart"/>
-      <w:r>
-        <w:t>select</w:t>
-      </w:r>
-      <w:proofErr w:type="gramEnd"/>
-      <w:r>
-        <w:t xml:space="preserve">  min(key)</w:t>
-      </w:r>
-    </w:p>
-    <w:p>
-      <w:r>
-        <w:t xml:space="preserve">         </w:t>
-      </w:r>
-      <w:proofErr w:type="gramStart"/>
-      <w:r>
-        <w:t>from</w:t>
-      </w:r>
-      <w:proofErr w:type="gramEnd"/>
-      <w:r>
-        <w:t xml:space="preserve">    mid</w:t>
-      </w:r>
-    </w:p>
-    <w:p>
-      <w:r>
-        <w:t xml:space="preserve">         </w:t>
-      </w:r>
-      <w:proofErr w:type="gramStart"/>
-      <w:r>
-        <w:t>group</w:t>
-      </w:r>
-      <w:proofErr w:type="gramEnd"/>
-      <w:r>
-        <w:t xml:space="preserve"> by</w:t>
-      </w:r>
-    </w:p>
-    <w:p>
-      <w:r>
-        <w:t xml:space="preserve">                 </w:t>
-      </w:r>
-      <w:proofErr w:type="spellStart"/>
-      <w:proofErr w:type="gramStart"/>
-      <w:r>
-        <w:t>storytext</w:t>
-      </w:r>
-      <w:proofErr w:type="spellEnd"/>
-      <w:proofErr w:type="gramEnd"/>
-    </w:p>
-    <w:p>
-      <w:r>
-        <w:t xml:space="preserve">         )</w:t>
-      </w:r>
-    </w:p>
-    <w:p/>
-    <w:p>
-      <w:proofErr w:type="gramStart"/>
-      <w:r>
-        <w:t xml:space="preserve">This </w:t>
-      </w:r>
-      <w:r>
-        <w:t>bring</w:t>
-      </w:r>
-      <w:proofErr w:type="gramEnd"/>
-      <w:r>
-        <w:t xml:space="preserve"> us from 6410 to 5605</w:t>
-      </w:r>
-      <w:r>
-        <w:t xml:space="preserve"> for 2011. </w:t>
-      </w:r>
-    </w:p>
-    <w:p/>
-    <w:p>
-      <w:r>
-        <w:t>Note that much of what is written is redundant. I highly suggest that when this process is complete, delete the excess files and make a record of what was done.</w:t>
+        <w:t xml:space="preserve">This script takes as input sorted_pos3.txt, and outputs two files: </w:t>
+      </w:r>
+      <w:proofErr w:type="spellStart"/>
+      <w:r>
+        <w:t>metadata.tsv</w:t>
+      </w:r>
+      <w:proofErr w:type="spellEnd"/>
+      <w:r>
+        <w:t xml:space="preserve"> and sorted_pos4.txt.</w:t>
+      </w:r>
+    </w:p>
+    <w:p/>
+    <w:p>
+      <w:r>
+        <w:t xml:space="preserve">The data is read into an sqlite3 database, so this may require some additional </w:t>
+      </w:r>
+      <w:r>
+        <w:t xml:space="preserve">python </w:t>
+      </w:r>
+      <w:r>
+        <w:t xml:space="preserve">packages to be installed on </w:t>
+      </w:r>
+      <w:r>
+        <w:t>your machine.</w:t>
+      </w:r>
+    </w:p>
+    <w:p/>
+    <w:p>
+      <w:proofErr w:type="spellStart"/>
+      <w:proofErr w:type="gramStart"/>
+      <w:r>
+        <w:t>metadata.tsv</w:t>
+      </w:r>
+      <w:proofErr w:type="spellEnd"/>
+      <w:proofErr w:type="gramEnd"/>
+      <w:r>
+        <w:t xml:space="preserve"> is a tab-delimited file of all document metadata, i.e., everything except the story text.</w:t>
+      </w:r>
+    </w:p>
+    <w:p/>
+    <w:p>
+      <w:proofErr w:type="gramStart"/>
+      <w:r>
+        <w:t>sorted</w:t>
+      </w:r>
+      <w:proofErr w:type="gramEnd"/>
+      <w:r>
+        <w:t>_pos4.txt is the same as sorted_pos3.txt but has all exact duplicates removed.</w:t>
+      </w:r>
+    </w:p>
+    <w:p/>
+    <w:p>
+      <w:r>
+        <w:t xml:space="preserve">Note that much of what is written is redundant. </w:t>
+      </w:r>
+      <w:r>
+        <w:t>I'll eventually write a cleanup script, but for now just</w:t>
+      </w:r>
+      <w:r>
+        <w:t xml:space="preserve"> delete the excess files and make a record of what was done.</w:t>
       </w:r>
     </w:p>
     <w:p/>

--- a/MID5_documentation.docx
+++ b/MID5_documentation.docx
@@ -23,520 +23,1891 @@
         <w:t>June 12</w:t>
       </w:r>
       <w:r>
-        <w:t>,</w:t>
+        <w:t>, 2016</w:t>
+      </w:r>
+    </w:p>
+    <w:p/>
+    <w:p>
+      <w:pPr>
+        <w:rPr>
+          <w:b/>
+        </w:rPr>
+      </w:pPr>
+      <w:r>
+        <w:rPr>
+          <w:b/>
+        </w:rPr>
+        <w:t>N</w:t>
+      </w:r>
+      <w:r>
+        <w:rPr>
+          <w:b/>
+        </w:rPr>
+        <w:t>otes:</w:t>
+      </w:r>
+    </w:p>
+    <w:p>
+      <w:r>
+        <w:t xml:space="preserve">The scripts are written in python2, python3, and </w:t>
+      </w:r>
+      <w:proofErr w:type="spellStart"/>
+      <w:r>
+        <w:t>perl</w:t>
+      </w:r>
+      <w:proofErr w:type="spellEnd"/>
+      <w:r>
+        <w:t xml:space="preserve">. </w:t>
+      </w:r>
+      <w:r>
+        <w:t xml:space="preserve">Below, </w:t>
+      </w:r>
+      <w:r>
+        <w:rPr>
+          <w:rFonts w:ascii="Courier" w:hAnsi="Courier"/>
+        </w:rPr>
+        <w:t xml:space="preserve">python3 </w:t>
+      </w:r>
+      <w:r>
+        <w:t xml:space="preserve">denotes python3, and </w:t>
+      </w:r>
+      <w:r>
+        <w:rPr>
+          <w:rFonts w:ascii="Courier" w:hAnsi="Courier"/>
+        </w:rPr>
+        <w:t>python</w:t>
+      </w:r>
+      <w:r>
+        <w:t xml:space="preserve"> is python2.</w:t>
+      </w:r>
+    </w:p>
+    <w:p/>
+    <w:p>
+      <w:r>
+        <w:t xml:space="preserve">Some of the scripts are interactive, and some require arguments. </w:t>
+      </w:r>
+    </w:p>
+    <w:p/>
+    <w:p>
+      <w:r>
+        <w:t>To use the SVMB classifier, you'll need SVM-Light (</w:t>
+      </w:r>
+      <w:r>
+        <w:t>http://svmlight.joachims.org/</w:t>
+      </w:r>
+      <w:r>
+        <w:t>)</w:t>
+      </w:r>
+    </w:p>
+    <w:p/>
+    <w:p>
+      <w:r>
+        <w:t>The "MID" format is referred to several times below. This format is as follows, but note that not all metadata fields are included:</w:t>
+      </w:r>
+    </w:p>
+    <w:p/>
+    <w:p>
+      <w:pPr>
+        <w:rPr>
+          <w:rFonts w:ascii="Courier" w:hAnsi="Courier"/>
+          <w:sz w:val="20"/>
+          <w:szCs w:val="20"/>
+        </w:rPr>
+      </w:pPr>
+      <w:r>
+        <w:rPr>
+          <w:rFonts w:ascii="Courier" w:hAnsi="Courier"/>
+          <w:sz w:val="20"/>
+          <w:szCs w:val="20"/>
+        </w:rPr>
+        <w:t>Key: 20110402-1-639-AP_1-2April_2011_LN_NP2.TXT</w:t>
+      </w:r>
+    </w:p>
+    <w:p>
+      <w:pPr>
+        <w:rPr>
+          <w:rFonts w:ascii="Courier" w:hAnsi="Courier"/>
+          <w:sz w:val="20"/>
+          <w:szCs w:val="20"/>
+        </w:rPr>
+      </w:pPr>
+      <w:r>
+        <w:rPr>
+          <w:rFonts w:ascii="Courier" w:hAnsi="Courier"/>
+          <w:sz w:val="20"/>
+          <w:szCs w:val="20"/>
+        </w:rPr>
+        <w:t>Date: 20110402</w:t>
+      </w:r>
+    </w:p>
+    <w:p>
+      <w:pPr>
+        <w:rPr>
+          <w:rFonts w:ascii="Courier" w:hAnsi="Courier"/>
+          <w:sz w:val="20"/>
+          <w:szCs w:val="20"/>
+        </w:rPr>
+      </w:pPr>
+      <w:r>
+        <w:rPr>
+          <w:rFonts w:ascii="Courier" w:hAnsi="Courier"/>
+          <w:sz w:val="20"/>
+          <w:szCs w:val="20"/>
+        </w:rPr>
+        <w:t>Source: Associated Press Online</w:t>
+      </w:r>
+    </w:p>
+    <w:p>
+      <w:pPr>
+        <w:rPr>
+          <w:rFonts w:ascii="Courier" w:hAnsi="Courier"/>
+          <w:sz w:val="20"/>
+          <w:szCs w:val="20"/>
+        </w:rPr>
+      </w:pPr>
+      <w:r>
+        <w:rPr>
+          <w:rFonts w:ascii="Courier" w:hAnsi="Courier"/>
+          <w:sz w:val="20"/>
+          <w:szCs w:val="20"/>
+        </w:rPr>
+        <w:t>Dateline</w:t>
+      </w:r>
+      <w:r>
+        <w:rPr>
+          <w:rFonts w:ascii="Courier" w:hAnsi="Courier"/>
+          <w:sz w:val="20"/>
+          <w:szCs w:val="20"/>
+        </w:rPr>
+        <w:t>: LITTLE ROCK Ark.</w:t>
+      </w:r>
+    </w:p>
+    <w:p>
+      <w:pPr>
+        <w:rPr>
+          <w:rFonts w:ascii="Courier" w:hAnsi="Courier"/>
+          <w:sz w:val="20"/>
+          <w:szCs w:val="20"/>
+        </w:rPr>
+      </w:pPr>
+      <w:proofErr w:type="spellStart"/>
+      <w:r>
+        <w:rPr>
+          <w:rFonts w:ascii="Courier" w:hAnsi="Courier"/>
+          <w:sz w:val="20"/>
+          <w:szCs w:val="20"/>
+        </w:rPr>
+        <w:t>GoogledDateline</w:t>
+      </w:r>
+      <w:proofErr w:type="spellEnd"/>
+      <w:r>
+        <w:rPr>
+          <w:rFonts w:ascii="Courier" w:hAnsi="Courier"/>
+          <w:sz w:val="20"/>
+          <w:szCs w:val="20"/>
+        </w:rPr>
+        <w:t>: Little Rock, AR, USA</w:t>
+      </w:r>
+    </w:p>
+    <w:p>
+      <w:pPr>
+        <w:rPr>
+          <w:rFonts w:ascii="Courier" w:hAnsi="Courier"/>
+          <w:sz w:val="20"/>
+          <w:szCs w:val="20"/>
+        </w:rPr>
+      </w:pPr>
+      <w:proofErr w:type="spellStart"/>
+      <w:r>
+        <w:rPr>
+          <w:rFonts w:ascii="Courier" w:hAnsi="Courier"/>
+          <w:sz w:val="20"/>
+          <w:szCs w:val="20"/>
+        </w:rPr>
+        <w:t>AmericanDateline</w:t>
+      </w:r>
+      <w:proofErr w:type="spellEnd"/>
+      <w:r>
+        <w:rPr>
+          <w:rFonts w:ascii="Courier" w:hAnsi="Courier"/>
+          <w:sz w:val="20"/>
+          <w:szCs w:val="20"/>
+        </w:rPr>
+        <w:t>: True</w:t>
+      </w:r>
+    </w:p>
+    <w:p>
+      <w:pPr>
+        <w:rPr>
+          <w:rFonts w:ascii="Courier" w:hAnsi="Courier"/>
+          <w:sz w:val="20"/>
+          <w:szCs w:val="20"/>
+        </w:rPr>
+      </w:pPr>
+      <w:r>
+        <w:rPr>
+          <w:rFonts w:ascii="Courier" w:hAnsi="Courier"/>
+          <w:sz w:val="20"/>
+          <w:szCs w:val="20"/>
+        </w:rPr>
+        <w:t xml:space="preserve">Countries: ('UNITED STATES OF AMERICA', 2) </w:t>
+      </w:r>
+    </w:p>
+    <w:p>
+      <w:pPr>
+        <w:rPr>
+          <w:rFonts w:ascii="Courier" w:hAnsi="Courier"/>
+          <w:sz w:val="20"/>
+          <w:szCs w:val="20"/>
+        </w:rPr>
+      </w:pPr>
+    </w:p>
+    <w:p>
+      <w:pPr>
+        <w:rPr>
+          <w:rFonts w:ascii="Courier" w:hAnsi="Courier"/>
+          <w:sz w:val="20"/>
+          <w:szCs w:val="20"/>
+        </w:rPr>
+      </w:pPr>
+      <w:r>
+        <w:rPr>
+          <w:rFonts w:ascii="Courier" w:hAnsi="Courier"/>
+          <w:sz w:val="20"/>
+          <w:szCs w:val="20"/>
+        </w:rPr>
+        <w:t>&gt;&gt;&gt;&gt;&gt;&gt;&gt;&gt;&gt;&gt;&gt;&gt;&gt;&gt;&gt;&gt;&gt;&gt;&gt;&gt;&gt;&gt;</w:t>
+      </w:r>
+    </w:p>
+    <w:p>
+      <w:pPr>
+        <w:rPr>
+          <w:rFonts w:ascii="Courier" w:hAnsi="Courier"/>
+          <w:sz w:val="20"/>
+          <w:szCs w:val="20"/>
+        </w:rPr>
+      </w:pPr>
+      <w:r>
+        <w:rPr>
+          <w:rFonts w:ascii="Courier" w:hAnsi="Courier"/>
+          <w:sz w:val="20"/>
+          <w:szCs w:val="20"/>
+        </w:rPr>
+        <w:t>Officials say a Delta Airlines plane landed safely at Little Rock National</w:t>
+      </w:r>
+    </w:p>
+    <w:p>
+      <w:pPr>
+        <w:rPr>
+          <w:rFonts w:ascii="Courier" w:hAnsi="Courier"/>
+          <w:sz w:val="20"/>
+          <w:szCs w:val="20"/>
+        </w:rPr>
+      </w:pPr>
+      <w:proofErr w:type="gramStart"/>
+      <w:r>
+        <w:rPr>
+          <w:rFonts w:ascii="Courier" w:hAnsi="Courier"/>
+          <w:sz w:val="20"/>
+          <w:szCs w:val="20"/>
+        </w:rPr>
+        <w:t>Airport after striking a flock of large birds.</w:t>
+      </w:r>
+      <w:proofErr w:type="gramEnd"/>
+    </w:p>
+    <w:p>
+      <w:pPr>
+        <w:rPr>
+          <w:rFonts w:ascii="Courier" w:hAnsi="Courier"/>
+          <w:sz w:val="20"/>
+          <w:szCs w:val="20"/>
+        </w:rPr>
+      </w:pPr>
+      <w:r>
+        <w:rPr>
+          <w:rFonts w:ascii="Courier" w:hAnsi="Courier"/>
+          <w:sz w:val="20"/>
+          <w:szCs w:val="20"/>
+        </w:rPr>
+        <w:t>Airport spokeswoman T.J. Williams says the pilots of Flight 5087 from Atlanta to</w:t>
+      </w:r>
+    </w:p>
+    <w:p>
+      <w:pPr>
+        <w:rPr>
+          <w:rFonts w:ascii="Courier" w:hAnsi="Courier"/>
+          <w:sz w:val="20"/>
+          <w:szCs w:val="20"/>
+        </w:rPr>
+      </w:pPr>
+      <w:r>
+        <w:rPr>
+          <w:rFonts w:ascii="Courier" w:hAnsi="Courier"/>
+          <w:sz w:val="20"/>
+          <w:szCs w:val="20"/>
+        </w:rPr>
+        <w:t>Little Rock reported hitting the birds Friday afternoon about 20 miles southeast</w:t>
+      </w:r>
+    </w:p>
+    <w:p>
+      <w:pPr>
+        <w:rPr>
+          <w:rFonts w:ascii="Courier" w:hAnsi="Courier"/>
+          <w:sz w:val="20"/>
+          <w:szCs w:val="20"/>
+        </w:rPr>
+      </w:pPr>
+      <w:proofErr w:type="gramStart"/>
+      <w:r>
+        <w:rPr>
+          <w:rFonts w:ascii="Courier" w:hAnsi="Courier"/>
+          <w:sz w:val="20"/>
+          <w:szCs w:val="20"/>
+        </w:rPr>
+        <w:t>of</w:t>
+      </w:r>
+      <w:proofErr w:type="gramEnd"/>
+      <w:r>
+        <w:rPr>
+          <w:rFonts w:ascii="Courier" w:hAnsi="Courier"/>
+          <w:sz w:val="20"/>
+          <w:szCs w:val="20"/>
+        </w:rPr>
+        <w:t xml:space="preserve"> the Arkansas airport. She says the pilots were able to land the plane without</w:t>
+      </w:r>
+    </w:p>
+    <w:p>
+      <w:pPr>
+        <w:rPr>
+          <w:rFonts w:ascii="Courier" w:hAnsi="Courier"/>
+          <w:sz w:val="20"/>
+          <w:szCs w:val="20"/>
+        </w:rPr>
+      </w:pPr>
+      <w:proofErr w:type="gramStart"/>
+      <w:r>
+        <w:rPr>
+          <w:rFonts w:ascii="Courier" w:hAnsi="Courier"/>
+          <w:sz w:val="20"/>
+          <w:szCs w:val="20"/>
+        </w:rPr>
+        <w:t>incident</w:t>
+      </w:r>
+      <w:proofErr w:type="gramEnd"/>
+      <w:r>
+        <w:rPr>
+          <w:rFonts w:ascii="Courier" w:hAnsi="Courier"/>
+          <w:sz w:val="20"/>
+          <w:szCs w:val="20"/>
+        </w:rPr>
+        <w:t>.</w:t>
+      </w:r>
+    </w:p>
+    <w:p>
+      <w:pPr>
+        <w:rPr>
+          <w:rFonts w:ascii="Courier" w:hAnsi="Courier"/>
+          <w:sz w:val="20"/>
+          <w:szCs w:val="20"/>
+        </w:rPr>
+      </w:pPr>
+      <w:r>
+        <w:rPr>
+          <w:rFonts w:ascii="Courier" w:hAnsi="Courier"/>
+          <w:sz w:val="20"/>
+          <w:szCs w:val="20"/>
+        </w:rPr>
+        <w:t>Williams says Delta officials plan to examine the plane and decide if anything</w:t>
+      </w:r>
+    </w:p>
+    <w:p>
+      <w:pPr>
+        <w:rPr>
+          <w:rFonts w:ascii="Courier" w:hAnsi="Courier"/>
+          <w:sz w:val="20"/>
+          <w:szCs w:val="20"/>
+        </w:rPr>
+      </w:pPr>
+      <w:proofErr w:type="gramStart"/>
+      <w:r>
+        <w:rPr>
+          <w:rFonts w:ascii="Courier" w:hAnsi="Courier"/>
+          <w:sz w:val="20"/>
+          <w:szCs w:val="20"/>
+        </w:rPr>
+        <w:t>needs</w:t>
+      </w:r>
+      <w:proofErr w:type="gramEnd"/>
+      <w:r>
+        <w:rPr>
+          <w:rFonts w:ascii="Courier" w:hAnsi="Courier"/>
+          <w:sz w:val="20"/>
+          <w:szCs w:val="20"/>
+        </w:rPr>
+        <w:t xml:space="preserve"> to be done. She says officials don't know what type of birds the plane</w:t>
+      </w:r>
+    </w:p>
+    <w:p>
+      <w:pPr>
+        <w:rPr>
+          <w:rFonts w:ascii="Courier" w:hAnsi="Courier"/>
+          <w:sz w:val="20"/>
+          <w:szCs w:val="20"/>
+        </w:rPr>
+      </w:pPr>
+      <w:proofErr w:type="gramStart"/>
+      <w:r>
+        <w:rPr>
+          <w:rFonts w:ascii="Courier" w:hAnsi="Courier"/>
+          <w:sz w:val="20"/>
+          <w:szCs w:val="20"/>
+        </w:rPr>
+        <w:t>hit</w:t>
+      </w:r>
+      <w:proofErr w:type="gramEnd"/>
+      <w:r>
+        <w:rPr>
+          <w:rFonts w:ascii="Courier" w:hAnsi="Courier"/>
+          <w:sz w:val="20"/>
+          <w:szCs w:val="20"/>
+        </w:rPr>
+        <w:t>.</w:t>
+      </w:r>
+    </w:p>
+    <w:p>
+      <w:pPr>
+        <w:rPr>
+          <w:rFonts w:ascii="Courier" w:hAnsi="Courier"/>
+          <w:sz w:val="20"/>
+          <w:szCs w:val="20"/>
+        </w:rPr>
+      </w:pPr>
+      <w:r>
+        <w:rPr>
+          <w:rFonts w:ascii="Courier" w:hAnsi="Courier"/>
+          <w:sz w:val="20"/>
+          <w:szCs w:val="20"/>
+        </w:rPr>
+        <w:t>&lt;&lt;&lt;&lt;&lt;&lt;&lt;&lt;&lt;&lt;&lt;&lt;&lt;&lt;&lt;&lt;&lt;&lt;&lt;&lt;&lt;&lt;</w:t>
+      </w:r>
+    </w:p>
+    <w:p>
+      <w:pPr>
+        <w:rPr>
+          <w:rFonts w:ascii="Courier" w:hAnsi="Courier"/>
+          <w:sz w:val="20"/>
+          <w:szCs w:val="20"/>
+        </w:rPr>
+      </w:pPr>
+      <w:r>
+        <w:rPr>
+          <w:rFonts w:ascii="Courier" w:hAnsi="Courier"/>
+          <w:sz w:val="20"/>
+          <w:szCs w:val="20"/>
+        </w:rPr>
+        <w:t>---------------------------------------------------------------</w:t>
+      </w:r>
+    </w:p>
+    <w:p/>
+    <w:p>
+      <w:pPr>
+        <w:rPr>
+          <w:b/>
+          <w:sz w:val="28"/>
+          <w:szCs w:val="28"/>
+        </w:rPr>
+      </w:pPr>
+      <w:r>
+        <w:rPr>
+          <w:b/>
+          <w:sz w:val="28"/>
+          <w:szCs w:val="28"/>
+        </w:rPr>
+        <w:t>Starting with LN Downloads</w:t>
+      </w:r>
+    </w:p>
+    <w:p>
+      <w:pPr>
+        <w:rPr>
+          <w:b/>
+        </w:rPr>
+      </w:pPr>
+    </w:p>
+    <w:p>
+      <w:pPr>
+        <w:rPr>
+          <w:b/>
+          <w:i/>
+        </w:rPr>
+      </w:pPr>
+      <w:proofErr w:type="gramStart"/>
+      <w:r>
+        <w:rPr>
+          <w:b/>
+          <w:i/>
+        </w:rPr>
+        <w:t>docdelim.py</w:t>
+      </w:r>
+      <w:proofErr w:type="gramEnd"/>
+    </w:p>
+    <w:p/>
+    <w:p>
+      <w:pPr>
+        <w:rPr>
+          <w:rFonts w:ascii="Courier" w:hAnsi="Courier"/>
+          <w:sz w:val="22"/>
+          <w:szCs w:val="22"/>
+        </w:rPr>
+      </w:pPr>
+      <w:r>
+        <w:rPr>
+          <w:rFonts w:ascii="Courier" w:hAnsi="Courier"/>
+          <w:sz w:val="22"/>
+          <w:szCs w:val="22"/>
+        </w:rPr>
+        <w:t xml:space="preserve">$ </w:t>
+      </w:r>
+      <w:proofErr w:type="gramStart"/>
+      <w:r>
+        <w:rPr>
+          <w:rFonts w:ascii="Courier" w:hAnsi="Courier"/>
+          <w:sz w:val="22"/>
+          <w:szCs w:val="22"/>
+        </w:rPr>
+        <w:t>python3</w:t>
+      </w:r>
+      <w:proofErr w:type="gramEnd"/>
+      <w:r>
+        <w:rPr>
+          <w:rFonts w:ascii="Courier" w:hAnsi="Courier"/>
+          <w:sz w:val="22"/>
+          <w:szCs w:val="22"/>
+        </w:rPr>
+        <w:t xml:space="preserve"> docdelim.py</w:t>
+      </w:r>
+    </w:p>
+    <w:p/>
+    <w:p>
+      <w:r>
+        <w:t>This script is interactive. Follow the instructions. The regex for delimiting LexisNexis document</w:t>
+      </w:r>
+      <w:r>
+        <w:t>s is hardcoded in the script, so just enter "LN" when prompted.</w:t>
+      </w:r>
+    </w:p>
+    <w:p/>
+    <w:p>
+      <w:r>
+        <w:lastRenderedPageBreak/>
+        <w:t xml:space="preserve">Writes </w:t>
+      </w:r>
+      <w:proofErr w:type="spellStart"/>
+      <w:r>
+        <w:t>filedelim.json</w:t>
+      </w:r>
+      <w:proofErr w:type="spellEnd"/>
+      <w:r>
+        <w:t>, a file that contains a list of all the text files, their delimiters, and the number of docs.</w:t>
+      </w:r>
+    </w:p>
+    <w:p/>
+    <w:p>
+      <w:pPr>
+        <w:rPr>
+          <w:b/>
+          <w:i/>
+        </w:rPr>
+      </w:pPr>
+      <w:proofErr w:type="gramStart"/>
+      <w:r>
+        <w:rPr>
+          <w:b/>
+          <w:i/>
+        </w:rPr>
+        <w:t>docprint.py</w:t>
+      </w:r>
+      <w:proofErr w:type="gramEnd"/>
+    </w:p>
+    <w:p>
+      <w:pPr>
+        <w:rPr>
+          <w:i/>
+        </w:rPr>
+      </w:pPr>
+    </w:p>
+    <w:p>
+      <w:pPr>
+        <w:rPr>
+          <w:rFonts w:ascii="Courier" w:hAnsi="Courier"/>
+          <w:sz w:val="22"/>
+          <w:szCs w:val="22"/>
+        </w:rPr>
+      </w:pPr>
+      <w:r>
+        <w:rPr>
+          <w:rFonts w:ascii="Courier" w:hAnsi="Courier"/>
+          <w:sz w:val="22"/>
+          <w:szCs w:val="22"/>
+        </w:rPr>
+        <w:t xml:space="preserve">$ </w:t>
+      </w:r>
+      <w:proofErr w:type="gramStart"/>
+      <w:r>
+        <w:rPr>
+          <w:rFonts w:ascii="Courier" w:hAnsi="Courier"/>
+          <w:sz w:val="22"/>
+          <w:szCs w:val="22"/>
+        </w:rPr>
+        <w:t>python3</w:t>
+      </w:r>
+      <w:proofErr w:type="gramEnd"/>
+      <w:r>
+        <w:rPr>
+          <w:rFonts w:ascii="Courier" w:hAnsi="Courier"/>
+          <w:sz w:val="22"/>
+          <w:szCs w:val="22"/>
+        </w:rPr>
+        <w:t xml:space="preserve"> docprint.py</w:t>
+      </w:r>
+    </w:p>
+    <w:p/>
+    <w:p>
+      <w:r>
+        <w:t xml:space="preserve">This script expects </w:t>
+      </w:r>
+      <w:proofErr w:type="spellStart"/>
+      <w:r>
+        <w:t>filedelim.json</w:t>
+      </w:r>
+      <w:proofErr w:type="spellEnd"/>
+      <w:r>
+        <w:t xml:space="preserve"> as input. </w:t>
+      </w:r>
+    </w:p>
+    <w:p/>
+    <w:p>
+      <w:r>
+        <w:t>It extracts as many metadata fields as recognized from the documents. Note, if the documents aren't from LexisNexis, this will likely not find any metadata and everything will end up in the text (which may or may not be ok).</w:t>
+      </w:r>
+    </w:p>
+    <w:p/>
+    <w:p>
+      <w:r>
+        <w:t>This script asks for '</w:t>
+      </w:r>
+      <w:proofErr w:type="spellStart"/>
+      <w:r>
+        <w:t>json</w:t>
+      </w:r>
+      <w:proofErr w:type="spellEnd"/>
+      <w:r>
+        <w:t>' or 'MID' format for the documents</w:t>
+      </w:r>
+      <w:proofErr w:type="gramStart"/>
+      <w:r>
+        <w:t>.*</w:t>
+      </w:r>
+      <w:proofErr w:type="gramEnd"/>
+      <w:r>
+        <w:t xml:space="preserve"> output file.</w:t>
+      </w:r>
+    </w:p>
+    <w:p/>
+    <w:p>
+      <w:r>
+        <w:t xml:space="preserve">This script also writes a tab-separated file that contains all metadata, including the unique identified attached to each document. This </w:t>
+      </w:r>
+      <w:proofErr w:type="spellStart"/>
+      <w:r>
+        <w:t>summary.tsv</w:t>
+      </w:r>
+      <w:proofErr w:type="spellEnd"/>
+      <w:r>
+        <w:t xml:space="preserve"> file does not contain the document text.</w:t>
+      </w:r>
+    </w:p>
+    <w:p/>
+    <w:p>
+      <w:r>
+        <w:t xml:space="preserve">This will take a while to run, depending on how many documents there are. Maybe 10 minutes for 270,000 </w:t>
+      </w:r>
+      <w:r>
+        <w:t xml:space="preserve">LN </w:t>
+      </w:r>
+      <w:r>
+        <w:t>documents.</w:t>
+      </w:r>
+    </w:p>
+    <w:p/>
+    <w:p>
+      <w:r>
+        <w:t>This writes "documents.txt", which is the MID-formatted file that includes all the documents.</w:t>
+      </w:r>
+    </w:p>
+    <w:p/>
+    <w:p/>
+    <w:p>
+      <w:pPr>
+        <w:rPr>
+          <w:b/>
+          <w:sz w:val="28"/>
+          <w:szCs w:val="28"/>
+        </w:rPr>
+      </w:pPr>
+      <w:r>
+        <w:rPr>
+          <w:b/>
+          <w:sz w:val="28"/>
+          <w:szCs w:val="28"/>
+        </w:rPr>
+        <w:t>Classification</w:t>
+      </w:r>
+    </w:p>
+    <w:p>
+      <w:pPr>
+        <w:rPr>
+          <w:b/>
+        </w:rPr>
+      </w:pPr>
+    </w:p>
+    <w:p>
+      <w:r>
+        <w:t xml:space="preserve">The documents.txt file is now ready to be classified. Bill has set up a classifier that takes this 'MID' format as input.  </w:t>
+      </w:r>
+    </w:p>
+    <w:p/>
+    <w:p>
+      <w:pPr>
+        <w:rPr>
+          <w:b/>
+        </w:rPr>
+      </w:pPr>
+      <w:r>
+        <w:rPr>
+          <w:b/>
+        </w:rPr>
+        <w:t>To continue with Bill's classifier:</w:t>
+      </w:r>
+    </w:p>
+    <w:p/>
+    <w:p>
+      <w:r>
+        <w:t>Upload documents.txt to TACC, for example:</w:t>
+      </w:r>
+    </w:p>
+    <w:p/>
+    <w:p>
+      <w:pPr>
+        <w:rPr>
+          <w:rFonts w:ascii="Courier" w:hAnsi="Courier"/>
+          <w:sz w:val="22"/>
+          <w:szCs w:val="22"/>
+        </w:rPr>
+      </w:pPr>
+      <w:r>
+        <w:rPr>
+          <w:rFonts w:ascii="Courier" w:hAnsi="Courier"/>
+          <w:sz w:val="22"/>
+          <w:szCs w:val="22"/>
+        </w:rPr>
+        <w:t xml:space="preserve">$ </w:t>
+      </w:r>
+      <w:r>
+        <w:rPr>
+          <w:rFonts w:ascii="Courier" w:hAnsi="Courier"/>
+          <w:sz w:val="22"/>
+          <w:szCs w:val="22"/>
+        </w:rPr>
+        <w:t>cd /Users/</w:t>
+      </w:r>
+      <w:proofErr w:type="spellStart"/>
+      <w:r>
+        <w:rPr>
+          <w:rFonts w:ascii="Courier" w:hAnsi="Courier"/>
+          <w:sz w:val="22"/>
+          <w:szCs w:val="22"/>
+        </w:rPr>
+        <w:t>vjdorazio</w:t>
+      </w:r>
+      <w:proofErr w:type="spellEnd"/>
+      <w:r>
+        <w:rPr>
+          <w:rFonts w:ascii="Courier" w:hAnsi="Courier"/>
+          <w:sz w:val="22"/>
+          <w:szCs w:val="22"/>
+        </w:rPr>
+        <w:t xml:space="preserve">/Desktop/MID/MID5/MID 5.0 Lexis </w:t>
+      </w:r>
+      <w:proofErr w:type="spellStart"/>
+      <w:r>
+        <w:rPr>
+          <w:rFonts w:ascii="Courier" w:hAnsi="Courier"/>
+          <w:sz w:val="22"/>
+          <w:szCs w:val="22"/>
+        </w:rPr>
+        <w:t>Nexis</w:t>
+      </w:r>
+      <w:proofErr w:type="spellEnd"/>
+      <w:r>
+        <w:rPr>
+          <w:rFonts w:ascii="Courier" w:hAnsi="Courier"/>
+          <w:sz w:val="22"/>
+          <w:szCs w:val="22"/>
+        </w:rPr>
+        <w:t xml:space="preserve"> Reports/MID 5 2012</w:t>
+      </w:r>
+    </w:p>
+    <w:p>
+      <w:pPr>
+        <w:rPr>
+          <w:rFonts w:ascii="Courier" w:hAnsi="Courier"/>
+          <w:sz w:val="22"/>
+          <w:szCs w:val="22"/>
+        </w:rPr>
+      </w:pPr>
+      <w:r>
+        <w:rPr>
+          <w:rFonts w:ascii="Courier" w:hAnsi="Courier"/>
+          <w:sz w:val="22"/>
+          <w:szCs w:val="22"/>
+        </w:rPr>
+        <w:t xml:space="preserve">$ </w:t>
+      </w:r>
+      <w:proofErr w:type="spellStart"/>
+      <w:proofErr w:type="gramStart"/>
+      <w:r>
+        <w:rPr>
+          <w:rFonts w:ascii="Courier" w:hAnsi="Courier"/>
+          <w:sz w:val="22"/>
+          <w:szCs w:val="22"/>
+        </w:rPr>
+        <w:t>scp</w:t>
+      </w:r>
+      <w:proofErr w:type="spellEnd"/>
+      <w:proofErr w:type="gramEnd"/>
+      <w:r>
+        <w:rPr>
+          <w:rFonts w:ascii="Courier" w:hAnsi="Courier"/>
+          <w:sz w:val="22"/>
+          <w:szCs w:val="22"/>
+        </w:rPr>
+        <w:t xml:space="preserve"> documents.txt \dorazio@login1.corral.tacc.utexas.edu:/corral-repl/utdallas/MID5/NLP/nlp2012</w:t>
+      </w:r>
+    </w:p>
+    <w:p>
+      <w:pPr>
+        <w:rPr>
+          <w:rFonts w:ascii="Courier" w:hAnsi="Courier"/>
+          <w:sz w:val="20"/>
+          <w:szCs w:val="20"/>
+        </w:rPr>
+      </w:pPr>
+    </w:p>
+    <w:p>
+      <w:r>
+        <w:t>Log on to TACC and run Bill's classifier:</w:t>
+      </w:r>
+    </w:p>
+    <w:p/>
+    <w:p>
+      <w:pPr>
+        <w:rPr>
+          <w:rFonts w:ascii="Courier" w:hAnsi="Courier" w:cs="Menlo Regular"/>
+          <w:color w:val="000000"/>
+          <w:sz w:val="22"/>
+          <w:szCs w:val="22"/>
+        </w:rPr>
+      </w:pPr>
+      <w:r>
+        <w:rPr>
+          <w:rFonts w:ascii="Courier" w:hAnsi="Courier" w:cs="Menlo Regular"/>
+          <w:color w:val="000000"/>
+          <w:sz w:val="22"/>
+          <w:szCs w:val="22"/>
+        </w:rPr>
+        <w:t xml:space="preserve">$ </w:t>
+      </w:r>
+      <w:proofErr w:type="spellStart"/>
+      <w:proofErr w:type="gramStart"/>
+      <w:r>
+        <w:rPr>
+          <w:rFonts w:ascii="Courier" w:hAnsi="Courier" w:cs="Menlo Regular"/>
+          <w:color w:val="000000"/>
+          <w:sz w:val="22"/>
+          <w:szCs w:val="22"/>
+        </w:rPr>
+        <w:t>ssh</w:t>
+      </w:r>
+      <w:proofErr w:type="spellEnd"/>
+      <w:proofErr w:type="gramEnd"/>
+      <w:r>
+        <w:rPr>
+          <w:rFonts w:ascii="Courier" w:hAnsi="Courier" w:cs="Menlo Regular"/>
+          <w:color w:val="000000"/>
+          <w:sz w:val="22"/>
+          <w:szCs w:val="22"/>
+        </w:rPr>
+        <w:t xml:space="preserve"> dorazio@login1.corral.tacc.utexas.edu</w:t>
+      </w:r>
+    </w:p>
+    <w:p>
+      <w:pPr>
+        <w:rPr>
+          <w:rFonts w:ascii="Courier" w:hAnsi="Courier" w:cs="Menlo Regular"/>
+          <w:color w:val="000000"/>
+          <w:sz w:val="22"/>
+          <w:szCs w:val="22"/>
+        </w:rPr>
+      </w:pPr>
+      <w:r>
+        <w:rPr>
+          <w:rFonts w:ascii="Courier" w:hAnsi="Courier" w:cs="Menlo Regular"/>
+          <w:color w:val="000000"/>
+          <w:sz w:val="22"/>
+          <w:szCs w:val="22"/>
+        </w:rPr>
+        <w:t xml:space="preserve">$ </w:t>
+      </w:r>
+      <w:r>
+        <w:rPr>
+          <w:rFonts w:ascii="Courier" w:hAnsi="Courier" w:cs="Menlo Regular"/>
+          <w:color w:val="000000"/>
+          <w:sz w:val="22"/>
+          <w:szCs w:val="22"/>
+        </w:rPr>
+        <w:t>cd /corral-</w:t>
+      </w:r>
+      <w:proofErr w:type="spellStart"/>
+      <w:r>
+        <w:rPr>
+          <w:rFonts w:ascii="Courier" w:hAnsi="Courier" w:cs="Menlo Regular"/>
+          <w:color w:val="000000"/>
+          <w:sz w:val="22"/>
+          <w:szCs w:val="22"/>
+        </w:rPr>
+        <w:t>repl</w:t>
+      </w:r>
+      <w:proofErr w:type="spellEnd"/>
+      <w:r>
+        <w:rPr>
+          <w:rFonts w:ascii="Courier" w:hAnsi="Courier" w:cs="Menlo Regular"/>
+          <w:color w:val="000000"/>
+          <w:sz w:val="22"/>
+          <w:szCs w:val="22"/>
+        </w:rPr>
+        <w:t>/</w:t>
+      </w:r>
+      <w:proofErr w:type="spellStart"/>
+      <w:r>
+        <w:rPr>
+          <w:rFonts w:ascii="Courier" w:hAnsi="Courier" w:cs="Menlo Regular"/>
+          <w:color w:val="000000"/>
+          <w:sz w:val="22"/>
+          <w:szCs w:val="22"/>
+        </w:rPr>
+        <w:t>utdallas</w:t>
+      </w:r>
+      <w:proofErr w:type="spellEnd"/>
+      <w:r>
+        <w:rPr>
+          <w:rFonts w:ascii="Courier" w:hAnsi="Courier" w:cs="Menlo Regular"/>
+          <w:color w:val="000000"/>
+          <w:sz w:val="22"/>
+          <w:szCs w:val="22"/>
+        </w:rPr>
+        <w:t>/MID5/NLP/</w:t>
+      </w:r>
+      <w:proofErr w:type="spellStart"/>
+      <w:r>
+        <w:rPr>
+          <w:rFonts w:ascii="Courier" w:hAnsi="Courier" w:cs="Menlo Regular"/>
+          <w:color w:val="000000"/>
+          <w:sz w:val="22"/>
+          <w:szCs w:val="22"/>
+        </w:rPr>
+        <w:t>relevanceClassifier</w:t>
+      </w:r>
+      <w:proofErr w:type="spellEnd"/>
+    </w:p>
+    <w:p>
+      <w:pPr>
+        <w:rPr>
+          <w:rFonts w:ascii="Courier" w:hAnsi="Courier" w:cs="Menlo Regular"/>
+          <w:color w:val="000000"/>
+          <w:sz w:val="22"/>
+          <w:szCs w:val="22"/>
+        </w:rPr>
+      </w:pPr>
+      <w:r>
+        <w:rPr>
+          <w:rFonts w:ascii="Courier" w:hAnsi="Courier" w:cs="Menlo Regular"/>
+          <w:color w:val="000000"/>
+          <w:sz w:val="22"/>
+          <w:szCs w:val="22"/>
+        </w:rPr>
+        <w:t xml:space="preserve">$ </w:t>
+      </w:r>
+      <w:proofErr w:type="gramStart"/>
+      <w:r>
+        <w:rPr>
+          <w:rFonts w:ascii="Courier" w:hAnsi="Courier" w:cs="Menlo Regular"/>
+          <w:color w:val="000000"/>
+          <w:sz w:val="22"/>
+          <w:szCs w:val="22"/>
+        </w:rPr>
+        <w:t>vi</w:t>
+      </w:r>
+      <w:proofErr w:type="gramEnd"/>
+      <w:r>
+        <w:rPr>
+          <w:rFonts w:ascii="Courier" w:hAnsi="Courier" w:cs="Menlo Regular"/>
+          <w:color w:val="000000"/>
+          <w:sz w:val="22"/>
+          <w:szCs w:val="22"/>
+        </w:rPr>
+        <w:t xml:space="preserve"> mid_classify.sh </w:t>
+      </w:r>
+    </w:p>
+    <w:p>
+      <w:pPr>
+        <w:rPr>
+          <w:rFonts w:ascii="Courier" w:hAnsi="Courier" w:cs="Menlo Regular"/>
+          <w:color w:val="000000"/>
+          <w:sz w:val="22"/>
+          <w:szCs w:val="22"/>
+        </w:rPr>
+      </w:pPr>
+      <w:r>
+        <w:rPr>
+          <w:rFonts w:ascii="Courier" w:hAnsi="Courier" w:cs="Menlo Regular"/>
+          <w:color w:val="000000"/>
+          <w:sz w:val="22"/>
+          <w:szCs w:val="22"/>
+        </w:rPr>
+        <w:tab/>
+        <w:t>--</w:t>
+      </w:r>
+      <w:proofErr w:type="gramStart"/>
+      <w:r>
+        <w:rPr>
+          <w:rFonts w:ascii="Courier" w:hAnsi="Courier" w:cs="Menlo Regular"/>
+          <w:color w:val="000000"/>
+          <w:sz w:val="22"/>
+          <w:szCs w:val="22"/>
+        </w:rPr>
+        <w:t>modify</w:t>
+      </w:r>
+      <w:proofErr w:type="gramEnd"/>
+      <w:r>
+        <w:rPr>
+          <w:rFonts w:ascii="Courier" w:hAnsi="Courier" w:cs="Menlo Regular"/>
+          <w:color w:val="000000"/>
+          <w:sz w:val="22"/>
+          <w:szCs w:val="22"/>
+        </w:rPr>
+        <w:t xml:space="preserve"> input file, output file, and output directory as needed</w:t>
+      </w:r>
+    </w:p>
+    <w:p>
+      <w:pPr>
+        <w:rPr>
+          <w:rFonts w:ascii="Courier" w:hAnsi="Courier" w:cs="Menlo Regular"/>
+          <w:color w:val="000000"/>
+          <w:sz w:val="22"/>
+          <w:szCs w:val="22"/>
+        </w:rPr>
+      </w:pPr>
+      <w:proofErr w:type="gramStart"/>
+      <w:r>
+        <w:rPr>
+          <w:rFonts w:ascii="Courier" w:hAnsi="Courier" w:cs="Menlo Regular"/>
+          <w:color w:val="000000"/>
+          <w:sz w:val="22"/>
+          <w:szCs w:val="22"/>
+        </w:rPr>
+        <w:t xml:space="preserve">$ </w:t>
+      </w:r>
+      <w:r>
+        <w:rPr>
+          <w:rFonts w:ascii="Courier" w:hAnsi="Courier" w:cs="Menlo Regular"/>
+          <w:color w:val="000000"/>
+          <w:sz w:val="22"/>
+          <w:szCs w:val="22"/>
+        </w:rPr>
+        <w:t>./</w:t>
+      </w:r>
+      <w:proofErr w:type="gramEnd"/>
+      <w:r>
+        <w:rPr>
+          <w:rFonts w:ascii="Courier" w:hAnsi="Courier" w:cs="Menlo Regular"/>
+          <w:color w:val="000000"/>
+          <w:sz w:val="22"/>
+          <w:szCs w:val="22"/>
+        </w:rPr>
+        <w:t>mid_classify.sh</w:t>
+      </w:r>
+    </w:p>
+    <w:p>
+      <w:pPr>
+        <w:rPr>
+          <w:rFonts w:ascii="Courier" w:hAnsi="Courier" w:cs="Menlo Regular"/>
+          <w:color w:val="000000"/>
+          <w:sz w:val="22"/>
+          <w:szCs w:val="22"/>
+        </w:rPr>
+      </w:pPr>
+      <w:r>
+        <w:rPr>
+          <w:rFonts w:ascii="Courier" w:hAnsi="Courier" w:cs="Menlo Regular"/>
+          <w:color w:val="000000"/>
+          <w:sz w:val="22"/>
+          <w:szCs w:val="22"/>
+        </w:rPr>
+        <w:tab/>
+        <w:t xml:space="preserve">-- </w:t>
+      </w:r>
+      <w:proofErr w:type="gramStart"/>
+      <w:r>
+        <w:rPr>
+          <w:rFonts w:ascii="Courier" w:hAnsi="Courier" w:cs="Menlo Regular"/>
+          <w:color w:val="000000"/>
+          <w:sz w:val="22"/>
+          <w:szCs w:val="22"/>
+        </w:rPr>
+        <w:t>takes</w:t>
+      </w:r>
+      <w:proofErr w:type="gramEnd"/>
+      <w:r>
+        <w:rPr>
+          <w:rFonts w:ascii="Courier" w:hAnsi="Courier" w:cs="Menlo Regular"/>
+          <w:color w:val="000000"/>
+          <w:sz w:val="22"/>
+          <w:szCs w:val="22"/>
+        </w:rPr>
+        <w:t xml:space="preserve"> time, </w:t>
+      </w:r>
+      <w:r>
+        <w:rPr>
+          <w:rFonts w:ascii="Courier" w:hAnsi="Courier" w:cs="Menlo Regular"/>
+          <w:color w:val="000000"/>
+          <w:sz w:val="22"/>
+          <w:szCs w:val="22"/>
+        </w:rPr>
+        <w:t>about</w:t>
+      </w:r>
+      <w:r>
+        <w:rPr>
+          <w:rFonts w:ascii="Courier" w:hAnsi="Courier" w:cs="Menlo Regular"/>
+          <w:color w:val="000000"/>
+          <w:sz w:val="22"/>
+          <w:szCs w:val="22"/>
+        </w:rPr>
+        <w:t xml:space="preserve"> 2 hours</w:t>
+      </w:r>
+    </w:p>
+    <w:p>
+      <w:pPr>
+        <w:rPr>
+          <w:rFonts w:ascii="Courier" w:hAnsi="Courier" w:cs="Menlo Regular"/>
+          <w:color w:val="000000"/>
+          <w:sz w:val="22"/>
+          <w:szCs w:val="22"/>
+        </w:rPr>
+      </w:pPr>
+    </w:p>
+    <w:p>
+      <w:r>
+        <w:t>Pro</w:t>
       </w:r>
       <w:bookmarkStart w:id="0" w:name="_GoBack"/>
       <w:bookmarkEnd w:id="0"/>
       <w:r>
-        <w:t xml:space="preserve"> 2016</w:t>
-      </w:r>
-    </w:p>
-    <w:p/>
-    <w:p>
-      <w:pPr>
-        <w:rPr>
-          <w:b/>
-        </w:rPr>
-      </w:pPr>
-      <w:r>
-        <w:rPr>
-          <w:b/>
-        </w:rPr>
-        <w:t>N</w:t>
-      </w:r>
-      <w:r>
-        <w:rPr>
-          <w:b/>
-        </w:rPr>
-        <w:t>otes:</w:t>
-      </w:r>
-    </w:p>
-    <w:p>
-      <w:r>
-        <w:t xml:space="preserve">The scripts are written in python2, python3, and </w:t>
-      </w:r>
-      <w:proofErr w:type="spellStart"/>
-      <w:r>
+        <w:t>bably want to them download the output:</w:t>
+      </w:r>
+    </w:p>
+    <w:p/>
+    <w:p>
+      <w:pPr>
+        <w:rPr>
+          <w:rFonts w:ascii="Courier" w:hAnsi="Courier"/>
+          <w:sz w:val="22"/>
+          <w:szCs w:val="22"/>
+        </w:rPr>
+      </w:pPr>
+      <w:r>
+        <w:rPr>
+          <w:rFonts w:ascii="Courier" w:hAnsi="Courier"/>
+          <w:sz w:val="22"/>
+          <w:szCs w:val="22"/>
+        </w:rPr>
+        <w:t xml:space="preserve">$ </w:t>
+      </w:r>
+      <w:proofErr w:type="spellStart"/>
+      <w:proofErr w:type="gramStart"/>
+      <w:r>
+        <w:rPr>
+          <w:rFonts w:ascii="Courier" w:hAnsi="Courier"/>
+          <w:sz w:val="22"/>
+          <w:szCs w:val="22"/>
+        </w:rPr>
+        <w:t>scp</w:t>
+      </w:r>
+      <w:proofErr w:type="spellEnd"/>
+      <w:proofErr w:type="gramEnd"/>
+      <w:r>
+        <w:rPr>
+          <w:rFonts w:ascii="Courier" w:hAnsi="Courier"/>
+          <w:sz w:val="22"/>
+          <w:szCs w:val="22"/>
+        </w:rPr>
+        <w:t xml:space="preserve"> -r dorazio@login1.corral.tacc.utexas.edu:/corral-repl/utdallas/MID5/</w:t>
+      </w:r>
+      <w:r>
+        <w:rPr>
+          <w:rFonts w:ascii="Courier" w:hAnsi="Courier"/>
+          <w:sz w:val="22"/>
+          <w:szCs w:val="22"/>
+        </w:rPr>
+        <w:t>NLP/nlp2012/outputClassifications.tsv</w:t>
+      </w:r>
+      <w:r>
+        <w:rPr>
+          <w:rFonts w:ascii="Courier" w:hAnsi="Courier"/>
+          <w:sz w:val="22"/>
+          <w:szCs w:val="22"/>
+        </w:rPr>
+        <w:t xml:space="preserve"> .</w:t>
+      </w:r>
+    </w:p>
+    <w:p>
+      <w:pPr>
+        <w:rPr>
+          <w:rFonts w:ascii="Courier" w:hAnsi="Courier" w:cs="Menlo Regular"/>
+          <w:color w:val="000000"/>
+          <w:sz w:val="22"/>
+          <w:szCs w:val="22"/>
+        </w:rPr>
+      </w:pPr>
+    </w:p>
+    <w:p/>
+    <w:p>
+      <w:pPr>
+        <w:rPr>
+          <w:b/>
+          <w:i/>
+        </w:rPr>
+      </w:pPr>
+      <w:proofErr w:type="gramStart"/>
+      <w:r>
+        <w:rPr>
+          <w:b/>
+          <w:i/>
+        </w:rPr>
+        <w:t>merge</w:t>
+      </w:r>
+      <w:proofErr w:type="gramEnd"/>
+      <w:r>
+        <w:rPr>
+          <w:b/>
+          <w:i/>
+        </w:rPr>
+        <w:t>_results.py</w:t>
+      </w:r>
+    </w:p>
+    <w:p>
+      <w:pPr>
+        <w:rPr>
+          <w:b/>
+          <w:i/>
+        </w:rPr>
+      </w:pPr>
+    </w:p>
+    <w:p>
+      <w:pPr>
+        <w:rPr>
+          <w:rFonts w:ascii="Courier" w:hAnsi="Courier"/>
+          <w:sz w:val="22"/>
+          <w:szCs w:val="22"/>
+        </w:rPr>
+      </w:pPr>
+      <w:r>
+        <w:rPr>
+          <w:rFonts w:ascii="Courier" w:hAnsi="Courier"/>
+          <w:sz w:val="22"/>
+          <w:szCs w:val="22"/>
+        </w:rPr>
+        <w:t xml:space="preserve">$ </w:t>
+      </w:r>
+      <w:proofErr w:type="gramStart"/>
+      <w:r>
+        <w:rPr>
+          <w:rFonts w:ascii="Courier" w:hAnsi="Courier"/>
+          <w:sz w:val="22"/>
+          <w:szCs w:val="22"/>
+        </w:rPr>
+        <w:t>python</w:t>
+      </w:r>
+      <w:proofErr w:type="gramEnd"/>
+      <w:r>
+        <w:rPr>
+          <w:rFonts w:ascii="Courier" w:hAnsi="Courier"/>
+          <w:sz w:val="22"/>
+          <w:szCs w:val="22"/>
+        </w:rPr>
+        <w:t xml:space="preserve"> merge_results.py</w:t>
+      </w:r>
+    </w:p>
+    <w:p/>
+    <w:p>
+      <w:r>
+        <w:t>This asks for additional inputs: (1) the full path and filename for the output of Bill's classifier, and (2) the full path and filename for the documents.txt file.</w:t>
+      </w:r>
+    </w:p>
+    <w:p/>
+    <w:p>
+      <w:r>
+        <w:t>This writes as output: sorted_pos.txt</w:t>
+      </w:r>
+    </w:p>
+    <w:p/>
+    <w:p>
+      <w:r>
+        <w:t>The output is a file in the same "MID" format as documents.txt. Continue to section titled "After Classification"</w:t>
+      </w:r>
+    </w:p>
+    <w:p/>
+    <w:p>
+      <w:pPr>
+        <w:rPr>
+          <w:b/>
+        </w:rPr>
+      </w:pPr>
+      <w:r>
+        <w:rPr>
+          <w:b/>
+        </w:rPr>
+        <w:t xml:space="preserve">To continue with </w:t>
+      </w:r>
+      <w:proofErr w:type="spellStart"/>
+      <w:r>
+        <w:rPr>
+          <w:b/>
+        </w:rPr>
+        <w:t>PreText</w:t>
+      </w:r>
+      <w:proofErr w:type="spellEnd"/>
+      <w:r>
+        <w:rPr>
+          <w:b/>
+        </w:rPr>
+        <w:t xml:space="preserve"> and the SVM-B classification</w:t>
+      </w:r>
+      <w:r>
+        <w:rPr>
+          <w:b/>
+        </w:rPr>
+        <w:t>:</w:t>
+      </w:r>
+    </w:p>
+    <w:p/>
+    <w:p>
+      <w:pPr>
+        <w:rPr>
+          <w:b/>
+          <w:i/>
+        </w:rPr>
+      </w:pPr>
+      <w:proofErr w:type="gramStart"/>
+      <w:r>
+        <w:rPr>
+          <w:b/>
+          <w:i/>
+        </w:rPr>
+        <w:t>text</w:t>
+      </w:r>
+      <w:proofErr w:type="gramEnd"/>
+      <w:r>
+        <w:rPr>
+          <w:b/>
+          <w:i/>
+        </w:rPr>
+        <w:t>_tokens.pl</w:t>
+      </w:r>
+    </w:p>
+    <w:p>
+      <w:pPr>
+        <w:rPr>
+          <w:b/>
+          <w:i/>
+        </w:rPr>
+      </w:pPr>
+    </w:p>
+    <w:p>
+      <w:pPr>
+        <w:rPr>
+          <w:rFonts w:ascii="Courier" w:hAnsi="Courier"/>
+          <w:sz w:val="22"/>
+          <w:szCs w:val="22"/>
+        </w:rPr>
+      </w:pPr>
+      <w:r>
+        <w:rPr>
+          <w:rFonts w:ascii="Courier" w:hAnsi="Courier"/>
+          <w:sz w:val="22"/>
+          <w:szCs w:val="22"/>
+        </w:rPr>
+        <w:t xml:space="preserve">$ </w:t>
+      </w:r>
+      <w:proofErr w:type="spellStart"/>
+      <w:proofErr w:type="gramStart"/>
+      <w:r>
+        <w:rPr>
+          <w:rFonts w:ascii="Courier" w:hAnsi="Courier"/>
+          <w:sz w:val="22"/>
+          <w:szCs w:val="22"/>
+        </w:rPr>
         <w:t>perl</w:t>
       </w:r>
       <w:proofErr w:type="spellEnd"/>
-      <w:r>
-        <w:t xml:space="preserve">. </w:t>
-      </w:r>
-      <w:r>
-        <w:t xml:space="preserve">Below, </w:t>
-      </w:r>
-      <w:r>
-        <w:rPr>
-          <w:rFonts w:ascii="Courier" w:hAnsi="Courier"/>
-        </w:rPr>
-        <w:t xml:space="preserve">python3 </w:t>
-      </w:r>
-      <w:r>
-        <w:t xml:space="preserve">denotes python3, and </w:t>
-      </w:r>
-      <w:r>
-        <w:rPr>
-          <w:rFonts w:ascii="Courier" w:hAnsi="Courier"/>
-        </w:rPr>
-        <w:t>python</w:t>
-      </w:r>
-      <w:r>
-        <w:t xml:space="preserve"> is python2.</w:t>
-      </w:r>
-    </w:p>
-    <w:p/>
-    <w:p>
-      <w:r>
-        <w:t xml:space="preserve">Some of the scripts are interactive, and some require arguments. </w:t>
-      </w:r>
-    </w:p>
-    <w:p/>
-    <w:p>
-      <w:r>
-        <w:t>To use the SVMB classifier, you'll need SVM-Light (</w:t>
+      <w:proofErr w:type="gramEnd"/>
+      <w:r>
+        <w:rPr>
+          <w:rFonts w:ascii="Courier" w:hAnsi="Courier"/>
+          <w:sz w:val="22"/>
+          <w:szCs w:val="22"/>
+        </w:rPr>
+        <w:t xml:space="preserve"> text_tokens.pl CountryCodes.111214.txt stopwords.txt porter.pm</w:t>
+      </w:r>
+    </w:p>
+    <w:p/>
+    <w:p>
+      <w:r>
+        <w:t xml:space="preserve">The three arguments that are passed to text_tokens.pl are </w:t>
+      </w:r>
+      <w:proofErr w:type="spellStart"/>
+      <w:r>
+        <w:t>Schrodt's</w:t>
+      </w:r>
+      <w:proofErr w:type="spellEnd"/>
+      <w:r>
+        <w:t xml:space="preserve"> '</w:t>
+      </w:r>
+      <w:proofErr w:type="spellStart"/>
+      <w:r>
+        <w:t>CountryInfo</w:t>
+      </w:r>
+      <w:proofErr w:type="spellEnd"/>
+      <w:r>
+        <w:t xml:space="preserve">' file, a list of </w:t>
+      </w:r>
+      <w:proofErr w:type="spellStart"/>
+      <w:r>
+        <w:t>stopwords</w:t>
+      </w:r>
+      <w:proofErr w:type="spellEnd"/>
+      <w:r>
+        <w:t>, and a stemming algorithm. Ensure that each of these three arguments correspond to a file in the same directory.</w:t>
+      </w:r>
+    </w:p>
+    <w:p/>
+    <w:p>
+      <w:r>
+        <w:t xml:space="preserve">This file takes as input documents.txt. Note that a </w:t>
+      </w:r>
+      <w:proofErr w:type="spellStart"/>
+      <w:r>
+        <w:t>documents.json</w:t>
+      </w:r>
+      <w:proofErr w:type="spellEnd"/>
+      <w:r>
+        <w:t xml:space="preserve"> file will not work. </w:t>
+      </w:r>
+    </w:p>
+    <w:p/>
+    <w:p>
+      <w:r>
+        <w:t xml:space="preserve">This skips over all metadata, and removes </w:t>
+      </w:r>
+      <w:proofErr w:type="spellStart"/>
+      <w:r>
+        <w:t>stopwords</w:t>
+      </w:r>
+      <w:proofErr w:type="spellEnd"/>
+      <w:r>
+        <w:t xml:space="preserve"> and named entities from the text. It also stems all words.</w:t>
+      </w:r>
+    </w:p>
+    <w:p/>
+    <w:p>
+      <w:r>
+        <w:t xml:space="preserve">This outputs: tokens.txt and </w:t>
+      </w:r>
+      <w:proofErr w:type="spellStart"/>
+      <w:r>
+        <w:t>spreadsheet.tsv</w:t>
+      </w:r>
+      <w:proofErr w:type="spellEnd"/>
+      <w:r>
+        <w:t xml:space="preserve">. Note that </w:t>
+      </w:r>
+      <w:proofErr w:type="spellStart"/>
+      <w:r>
+        <w:t>spreadsheet.tsv</w:t>
+      </w:r>
+      <w:proofErr w:type="spellEnd"/>
+      <w:r>
+        <w:t xml:space="preserve"> is (I think) the same as </w:t>
+      </w:r>
+      <w:proofErr w:type="spellStart"/>
+      <w:r>
+        <w:t>summary.tsv</w:t>
+      </w:r>
+      <w:proofErr w:type="spellEnd"/>
+      <w:r>
+        <w:t xml:space="preserve"> from docprint.py.</w:t>
+      </w:r>
+    </w:p>
+    <w:p/>
+    <w:p>
+      <w:pPr>
+        <w:rPr>
+          <w:b/>
+          <w:i/>
+        </w:rPr>
+      </w:pPr>
+      <w:proofErr w:type="gramStart"/>
+      <w:r>
+        <w:rPr>
+          <w:b/>
+          <w:i/>
+        </w:rPr>
+        <w:t>term</w:t>
+      </w:r>
+      <w:proofErr w:type="gramEnd"/>
+      <w:r>
+        <w:rPr>
+          <w:b/>
+          <w:i/>
+        </w:rPr>
+        <w:t>_doc</w:t>
+      </w:r>
+      <w:r>
+        <w:rPr>
+          <w:b/>
+          <w:i/>
+        </w:rPr>
+        <w:t>_dict</w:t>
+      </w:r>
+      <w:r>
+        <w:rPr>
+          <w:b/>
+          <w:i/>
+        </w:rPr>
+        <w:t>.pl</w:t>
+      </w:r>
+    </w:p>
+    <w:p>
+      <w:pPr>
+        <w:rPr>
+          <w:b/>
+          <w:i/>
+        </w:rPr>
+      </w:pPr>
+    </w:p>
+    <w:p>
+      <w:pPr>
+        <w:rPr>
+          <w:rFonts w:ascii="Courier" w:hAnsi="Courier"/>
+          <w:sz w:val="22"/>
+          <w:szCs w:val="22"/>
+        </w:rPr>
+      </w:pPr>
+      <w:r>
+        <w:rPr>
+          <w:rFonts w:ascii="Courier" w:hAnsi="Courier"/>
+          <w:sz w:val="22"/>
+          <w:szCs w:val="22"/>
+        </w:rPr>
+        <w:t xml:space="preserve">$ </w:t>
+      </w:r>
+      <w:proofErr w:type="spellStart"/>
+      <w:proofErr w:type="gramStart"/>
+      <w:r>
+        <w:rPr>
+          <w:rFonts w:ascii="Courier" w:hAnsi="Courier"/>
+          <w:sz w:val="22"/>
+          <w:szCs w:val="22"/>
+        </w:rPr>
+        <w:t>perl</w:t>
+      </w:r>
+      <w:proofErr w:type="spellEnd"/>
+      <w:proofErr w:type="gramEnd"/>
+      <w:r>
+        <w:rPr>
+          <w:rFonts w:ascii="Courier" w:hAnsi="Courier"/>
+          <w:sz w:val="22"/>
+          <w:szCs w:val="22"/>
+        </w:rPr>
+        <w:t xml:space="preserve"> term_doc</w:t>
+      </w:r>
+      <w:r>
+        <w:rPr>
+          <w:rFonts w:ascii="Courier" w:hAnsi="Courier"/>
+          <w:sz w:val="22"/>
+          <w:szCs w:val="22"/>
+        </w:rPr>
+        <w:t>_dict</w:t>
+      </w:r>
+      <w:r>
+        <w:rPr>
+          <w:rFonts w:ascii="Courier" w:hAnsi="Courier"/>
+          <w:sz w:val="22"/>
+          <w:szCs w:val="22"/>
+        </w:rPr>
+        <w:t xml:space="preserve">.pl 10 </w:t>
+      </w:r>
+      <w:r>
+        <w:rPr>
+          <w:rFonts w:ascii="Courier" w:hAnsi="Courier"/>
+          <w:sz w:val="22"/>
+          <w:szCs w:val="22"/>
+        </w:rPr>
+        <w:t>NTF</w:t>
+      </w:r>
+      <w:r>
+        <w:rPr>
+          <w:rFonts w:ascii="Courier" w:hAnsi="Courier"/>
+          <w:sz w:val="22"/>
+          <w:szCs w:val="22"/>
+        </w:rPr>
+        <w:t>SVM</w:t>
+      </w:r>
+      <w:r>
+        <w:rPr>
+          <w:rFonts w:ascii="Courier" w:hAnsi="Courier"/>
+          <w:sz w:val="22"/>
+          <w:szCs w:val="22"/>
+        </w:rPr>
+        <w:t xml:space="preserve"> vocabulary.txt</w:t>
+      </w:r>
+    </w:p>
+    <w:p/>
+    <w:p>
+      <w:r>
+        <w:t xml:space="preserve">The first argument, here it is 10, is a document frequency threshold. 10 </w:t>
+      </w:r>
+      <w:proofErr w:type="gramStart"/>
+      <w:r>
+        <w:t>is</w:t>
+      </w:r>
+      <w:proofErr w:type="gramEnd"/>
+      <w:r>
+        <w:t xml:space="preserve"> probably fine. The second argument </w:t>
+      </w:r>
+      <w:r>
+        <w:t xml:space="preserve">contains </w:t>
+      </w:r>
+      <w:r>
+        <w:t xml:space="preserve">the type of </w:t>
+      </w:r>
+      <w:r>
+        <w:t xml:space="preserve">feature </w:t>
+      </w:r>
+      <w:r>
+        <w:t xml:space="preserve">representation </w:t>
+      </w:r>
+      <w:proofErr w:type="gramStart"/>
+      <w:r>
+        <w:t>for  the</w:t>
+      </w:r>
+      <w:proofErr w:type="gramEnd"/>
+      <w:r>
+        <w:t xml:space="preserve"> </w:t>
+      </w:r>
+      <w:r>
+        <w:t xml:space="preserve">output format. To continue with the SVM classification, enter </w:t>
+      </w:r>
+      <w:r>
+        <w:t>NTF</w:t>
+      </w:r>
+      <w:r>
+        <w:t>SVM.</w:t>
+      </w:r>
+    </w:p>
+    <w:p/>
+    <w:p>
+      <w:r>
+        <w:t xml:space="preserve">The third argument is the vocabulary produced by the training set. This may not be necessary </w:t>
+      </w:r>
+      <w:proofErr w:type="gramStart"/>
+      <w:r>
+        <w:t>for  all</w:t>
+      </w:r>
+      <w:proofErr w:type="gramEnd"/>
+      <w:r>
+        <w:t xml:space="preserve"> classifiers, but it is for the SVM Light format. This file here is vocabulary.txt. Each line contains a token and a number separated by a tab. This list of tokens must be in the same order as the list of tokens that was used to train the model.</w:t>
+      </w:r>
+    </w:p>
+    <w:p/>
+    <w:p>
+      <w:r>
+        <w:t>This script takes tokens.txt as input, and outputs a file svm_ntf.dat. This file can be read by SVM-Light, the software used to classify with the SVMB classifier.</w:t>
+      </w:r>
+    </w:p>
+    <w:p/>
+    <w:p>
+      <w:r>
+        <w:t>At this point, it's probably a good idea to change the name of the data file:</w:t>
+      </w:r>
+    </w:p>
+    <w:p>
+      <w:pPr>
+        <w:rPr>
+          <w:rFonts w:ascii="Courier" w:hAnsi="Courier"/>
+          <w:sz w:val="22"/>
+          <w:szCs w:val="22"/>
+        </w:rPr>
+      </w:pPr>
+      <w:r>
+        <w:rPr>
+          <w:rFonts w:ascii="Courier" w:hAnsi="Courier"/>
+          <w:sz w:val="22"/>
+          <w:szCs w:val="22"/>
+        </w:rPr>
+        <w:t>$</w:t>
+      </w:r>
+      <w:proofErr w:type="gramStart"/>
+      <w:r>
+        <w:rPr>
+          <w:rFonts w:ascii="Courier" w:hAnsi="Courier"/>
+          <w:sz w:val="22"/>
+          <w:szCs w:val="22"/>
+        </w:rPr>
+        <w:t>mv</w:t>
+      </w:r>
+      <w:proofErr w:type="gramEnd"/>
+      <w:r>
+        <w:rPr>
+          <w:rFonts w:ascii="Courier" w:hAnsi="Courier"/>
+          <w:sz w:val="22"/>
+          <w:szCs w:val="22"/>
+        </w:rPr>
+        <w:t xml:space="preserve"> svm_ntf.dat svm_ntf2011.dat</w:t>
+      </w:r>
+    </w:p>
+    <w:p/>
+    <w:p>
+      <w:pPr>
+        <w:rPr>
+          <w:b/>
+        </w:rPr>
+      </w:pPr>
+      <w:r>
+        <w:rPr>
+          <w:b/>
+        </w:rPr>
+        <w:t>Classification with SVM-Light</w:t>
+      </w:r>
+    </w:p>
+    <w:p>
+      <w:pPr>
+        <w:rPr>
+          <w:b/>
+        </w:rPr>
+      </w:pPr>
+    </w:p>
+    <w:p>
+      <w:r>
+        <w:t xml:space="preserve">SVM-Light should be installed from: </w:t>
       </w:r>
       <w:r>
         <w:t>http://svmlight.joachims.org/</w:t>
       </w:r>
-      <w:r>
-        <w:t>)</w:t>
-      </w:r>
-    </w:p>
-    <w:p/>
-    <w:p>
-      <w:r>
-        <w:t>The "MID" format is referred to several times below. This format is as follows, but note that not all metadata fields are included:</w:t>
-      </w:r>
-    </w:p>
-    <w:p/>
-    <w:p>
-      <w:pPr>
-        <w:rPr>
-          <w:rFonts w:ascii="Courier" w:hAnsi="Courier"/>
-          <w:sz w:val="20"/>
-          <w:szCs w:val="20"/>
-        </w:rPr>
-      </w:pPr>
-      <w:r>
-        <w:rPr>
-          <w:rFonts w:ascii="Courier" w:hAnsi="Courier"/>
-          <w:sz w:val="20"/>
-          <w:szCs w:val="20"/>
-        </w:rPr>
-        <w:t>Key: 20110402-1-639-AP_1-2April_2011_LN_NP2.TXT</w:t>
-      </w:r>
-    </w:p>
-    <w:p>
-      <w:pPr>
-        <w:rPr>
-          <w:rFonts w:ascii="Courier" w:hAnsi="Courier"/>
-          <w:sz w:val="20"/>
-          <w:szCs w:val="20"/>
-        </w:rPr>
-      </w:pPr>
-      <w:r>
-        <w:rPr>
-          <w:rFonts w:ascii="Courier" w:hAnsi="Courier"/>
-          <w:sz w:val="20"/>
-          <w:szCs w:val="20"/>
-        </w:rPr>
-        <w:t>Date: 20110402</w:t>
-      </w:r>
-    </w:p>
-    <w:p>
-      <w:pPr>
-        <w:rPr>
-          <w:rFonts w:ascii="Courier" w:hAnsi="Courier"/>
-          <w:sz w:val="20"/>
-          <w:szCs w:val="20"/>
-        </w:rPr>
-      </w:pPr>
-      <w:r>
-        <w:rPr>
-          <w:rFonts w:ascii="Courier" w:hAnsi="Courier"/>
-          <w:sz w:val="20"/>
-          <w:szCs w:val="20"/>
-        </w:rPr>
-        <w:t>Source: Associated Press Online</w:t>
-      </w:r>
-    </w:p>
-    <w:p>
-      <w:pPr>
-        <w:rPr>
-          <w:rFonts w:ascii="Courier" w:hAnsi="Courier"/>
-          <w:sz w:val="20"/>
-          <w:szCs w:val="20"/>
-        </w:rPr>
-      </w:pPr>
-      <w:r>
-        <w:rPr>
-          <w:rFonts w:ascii="Courier" w:hAnsi="Courier"/>
-          <w:sz w:val="20"/>
-          <w:szCs w:val="20"/>
-        </w:rPr>
-        <w:t>Dateline</w:t>
-      </w:r>
-      <w:r>
-        <w:rPr>
-          <w:rFonts w:ascii="Courier" w:hAnsi="Courier"/>
-          <w:sz w:val="20"/>
-          <w:szCs w:val="20"/>
-        </w:rPr>
-        <w:t>: LITTLE ROCK Ark.</w:t>
-      </w:r>
-    </w:p>
-    <w:p>
-      <w:pPr>
-        <w:rPr>
-          <w:rFonts w:ascii="Courier" w:hAnsi="Courier"/>
-          <w:sz w:val="20"/>
-          <w:szCs w:val="20"/>
-        </w:rPr>
-      </w:pPr>
-      <w:proofErr w:type="spellStart"/>
-      <w:r>
-        <w:rPr>
-          <w:rFonts w:ascii="Courier" w:hAnsi="Courier"/>
-          <w:sz w:val="20"/>
-          <w:szCs w:val="20"/>
-        </w:rPr>
-        <w:t>GoogledDateline</w:t>
-      </w:r>
-      <w:proofErr w:type="spellEnd"/>
-      <w:r>
-        <w:rPr>
-          <w:rFonts w:ascii="Courier" w:hAnsi="Courier"/>
-          <w:sz w:val="20"/>
-          <w:szCs w:val="20"/>
-        </w:rPr>
-        <w:t>: Little Rock, AR, USA</w:t>
-      </w:r>
-    </w:p>
-    <w:p>
-      <w:pPr>
-        <w:rPr>
-          <w:rFonts w:ascii="Courier" w:hAnsi="Courier"/>
-          <w:sz w:val="20"/>
-          <w:szCs w:val="20"/>
-        </w:rPr>
-      </w:pPr>
-      <w:proofErr w:type="spellStart"/>
-      <w:r>
-        <w:rPr>
-          <w:rFonts w:ascii="Courier" w:hAnsi="Courier"/>
-          <w:sz w:val="20"/>
-          <w:szCs w:val="20"/>
-        </w:rPr>
-        <w:t>AmericanDateline</w:t>
-      </w:r>
-      <w:proofErr w:type="spellEnd"/>
-      <w:r>
-        <w:rPr>
-          <w:rFonts w:ascii="Courier" w:hAnsi="Courier"/>
-          <w:sz w:val="20"/>
-          <w:szCs w:val="20"/>
-        </w:rPr>
-        <w:t>: True</w:t>
-      </w:r>
-    </w:p>
-    <w:p>
-      <w:pPr>
-        <w:rPr>
-          <w:rFonts w:ascii="Courier" w:hAnsi="Courier"/>
-          <w:sz w:val="20"/>
-          <w:szCs w:val="20"/>
-        </w:rPr>
-      </w:pPr>
-      <w:r>
-        <w:rPr>
-          <w:rFonts w:ascii="Courier" w:hAnsi="Courier"/>
-          <w:sz w:val="20"/>
-          <w:szCs w:val="20"/>
-        </w:rPr>
-        <w:t xml:space="preserve">Countries: ('UNITED STATES OF AMERICA', 2) </w:t>
-      </w:r>
-    </w:p>
-    <w:p>
-      <w:pPr>
-        <w:rPr>
-          <w:rFonts w:ascii="Courier" w:hAnsi="Courier"/>
-          <w:sz w:val="20"/>
-          <w:szCs w:val="20"/>
-        </w:rPr>
-      </w:pPr>
-    </w:p>
-    <w:p>
-      <w:pPr>
-        <w:rPr>
-          <w:rFonts w:ascii="Courier" w:hAnsi="Courier"/>
-          <w:sz w:val="20"/>
-          <w:szCs w:val="20"/>
-        </w:rPr>
-      </w:pPr>
-      <w:r>
-        <w:rPr>
-          <w:rFonts w:ascii="Courier" w:hAnsi="Courier"/>
-          <w:sz w:val="20"/>
-          <w:szCs w:val="20"/>
-        </w:rPr>
-        <w:t>&gt;&gt;&gt;&gt;&gt;&gt;&gt;&gt;&gt;&gt;&gt;&gt;&gt;&gt;&gt;&gt;&gt;&gt;&gt;&gt;&gt;&gt;</w:t>
-      </w:r>
-    </w:p>
-    <w:p>
-      <w:pPr>
-        <w:rPr>
-          <w:rFonts w:ascii="Courier" w:hAnsi="Courier"/>
-          <w:sz w:val="20"/>
-          <w:szCs w:val="20"/>
-        </w:rPr>
-      </w:pPr>
-      <w:r>
-        <w:rPr>
-          <w:rFonts w:ascii="Courier" w:hAnsi="Courier"/>
-          <w:sz w:val="20"/>
-          <w:szCs w:val="20"/>
-        </w:rPr>
-        <w:t>Officials say a Delta Airlines plane landed safely at Little Rock National</w:t>
-      </w:r>
-    </w:p>
-    <w:p>
-      <w:pPr>
-        <w:rPr>
-          <w:rFonts w:ascii="Courier" w:hAnsi="Courier"/>
-          <w:sz w:val="20"/>
-          <w:szCs w:val="20"/>
-        </w:rPr>
-      </w:pPr>
-      <w:proofErr w:type="gramStart"/>
-      <w:r>
-        <w:rPr>
-          <w:rFonts w:ascii="Courier" w:hAnsi="Courier"/>
-          <w:sz w:val="20"/>
-          <w:szCs w:val="20"/>
-        </w:rPr>
-        <w:t>Airport after striking a flock of large birds.</w:t>
-      </w:r>
-      <w:proofErr w:type="gramEnd"/>
-    </w:p>
-    <w:p>
-      <w:pPr>
-        <w:rPr>
-          <w:rFonts w:ascii="Courier" w:hAnsi="Courier"/>
-          <w:sz w:val="20"/>
-          <w:szCs w:val="20"/>
-        </w:rPr>
-      </w:pPr>
-      <w:r>
-        <w:rPr>
-          <w:rFonts w:ascii="Courier" w:hAnsi="Courier"/>
-          <w:sz w:val="20"/>
-          <w:szCs w:val="20"/>
-        </w:rPr>
-        <w:t>Airport spokeswoman T.J. Williams says the pilots of Flight 5087 from Atlanta to</w:t>
-      </w:r>
-    </w:p>
-    <w:p>
-      <w:pPr>
-        <w:rPr>
-          <w:rFonts w:ascii="Courier" w:hAnsi="Courier"/>
-          <w:sz w:val="20"/>
-          <w:szCs w:val="20"/>
-        </w:rPr>
-      </w:pPr>
-      <w:r>
-        <w:rPr>
-          <w:rFonts w:ascii="Courier" w:hAnsi="Courier"/>
-          <w:sz w:val="20"/>
-          <w:szCs w:val="20"/>
-        </w:rPr>
-        <w:t>Little Rock reported hitting the birds Friday afternoon about 20 miles southeast</w:t>
-      </w:r>
-    </w:p>
-    <w:p>
-      <w:pPr>
-        <w:rPr>
-          <w:rFonts w:ascii="Courier" w:hAnsi="Courier"/>
-          <w:sz w:val="20"/>
-          <w:szCs w:val="20"/>
-        </w:rPr>
-      </w:pPr>
-      <w:proofErr w:type="gramStart"/>
-      <w:r>
-        <w:rPr>
-          <w:rFonts w:ascii="Courier" w:hAnsi="Courier"/>
-          <w:sz w:val="20"/>
-          <w:szCs w:val="20"/>
-        </w:rPr>
-        <w:t>of</w:t>
-      </w:r>
-      <w:proofErr w:type="gramEnd"/>
-      <w:r>
-        <w:rPr>
-          <w:rFonts w:ascii="Courier" w:hAnsi="Courier"/>
-          <w:sz w:val="20"/>
-          <w:szCs w:val="20"/>
-        </w:rPr>
-        <w:t xml:space="preserve"> the Arkansas airport. She says the pilots were able to land the plane without</w:t>
-      </w:r>
-    </w:p>
-    <w:p>
-      <w:pPr>
-        <w:rPr>
-          <w:rFonts w:ascii="Courier" w:hAnsi="Courier"/>
-          <w:sz w:val="20"/>
-          <w:szCs w:val="20"/>
-        </w:rPr>
-      </w:pPr>
-      <w:proofErr w:type="gramStart"/>
-      <w:r>
-        <w:rPr>
-          <w:rFonts w:ascii="Courier" w:hAnsi="Courier"/>
-          <w:sz w:val="20"/>
-          <w:szCs w:val="20"/>
-        </w:rPr>
-        <w:t>incident</w:t>
-      </w:r>
-      <w:proofErr w:type="gramEnd"/>
-      <w:r>
-        <w:rPr>
-          <w:rFonts w:ascii="Courier" w:hAnsi="Courier"/>
-          <w:sz w:val="20"/>
-          <w:szCs w:val="20"/>
-        </w:rPr>
-        <w:t>.</w:t>
-      </w:r>
-    </w:p>
-    <w:p>
-      <w:pPr>
-        <w:rPr>
-          <w:rFonts w:ascii="Courier" w:hAnsi="Courier"/>
-          <w:sz w:val="20"/>
-          <w:szCs w:val="20"/>
-        </w:rPr>
-      </w:pPr>
-      <w:r>
-        <w:rPr>
-          <w:rFonts w:ascii="Courier" w:hAnsi="Courier"/>
-          <w:sz w:val="20"/>
-          <w:szCs w:val="20"/>
-        </w:rPr>
-        <w:t>Williams says Delta officials plan to examine the plane and decide if anything</w:t>
-      </w:r>
-    </w:p>
-    <w:p>
-      <w:pPr>
-        <w:rPr>
-          <w:rFonts w:ascii="Courier" w:hAnsi="Courier"/>
-          <w:sz w:val="20"/>
-          <w:szCs w:val="20"/>
-        </w:rPr>
-      </w:pPr>
-      <w:proofErr w:type="gramStart"/>
-      <w:r>
-        <w:rPr>
-          <w:rFonts w:ascii="Courier" w:hAnsi="Courier"/>
-          <w:sz w:val="20"/>
-          <w:szCs w:val="20"/>
-        </w:rPr>
-        <w:t>needs</w:t>
-      </w:r>
-      <w:proofErr w:type="gramEnd"/>
-      <w:r>
-        <w:rPr>
-          <w:rFonts w:ascii="Courier" w:hAnsi="Courier"/>
-          <w:sz w:val="20"/>
-          <w:szCs w:val="20"/>
-        </w:rPr>
-        <w:t xml:space="preserve"> to be done. She says officials don't know what type of birds the plane</w:t>
-      </w:r>
-    </w:p>
-    <w:p>
-      <w:pPr>
-        <w:rPr>
-          <w:rFonts w:ascii="Courier" w:hAnsi="Courier"/>
-          <w:sz w:val="20"/>
-          <w:szCs w:val="20"/>
-        </w:rPr>
-      </w:pPr>
-      <w:proofErr w:type="gramStart"/>
-      <w:r>
-        <w:rPr>
-          <w:rFonts w:ascii="Courier" w:hAnsi="Courier"/>
-          <w:sz w:val="20"/>
-          <w:szCs w:val="20"/>
-        </w:rPr>
-        <w:t>hit</w:t>
-      </w:r>
-      <w:proofErr w:type="gramEnd"/>
-      <w:r>
-        <w:rPr>
-          <w:rFonts w:ascii="Courier" w:hAnsi="Courier"/>
-          <w:sz w:val="20"/>
-          <w:szCs w:val="20"/>
-        </w:rPr>
-        <w:t>.</w:t>
-      </w:r>
-    </w:p>
-    <w:p>
-      <w:pPr>
-        <w:rPr>
-          <w:rFonts w:ascii="Courier" w:hAnsi="Courier"/>
-          <w:sz w:val="20"/>
-          <w:szCs w:val="20"/>
-        </w:rPr>
-      </w:pPr>
-      <w:r>
-        <w:rPr>
-          <w:rFonts w:ascii="Courier" w:hAnsi="Courier"/>
-          <w:sz w:val="20"/>
-          <w:szCs w:val="20"/>
-        </w:rPr>
-        <w:t>&lt;&lt;&lt;&lt;&lt;&lt;&lt;&lt;&lt;&lt;&lt;&lt;&lt;&lt;&lt;&lt;&lt;&lt;&lt;&lt;&lt;&lt;</w:t>
-      </w:r>
-    </w:p>
-    <w:p>
-      <w:pPr>
-        <w:rPr>
-          <w:rFonts w:ascii="Courier" w:hAnsi="Courier"/>
-          <w:sz w:val="20"/>
-          <w:szCs w:val="20"/>
-        </w:rPr>
-      </w:pPr>
-      <w:r>
-        <w:rPr>
-          <w:rFonts w:ascii="Courier" w:hAnsi="Courier"/>
-          <w:sz w:val="20"/>
-          <w:szCs w:val="20"/>
-        </w:rPr>
-        <w:t>---------------------------------------------------------------</w:t>
-      </w:r>
-    </w:p>
-    <w:p/>
-    <w:p>
-      <w:pPr>
-        <w:rPr>
-          <w:b/>
-          <w:sz w:val="28"/>
-          <w:szCs w:val="28"/>
-        </w:rPr>
-      </w:pPr>
-      <w:r>
-        <w:rPr>
-          <w:b/>
-          <w:sz w:val="28"/>
-          <w:szCs w:val="28"/>
-        </w:rPr>
-        <w:t>Starting with LN Downloads</w:t>
-      </w:r>
-    </w:p>
-    <w:p>
-      <w:pPr>
-        <w:rPr>
-          <w:b/>
-        </w:rPr>
-      </w:pPr>
-    </w:p>
+    </w:p>
+    <w:p/>
+    <w:p>
+      <w:r>
+        <w:t>Next, use the SVMB classifier, which is mid5v0.model</w:t>
+      </w:r>
+    </w:p>
+    <w:p/>
+    <w:p>
+      <w:pPr>
+        <w:rPr>
+          <w:rFonts w:ascii="Courier" w:hAnsi="Courier"/>
+          <w:sz w:val="22"/>
+          <w:szCs w:val="22"/>
+        </w:rPr>
+      </w:pPr>
+      <w:proofErr w:type="gramStart"/>
+      <w:r>
+        <w:rPr>
+          <w:rFonts w:ascii="Courier" w:hAnsi="Courier"/>
+          <w:sz w:val="22"/>
+          <w:szCs w:val="22"/>
+        </w:rPr>
+        <w:t xml:space="preserve">$ </w:t>
+      </w:r>
+      <w:r>
+        <w:rPr>
+          <w:rFonts w:ascii="Courier" w:hAnsi="Courier"/>
+          <w:sz w:val="22"/>
+          <w:szCs w:val="22"/>
+        </w:rPr>
+        <w:t>./</w:t>
+      </w:r>
+      <w:proofErr w:type="spellStart"/>
+      <w:proofErr w:type="gramEnd"/>
+      <w:r>
+        <w:rPr>
+          <w:rFonts w:ascii="Courier" w:hAnsi="Courier"/>
+          <w:sz w:val="22"/>
+          <w:szCs w:val="22"/>
+        </w:rPr>
+        <w:t>svm_classify</w:t>
+      </w:r>
+      <w:proofErr w:type="spellEnd"/>
+      <w:r>
+        <w:rPr>
+          <w:rFonts w:ascii="Courier" w:hAnsi="Courier"/>
+          <w:sz w:val="22"/>
+          <w:szCs w:val="22"/>
+        </w:rPr>
+        <w:t xml:space="preserve"> svm_ntf.dat mid5v0.model </w:t>
+      </w:r>
+      <w:proofErr w:type="spellStart"/>
+      <w:r>
+        <w:rPr>
+          <w:rFonts w:ascii="Courier" w:hAnsi="Courier"/>
+          <w:sz w:val="22"/>
+          <w:szCs w:val="22"/>
+        </w:rPr>
+        <w:t>svm_ntf.predict</w:t>
+      </w:r>
+      <w:proofErr w:type="spellEnd"/>
+    </w:p>
+    <w:p/>
+    <w:p>
+      <w:r>
+        <w:t>Next, mv the *.</w:t>
+      </w:r>
+      <w:proofErr w:type="spellStart"/>
+      <w:r>
+        <w:t>dat</w:t>
+      </w:r>
+      <w:proofErr w:type="spellEnd"/>
+      <w:r>
+        <w:t xml:space="preserve"> and *</w:t>
+      </w:r>
+      <w:proofErr w:type="gramStart"/>
+      <w:r>
+        <w:t>.predict</w:t>
+      </w:r>
+      <w:proofErr w:type="gramEnd"/>
+      <w:r>
+        <w:t xml:space="preserve"> files back to the directory with the documents.txt (and other) files.</w:t>
+      </w:r>
+    </w:p>
+    <w:p/>
     <w:p>
       <w:pPr>
         <w:rPr>
@@ -550,699 +1921,60 @@
           <w:b/>
           <w:i/>
         </w:rPr>
-        <w:t>docdelim.py</w:t>
-      </w:r>
-      <w:proofErr w:type="gramEnd"/>
-    </w:p>
-    <w:p/>
-    <w:p>
-      <w:r>
+        <w:t>merge</w:t>
+      </w:r>
+      <w:proofErr w:type="gramEnd"/>
+      <w:r>
+        <w:rPr>
+          <w:b/>
+          <w:i/>
+        </w:rPr>
+        <w:t>_results.pl</w:t>
+      </w:r>
+    </w:p>
+    <w:p>
+      <w:pPr>
+        <w:rPr>
+          <w:b/>
+          <w:i/>
+        </w:rPr>
+      </w:pPr>
+    </w:p>
+    <w:p>
+      <w:pPr>
+        <w:rPr>
+          <w:rFonts w:ascii="Courier" w:hAnsi="Courier"/>
+          <w:sz w:val="22"/>
+          <w:szCs w:val="22"/>
+        </w:rPr>
+      </w:pPr>
+      <w:r>
+        <w:rPr>
+          <w:rFonts w:ascii="Courier" w:hAnsi="Courier"/>
+          <w:sz w:val="22"/>
+          <w:szCs w:val="22"/>
+        </w:rPr>
         <w:t xml:space="preserve">$ </w:t>
       </w:r>
-      <w:proofErr w:type="gramStart"/>
-      <w:r>
-        <w:t>python3</w:t>
-      </w:r>
-      <w:proofErr w:type="gramEnd"/>
-      <w:r>
-        <w:t xml:space="preserve"> docdelim.py</w:t>
-      </w:r>
-    </w:p>
-    <w:p/>
-    <w:p>
-      <w:r>
-        <w:t>This script is interactive. Follow the instructions. The regex for delimiting LexisNexis document</w:t>
-      </w:r>
-      <w:r>
-        <w:t>s is hardcoded in the script, so just enter "LN" when prompted.</w:t>
-      </w:r>
-    </w:p>
-    <w:p/>
-    <w:p>
-      <w:r>
-        <w:lastRenderedPageBreak/>
-        <w:t xml:space="preserve">Writes </w:t>
-      </w:r>
-      <w:proofErr w:type="spellStart"/>
-      <w:r>
-        <w:t>filedelim.json</w:t>
-      </w:r>
-      <w:proofErr w:type="spellEnd"/>
-      <w:r>
-        <w:t>, a file that contains a list of all the text files, their delimiters, and the number of docs.</w:t>
-      </w:r>
-    </w:p>
-    <w:p/>
-    <w:p>
-      <w:pPr>
-        <w:rPr>
-          <w:b/>
-          <w:i/>
-        </w:rPr>
-      </w:pPr>
-      <w:proofErr w:type="gramStart"/>
-      <w:r>
-        <w:rPr>
-          <w:b/>
-          <w:i/>
-        </w:rPr>
-        <w:t>docprint.py</w:t>
-      </w:r>
-      <w:proofErr w:type="gramEnd"/>
-    </w:p>
-    <w:p>
-      <w:pPr>
-        <w:rPr>
-          <w:i/>
-        </w:rPr>
-      </w:pPr>
-    </w:p>
-    <w:p>
-      <w:r>
-        <w:t xml:space="preserve">$ </w:t>
-      </w:r>
-      <w:proofErr w:type="gramStart"/>
-      <w:r>
-        <w:t>python3</w:t>
-      </w:r>
-      <w:proofErr w:type="gramEnd"/>
-      <w:r>
-        <w:t xml:space="preserve"> docprint.py</w:t>
-      </w:r>
-    </w:p>
-    <w:p/>
-    <w:p>
-      <w:r>
-        <w:t xml:space="preserve">This script expects </w:t>
-      </w:r>
-      <w:proofErr w:type="spellStart"/>
-      <w:r>
-        <w:t>filedelim.json</w:t>
-      </w:r>
-      <w:proofErr w:type="spellEnd"/>
-      <w:r>
-        <w:t xml:space="preserve"> as input. </w:t>
-      </w:r>
-    </w:p>
-    <w:p/>
-    <w:p>
-      <w:r>
-        <w:t>It extracts as many metadata fields as recognized from the documents. Note, if the documents aren't from LexisNexis, this will likely not find any metadata and everything will end up in the text (which may or may not be ok).</w:t>
-      </w:r>
-    </w:p>
-    <w:p/>
-    <w:p>
-      <w:r>
-        <w:t>This script asks for '</w:t>
-      </w:r>
-      <w:proofErr w:type="spellStart"/>
-      <w:r>
-        <w:t>json</w:t>
-      </w:r>
-      <w:proofErr w:type="spellEnd"/>
-      <w:r>
-        <w:t>' or 'MID' format for the documents</w:t>
-      </w:r>
-      <w:proofErr w:type="gramStart"/>
-      <w:r>
-        <w:t>.*</w:t>
-      </w:r>
-      <w:proofErr w:type="gramEnd"/>
-      <w:r>
-        <w:t xml:space="preserve"> output file.</w:t>
-      </w:r>
-    </w:p>
-    <w:p/>
-    <w:p>
-      <w:r>
-        <w:t xml:space="preserve">This script also writes a tab-separated file that contains all metadata, including the unique identified attached to each document. This </w:t>
-      </w:r>
-      <w:proofErr w:type="spellStart"/>
-      <w:r>
-        <w:t>summary.tsv</w:t>
-      </w:r>
-      <w:proofErr w:type="spellEnd"/>
-      <w:r>
-        <w:t xml:space="preserve"> file does not contain the document text.</w:t>
-      </w:r>
-    </w:p>
-    <w:p/>
-    <w:p>
-      <w:r>
-        <w:t xml:space="preserve">This will take a while to run, depending on how many documents there are. Maybe 10 minutes for 270,000 </w:t>
-      </w:r>
-      <w:r>
-        <w:t xml:space="preserve">LN </w:t>
-      </w:r>
-      <w:r>
-        <w:t>documents.</w:t>
-      </w:r>
-    </w:p>
-    <w:p/>
-    <w:p>
-      <w:r>
-        <w:t>This writes "documents.txt", which is the MID-formatted file that includes all the documents.</w:t>
-      </w:r>
-    </w:p>
-    <w:p/>
-    <w:p/>
-    <w:p>
-      <w:pPr>
-        <w:rPr>
-          <w:b/>
-          <w:sz w:val="28"/>
-          <w:szCs w:val="28"/>
-        </w:rPr>
-      </w:pPr>
-      <w:r>
-        <w:rPr>
-          <w:b/>
-          <w:sz w:val="28"/>
-          <w:szCs w:val="28"/>
-        </w:rPr>
-        <w:t>Classification</w:t>
-      </w:r>
-    </w:p>
-    <w:p>
-      <w:pPr>
-        <w:rPr>
-          <w:b/>
-        </w:rPr>
-      </w:pPr>
-    </w:p>
-    <w:p>
-      <w:r>
-        <w:t xml:space="preserve">The documents.txt file is now ready to be classified. Bill has set up a classifier that takes this 'MID' format as input.  </w:t>
-      </w:r>
-    </w:p>
-    <w:p/>
-    <w:p>
-      <w:pPr>
-        <w:rPr>
-          <w:b/>
-        </w:rPr>
-      </w:pPr>
-      <w:r>
-        <w:rPr>
-          <w:b/>
-        </w:rPr>
-        <w:t>To continue with Bill's classifier:</w:t>
-      </w:r>
-    </w:p>
-    <w:p/>
-    <w:p>
-      <w:r>
-        <w:t>&lt;</w:t>
-      </w:r>
-      <w:proofErr w:type="gramStart"/>
-      <w:r>
-        <w:t>copy</w:t>
-      </w:r>
-      <w:proofErr w:type="gramEnd"/>
-      <w:r>
-        <w:t xml:space="preserve"> over Bill's instructions here once the classifier is ready&gt;</w:t>
-      </w:r>
-    </w:p>
-    <w:p/>
-    <w:p>
-      <w:pPr>
-        <w:rPr>
-          <w:b/>
-        </w:rPr>
-      </w:pPr>
-      <w:r>
-        <w:rPr>
-          <w:b/>
-        </w:rPr>
-        <w:t xml:space="preserve">To continue with </w:t>
-      </w:r>
-      <w:proofErr w:type="spellStart"/>
-      <w:r>
-        <w:rPr>
-          <w:b/>
-        </w:rPr>
-        <w:t>PreText</w:t>
-      </w:r>
-      <w:proofErr w:type="spellEnd"/>
-      <w:r>
-        <w:rPr>
-          <w:b/>
-        </w:rPr>
-        <w:t xml:space="preserve"> and the SVM-B classification</w:t>
-      </w:r>
-      <w:r>
-        <w:rPr>
-          <w:b/>
-        </w:rPr>
-        <w:t>:</w:t>
-      </w:r>
-    </w:p>
-    <w:p/>
-    <w:p>
-      <w:pPr>
-        <w:rPr>
-          <w:b/>
-          <w:i/>
-        </w:rPr>
-      </w:pPr>
-      <w:proofErr w:type="gramStart"/>
-      <w:r>
-        <w:rPr>
-          <w:b/>
-          <w:i/>
-        </w:rPr>
-        <w:t>text</w:t>
-      </w:r>
-      <w:proofErr w:type="gramEnd"/>
-      <w:r>
-        <w:rPr>
-          <w:b/>
-          <w:i/>
-        </w:rPr>
-        <w:t>_tokens.pl</w:t>
-      </w:r>
-    </w:p>
-    <w:p>
-      <w:pPr>
-        <w:rPr>
-          <w:b/>
-          <w:i/>
-        </w:rPr>
-      </w:pPr>
-    </w:p>
-    <w:p>
-      <w:r>
-        <w:t xml:space="preserve">$ </w:t>
-      </w:r>
-      <w:proofErr w:type="spellStart"/>
-      <w:proofErr w:type="gramStart"/>
-      <w:r>
+      <w:proofErr w:type="spellStart"/>
+      <w:proofErr w:type="gramStart"/>
+      <w:r>
+        <w:rPr>
+          <w:rFonts w:ascii="Courier" w:hAnsi="Courier"/>
+          <w:sz w:val="22"/>
+          <w:szCs w:val="22"/>
+        </w:rPr>
         <w:t>perl</w:t>
       </w:r>
       <w:proofErr w:type="spellEnd"/>
       <w:proofErr w:type="gramEnd"/>
       <w:r>
-        <w:t xml:space="preserve"> text_tokens.pl </w:t>
-      </w:r>
-      <w:r>
-        <w:t>CountryCodes.111214.txt</w:t>
-      </w:r>
-      <w:r>
-        <w:t xml:space="preserve"> stopwords.txt porter.pm</w:t>
-      </w:r>
-    </w:p>
-    <w:p/>
-    <w:p>
-      <w:r>
-        <w:t xml:space="preserve">The three arguments that are passed to text_tokens.pl are </w:t>
-      </w:r>
-      <w:proofErr w:type="spellStart"/>
-      <w:r>
-        <w:t>Schrodt's</w:t>
-      </w:r>
-      <w:proofErr w:type="spellEnd"/>
-      <w:r>
-        <w:t xml:space="preserve"> '</w:t>
-      </w:r>
-      <w:proofErr w:type="spellStart"/>
-      <w:r>
-        <w:t>CountryInfo</w:t>
-      </w:r>
-      <w:proofErr w:type="spellEnd"/>
-      <w:r>
-        <w:t xml:space="preserve">' file, a list of </w:t>
-      </w:r>
-      <w:proofErr w:type="spellStart"/>
-      <w:r>
-        <w:t>stopwords</w:t>
-      </w:r>
-      <w:proofErr w:type="spellEnd"/>
-      <w:r>
-        <w:t>, and a stemming algorithm. Ensure that each of these three arguments correspond to a file in the same directory.</w:t>
-      </w:r>
-    </w:p>
-    <w:p/>
-    <w:p>
-      <w:r>
-        <w:t xml:space="preserve">This file takes as input documents.txt. Note that a </w:t>
-      </w:r>
-      <w:proofErr w:type="spellStart"/>
-      <w:r>
-        <w:t>documents.json</w:t>
-      </w:r>
-      <w:proofErr w:type="spellEnd"/>
-      <w:r>
-        <w:t xml:space="preserve"> file will not work. </w:t>
-      </w:r>
-    </w:p>
-    <w:p/>
-    <w:p>
-      <w:r>
-        <w:t xml:space="preserve">This skips over all metadata, and removes </w:t>
-      </w:r>
-      <w:proofErr w:type="spellStart"/>
-      <w:r>
-        <w:t>stopwords</w:t>
-      </w:r>
-      <w:proofErr w:type="spellEnd"/>
-      <w:r>
-        <w:t xml:space="preserve"> and named entities from the text. It also stems all words.</w:t>
-      </w:r>
-    </w:p>
-    <w:p/>
-    <w:p>
-      <w:r>
-        <w:t xml:space="preserve">This outputs: tokens.txt and </w:t>
-      </w:r>
-      <w:proofErr w:type="spellStart"/>
-      <w:r>
-        <w:t>spreadsheet.tsv</w:t>
-      </w:r>
-      <w:proofErr w:type="spellEnd"/>
-      <w:r>
-        <w:t xml:space="preserve">. Note that </w:t>
-      </w:r>
-      <w:proofErr w:type="spellStart"/>
-      <w:r>
-        <w:t>spreadsheet.tsv</w:t>
-      </w:r>
-      <w:proofErr w:type="spellEnd"/>
-      <w:r>
-        <w:t xml:space="preserve"> is (I think) the same as </w:t>
-      </w:r>
-      <w:proofErr w:type="spellStart"/>
-      <w:r>
-        <w:t>summary.tsv</w:t>
-      </w:r>
-      <w:proofErr w:type="spellEnd"/>
-      <w:r>
-        <w:t xml:space="preserve"> from docprint.py.</w:t>
-      </w:r>
-    </w:p>
-    <w:p/>
-    <w:p>
-      <w:pPr>
-        <w:rPr>
-          <w:b/>
-          <w:i/>
-        </w:rPr>
-      </w:pPr>
-      <w:proofErr w:type="gramStart"/>
-      <w:r>
-        <w:rPr>
-          <w:b/>
-          <w:i/>
-        </w:rPr>
-        <w:t>term</w:t>
-      </w:r>
-      <w:proofErr w:type="gramEnd"/>
-      <w:r>
-        <w:rPr>
-          <w:b/>
-          <w:i/>
-        </w:rPr>
-        <w:t>_doc</w:t>
-      </w:r>
-      <w:r>
-        <w:rPr>
-          <w:b/>
-          <w:i/>
-        </w:rPr>
-        <w:t>_dict</w:t>
-      </w:r>
-      <w:r>
-        <w:rPr>
-          <w:b/>
-          <w:i/>
-        </w:rPr>
-        <w:t>.pl</w:t>
-      </w:r>
-    </w:p>
-    <w:p>
-      <w:pPr>
-        <w:rPr>
-          <w:b/>
-          <w:i/>
-        </w:rPr>
-      </w:pPr>
-    </w:p>
-    <w:p>
-      <w:r>
-        <w:t xml:space="preserve">$ </w:t>
-      </w:r>
-      <w:proofErr w:type="spellStart"/>
-      <w:proofErr w:type="gramStart"/>
-      <w:r>
-        <w:t>perl</w:t>
-      </w:r>
-      <w:proofErr w:type="spellEnd"/>
-      <w:proofErr w:type="gramEnd"/>
-      <w:r>
-        <w:t xml:space="preserve"> term_doc</w:t>
-      </w:r>
-      <w:r>
-        <w:t>_dict</w:t>
-      </w:r>
-      <w:r>
-        <w:t xml:space="preserve">.pl 10 </w:t>
-      </w:r>
-      <w:r>
-        <w:t>NTF</w:t>
-      </w:r>
-      <w:r>
-        <w:t>SVM</w:t>
-      </w:r>
-      <w:r>
-        <w:t xml:space="preserve"> vocabulary.txt</w:t>
-      </w:r>
-    </w:p>
-    <w:p/>
-    <w:p>
-      <w:r>
-        <w:t xml:space="preserve">The first argument, here it is 10, is a document frequency threshold. 10 </w:t>
-      </w:r>
-      <w:proofErr w:type="gramStart"/>
-      <w:r>
-        <w:t>is</w:t>
-      </w:r>
-      <w:proofErr w:type="gramEnd"/>
-      <w:r>
-        <w:t xml:space="preserve"> probably fine. The second argument </w:t>
-      </w:r>
-      <w:r>
-        <w:t xml:space="preserve">contains </w:t>
-      </w:r>
-      <w:r>
-        <w:t xml:space="preserve">the type of </w:t>
-      </w:r>
-      <w:r>
-        <w:t xml:space="preserve">feature </w:t>
-      </w:r>
-      <w:r>
-        <w:t xml:space="preserve">representation </w:t>
-      </w:r>
-      <w:proofErr w:type="gramStart"/>
-      <w:r>
-        <w:t>for  the</w:t>
-      </w:r>
-      <w:proofErr w:type="gramEnd"/>
-      <w:r>
-        <w:t xml:space="preserve"> </w:t>
-      </w:r>
-      <w:r>
-        <w:t xml:space="preserve">output format. To continue with the SVM classification, enter </w:t>
-      </w:r>
-      <w:r>
-        <w:t>NTF</w:t>
-      </w:r>
-      <w:r>
-        <w:t>SVM.</w:t>
-      </w:r>
-    </w:p>
-    <w:p/>
-    <w:p>
-      <w:r>
-        <w:t xml:space="preserve">The third argument is the vocabulary produced by the training set. This may not be necessary </w:t>
-      </w:r>
-      <w:proofErr w:type="gramStart"/>
-      <w:r>
-        <w:t>for  all</w:t>
-      </w:r>
-      <w:proofErr w:type="gramEnd"/>
-      <w:r>
-        <w:t xml:space="preserve"> classifiers, but it is for the SVM Light format. This file here is vocabulary.txt. Each line contains a token and a number separated by a tab. This list of tokens must be in the same order as the list of tokens that was used to train the model.</w:t>
-      </w:r>
-    </w:p>
-    <w:p/>
-    <w:p>
-      <w:r>
-        <w:t>This script takes tokens.txt as input, and outputs a file svm_ntf.dat. This file can be read by SVM-Light, the software used to classify with the SVMB classifier.</w:t>
-      </w:r>
-    </w:p>
-    <w:p/>
-    <w:p>
-      <w:r>
-        <w:t>At this point, it's probably a good idea to change the name of the data file:</w:t>
-      </w:r>
-    </w:p>
-    <w:p>
-      <w:r>
-        <w:t>$</w:t>
-      </w:r>
-      <w:proofErr w:type="gramStart"/>
-      <w:r>
-        <w:t>mv</w:t>
-      </w:r>
-      <w:proofErr w:type="gramEnd"/>
-      <w:r>
-        <w:t xml:space="preserve"> svm_ntf.dat svm_ntf2011.dat</w:t>
-      </w:r>
-    </w:p>
-    <w:p/>
-    <w:p>
-      <w:pPr>
-        <w:rPr>
-          <w:b/>
-        </w:rPr>
-      </w:pPr>
-      <w:r>
-        <w:rPr>
-          <w:b/>
-        </w:rPr>
-        <w:t>Classification with SVM-Light</w:t>
-      </w:r>
-    </w:p>
-    <w:p>
-      <w:pPr>
-        <w:rPr>
-          <w:b/>
-        </w:rPr>
-      </w:pPr>
-    </w:p>
-    <w:p>
-      <w:r>
-        <w:t xml:space="preserve">SVM-Light should be installed from: </w:t>
-      </w:r>
-      <w:r>
-        <w:t>http://svmlight.joachims.org/</w:t>
-      </w:r>
-    </w:p>
-    <w:p/>
-    <w:p>
-      <w:r>
-        <w:t>Next, use the SVMB classifier, which is mid5v0.model</w:t>
-      </w:r>
-    </w:p>
-    <w:p/>
-    <w:p>
-      <w:proofErr w:type="gramStart"/>
-      <w:r>
-        <w:t xml:space="preserve">$ </w:t>
-      </w:r>
-      <w:r>
-        <w:t>./</w:t>
-      </w:r>
-      <w:proofErr w:type="spellStart"/>
-      <w:proofErr w:type="gramEnd"/>
-      <w:r>
-        <w:t>svm_classify</w:t>
-      </w:r>
-      <w:proofErr w:type="spellEnd"/>
-      <w:r>
-        <w:t xml:space="preserve"> </w:t>
-      </w:r>
-      <w:r>
-        <w:t>svm_ntf.dat</w:t>
-      </w:r>
-      <w:r>
-        <w:t xml:space="preserve"> </w:t>
-      </w:r>
-      <w:r>
-        <w:t>mid5v0.model</w:t>
-      </w:r>
-      <w:r>
-        <w:t xml:space="preserve"> </w:t>
-      </w:r>
-      <w:proofErr w:type="spellStart"/>
-      <w:r>
-        <w:t>svm_ntf.</w:t>
-      </w:r>
-      <w:r>
-        <w:t>predict</w:t>
-      </w:r>
-      <w:proofErr w:type="spellEnd"/>
-    </w:p>
-    <w:p/>
-    <w:p>
-      <w:r>
-        <w:t>Next, mv the *.</w:t>
-      </w:r>
-      <w:proofErr w:type="spellStart"/>
-      <w:r>
-        <w:t>dat</w:t>
-      </w:r>
-      <w:proofErr w:type="spellEnd"/>
-      <w:r>
-        <w:t xml:space="preserve"> and *</w:t>
-      </w:r>
-      <w:proofErr w:type="gramStart"/>
-      <w:r>
-        <w:t>.predict</w:t>
-      </w:r>
-      <w:proofErr w:type="gramEnd"/>
-      <w:r>
-        <w:t xml:space="preserve"> files back to the directory with the documents.txt (and other) files.</w:t>
-      </w:r>
-    </w:p>
-    <w:p/>
-    <w:p>
-      <w:pPr>
-        <w:rPr>
-          <w:b/>
-          <w:i/>
-        </w:rPr>
-      </w:pPr>
-      <w:proofErr w:type="gramStart"/>
-      <w:r>
-        <w:rPr>
-          <w:b/>
-          <w:i/>
-        </w:rPr>
-        <w:t>merge</w:t>
-      </w:r>
-      <w:proofErr w:type="gramEnd"/>
-      <w:r>
-        <w:rPr>
-          <w:b/>
-          <w:i/>
-        </w:rPr>
-        <w:t>_results.pl</w:t>
-      </w:r>
-    </w:p>
-    <w:p>
-      <w:pPr>
-        <w:rPr>
-          <w:b/>
-          <w:i/>
-        </w:rPr>
-      </w:pPr>
-    </w:p>
-    <w:p>
-      <w:r>
-        <w:t xml:space="preserve">$ </w:t>
-      </w:r>
-      <w:proofErr w:type="spellStart"/>
-      <w:proofErr w:type="gramStart"/>
-      <w:r>
-        <w:t>perl</w:t>
-      </w:r>
-      <w:proofErr w:type="spellEnd"/>
-      <w:proofErr w:type="gramEnd"/>
-      <w:r>
-        <w:t xml:space="preserve"> merge_results.pl </w:t>
-      </w:r>
-      <w:r>
-        <w:t>0 svm_ntf2011.predict svm_ntf2011.dat</w:t>
+        <w:rPr>
+          <w:rFonts w:ascii="Courier" w:hAnsi="Courier"/>
+          <w:sz w:val="22"/>
+          <w:szCs w:val="22"/>
+        </w:rPr>
+        <w:t xml:space="preserve"> merge_results.pl 0 svm_ntf2011.predict svm_ntf2011.dat</w:t>
       </w:r>
     </w:p>
     <w:p/>
@@ -1466,27 +2198,69 @@
     </w:p>
     <w:p/>
     <w:p>
-      <w:r>
+      <w:pPr>
+        <w:rPr>
+          <w:rFonts w:ascii="Courier" w:hAnsi="Courier"/>
+          <w:sz w:val="22"/>
+          <w:szCs w:val="22"/>
+        </w:rPr>
+      </w:pPr>
+      <w:r>
+        <w:rPr>
+          <w:rFonts w:ascii="Courier" w:hAnsi="Courier"/>
+          <w:sz w:val="22"/>
+          <w:szCs w:val="22"/>
+        </w:rPr>
         <w:t>$</w:t>
       </w:r>
       <w:r>
+        <w:rPr>
+          <w:rFonts w:ascii="Courier" w:hAnsi="Courier"/>
+          <w:sz w:val="22"/>
+          <w:szCs w:val="22"/>
+        </w:rPr>
         <w:t xml:space="preserve"> </w:t>
       </w:r>
       <w:proofErr w:type="gramStart"/>
       <w:r>
+        <w:rPr>
+          <w:rFonts w:ascii="Courier" w:hAnsi="Courier"/>
+          <w:sz w:val="22"/>
+          <w:szCs w:val="22"/>
+        </w:rPr>
         <w:t>python</w:t>
       </w:r>
       <w:proofErr w:type="gramEnd"/>
       <w:r>
+        <w:rPr>
+          <w:rFonts w:ascii="Courier" w:hAnsi="Courier"/>
+          <w:sz w:val="22"/>
+          <w:szCs w:val="22"/>
+        </w:rPr>
         <w:t xml:space="preserve"> </w:t>
       </w:r>
       <w:r>
+        <w:rPr>
+          <w:rFonts w:ascii="Courier" w:hAnsi="Courier"/>
+          <w:sz w:val="22"/>
+          <w:szCs w:val="22"/>
+        </w:rPr>
         <w:t>googled</w:t>
       </w:r>
       <w:r>
+        <w:rPr>
+          <w:rFonts w:ascii="Courier" w:hAnsi="Courier"/>
+          <w:sz w:val="22"/>
+          <w:szCs w:val="22"/>
+        </w:rPr>
         <w:t>_</w:t>
       </w:r>
       <w:r>
+        <w:rPr>
+          <w:rFonts w:ascii="Courier" w:hAnsi="Courier"/>
+          <w:sz w:val="22"/>
+          <w:szCs w:val="22"/>
+        </w:rPr>
         <w:t>dateline.py</w:t>
       </w:r>
     </w:p>
@@ -1579,21 +2353,53 @@
     </w:p>
     <w:p/>
     <w:p>
-      <w:r>
+      <w:pPr>
+        <w:rPr>
+          <w:rFonts w:ascii="Courier" w:hAnsi="Courier"/>
+          <w:sz w:val="22"/>
+          <w:szCs w:val="22"/>
+        </w:rPr>
+      </w:pPr>
+      <w:r>
+        <w:rPr>
+          <w:rFonts w:ascii="Courier" w:hAnsi="Courier"/>
+          <w:sz w:val="22"/>
+          <w:szCs w:val="22"/>
+        </w:rPr>
         <w:t>$</w:t>
       </w:r>
       <w:r>
+        <w:rPr>
+          <w:rFonts w:ascii="Courier" w:hAnsi="Courier"/>
+          <w:sz w:val="22"/>
+          <w:szCs w:val="22"/>
+        </w:rPr>
         <w:t xml:space="preserve"> </w:t>
       </w:r>
       <w:proofErr w:type="gramStart"/>
       <w:r>
+        <w:rPr>
+          <w:rFonts w:ascii="Courier" w:hAnsi="Courier"/>
+          <w:sz w:val="22"/>
+          <w:szCs w:val="22"/>
+        </w:rPr>
         <w:t>python</w:t>
       </w:r>
       <w:proofErr w:type="gramEnd"/>
       <w:r>
+        <w:rPr>
+          <w:rFonts w:ascii="Courier" w:hAnsi="Courier"/>
+          <w:sz w:val="22"/>
+          <w:szCs w:val="22"/>
+        </w:rPr>
         <w:t xml:space="preserve"> </w:t>
       </w:r>
       <w:r>
+        <w:rPr>
+          <w:rFonts w:ascii="Courier" w:hAnsi="Courier"/>
+          <w:sz w:val="22"/>
+          <w:szCs w:val="22"/>
+        </w:rPr>
         <w:t>actorcount.py</w:t>
       </w:r>
     </w:p>
@@ -1661,6 +2467,42 @@
         </w:rPr>
       </w:pPr>
     </w:p>
+    <w:p>
+      <w:pPr>
+        <w:rPr>
+          <w:rFonts w:ascii="Courier" w:hAnsi="Courier"/>
+          <w:sz w:val="22"/>
+          <w:szCs w:val="22"/>
+        </w:rPr>
+      </w:pPr>
+      <w:r>
+        <w:rPr>
+          <w:rFonts w:ascii="Courier" w:hAnsi="Courier"/>
+          <w:sz w:val="22"/>
+          <w:szCs w:val="22"/>
+        </w:rPr>
+        <w:t xml:space="preserve">$ </w:t>
+      </w:r>
+      <w:proofErr w:type="gramStart"/>
+      <w:r>
+        <w:rPr>
+          <w:rFonts w:ascii="Courier" w:hAnsi="Courier"/>
+          <w:sz w:val="22"/>
+          <w:szCs w:val="22"/>
+        </w:rPr>
+        <w:t>python</w:t>
+      </w:r>
+      <w:proofErr w:type="gramEnd"/>
+      <w:r>
+        <w:rPr>
+          <w:rFonts w:ascii="Courier" w:hAnsi="Courier"/>
+          <w:sz w:val="22"/>
+          <w:szCs w:val="22"/>
+        </w:rPr>
+        <w:t xml:space="preserve"> MIDtoDB.py</w:t>
+      </w:r>
+    </w:p>
+    <w:p/>
     <w:p>
       <w:r>
         <w:t xml:space="preserve">This script takes as input sorted_pos3.txt, and outputs two files: </w:t>

--- a/MID5_documentation.docx
+++ b/MID5_documentation.docx
@@ -48,15 +48,7 @@
     </w:p>
     <w:p>
       <w:r>
-        <w:t xml:space="preserve">The scripts are written in python2, python3, and </w:t>
-      </w:r>
-      <w:proofErr w:type="spellStart"/>
-      <w:r>
-        <w:t>perl</w:t>
-      </w:r>
-      <w:proofErr w:type="spellEnd"/>
-      <w:r>
-        <w:t xml:space="preserve">. </w:t>
+        <w:t xml:space="preserve">The scripts are written in python2, python3, and perl. </w:t>
       </w:r>
       <w:r>
         <w:t xml:space="preserve">Below, </w:t>
@@ -189,50 +181,30 @@
           <w:szCs w:val="20"/>
         </w:rPr>
       </w:pPr>
-      <w:proofErr w:type="spellStart"/>
-      <w:r>
-        <w:rPr>
-          <w:rFonts w:ascii="Courier" w:hAnsi="Courier"/>
-          <w:sz w:val="20"/>
-          <w:szCs w:val="20"/>
-        </w:rPr>
-        <w:t>GoogledDateline</w:t>
-      </w:r>
-      <w:proofErr w:type="spellEnd"/>
-      <w:r>
-        <w:rPr>
-          <w:rFonts w:ascii="Courier" w:hAnsi="Courier"/>
-          <w:sz w:val="20"/>
-          <w:szCs w:val="20"/>
-        </w:rPr>
-        <w:t>: Little Rock, AR, USA</w:t>
-      </w:r>
-    </w:p>
-    <w:p>
-      <w:pPr>
-        <w:rPr>
-          <w:rFonts w:ascii="Courier" w:hAnsi="Courier"/>
-          <w:sz w:val="20"/>
-          <w:szCs w:val="20"/>
-        </w:rPr>
-      </w:pPr>
-      <w:proofErr w:type="spellStart"/>
-      <w:r>
-        <w:rPr>
-          <w:rFonts w:ascii="Courier" w:hAnsi="Courier"/>
-          <w:sz w:val="20"/>
-          <w:szCs w:val="20"/>
-        </w:rPr>
-        <w:t>AmericanDateline</w:t>
-      </w:r>
-      <w:proofErr w:type="spellEnd"/>
-      <w:r>
-        <w:rPr>
-          <w:rFonts w:ascii="Courier" w:hAnsi="Courier"/>
-          <w:sz w:val="20"/>
-          <w:szCs w:val="20"/>
-        </w:rPr>
-        <w:t>: True</w:t>
+      <w:r>
+        <w:rPr>
+          <w:rFonts w:ascii="Courier" w:hAnsi="Courier"/>
+          <w:sz w:val="20"/>
+          <w:szCs w:val="20"/>
+        </w:rPr>
+        <w:t>GoogledDateline: Little Rock, AR, USA</w:t>
+      </w:r>
+    </w:p>
+    <w:p>
+      <w:pPr>
+        <w:rPr>
+          <w:rFonts w:ascii="Courier" w:hAnsi="Courier"/>
+          <w:sz w:val="20"/>
+          <w:szCs w:val="20"/>
+        </w:rPr>
+      </w:pPr>
+      <w:r>
+        <w:rPr>
+          <w:rFonts w:ascii="Courier" w:hAnsi="Courier"/>
+          <w:sz w:val="20"/>
+          <w:szCs w:val="20"/>
+        </w:rPr>
+        <w:t>AmericanDateline: True</w:t>
       </w:r>
     </w:p>
     <w:p>
@@ -303,7 +275,6 @@
           <w:szCs w:val="20"/>
         </w:rPr>
       </w:pPr>
-      <w:proofErr w:type="gramStart"/>
       <w:r>
         <w:rPr>
           <w:rFonts w:ascii="Courier" w:hAnsi="Courier"/>
@@ -312,7 +283,6 @@
         </w:rPr>
         <w:t>Airport after striking a flock of large birds.</w:t>
       </w:r>
-      <w:proofErr w:type="gramEnd"/>
     </w:p>
     <w:p>
       <w:pPr>
@@ -356,50 +326,30 @@
           <w:szCs w:val="20"/>
         </w:rPr>
       </w:pPr>
-      <w:proofErr w:type="gramStart"/>
-      <w:r>
-        <w:rPr>
-          <w:rFonts w:ascii="Courier" w:hAnsi="Courier"/>
-          <w:sz w:val="20"/>
-          <w:szCs w:val="20"/>
-        </w:rPr>
-        <w:t>of</w:t>
-      </w:r>
-      <w:proofErr w:type="gramEnd"/>
-      <w:r>
-        <w:rPr>
-          <w:rFonts w:ascii="Courier" w:hAnsi="Courier"/>
-          <w:sz w:val="20"/>
-          <w:szCs w:val="20"/>
-        </w:rPr>
-        <w:t xml:space="preserve"> the Arkansas airport. She says the pilots were able to land the plane without</w:t>
-      </w:r>
-    </w:p>
-    <w:p>
-      <w:pPr>
-        <w:rPr>
-          <w:rFonts w:ascii="Courier" w:hAnsi="Courier"/>
-          <w:sz w:val="20"/>
-          <w:szCs w:val="20"/>
-        </w:rPr>
-      </w:pPr>
-      <w:proofErr w:type="gramStart"/>
-      <w:r>
-        <w:rPr>
-          <w:rFonts w:ascii="Courier" w:hAnsi="Courier"/>
-          <w:sz w:val="20"/>
-          <w:szCs w:val="20"/>
-        </w:rPr>
-        <w:t>incident</w:t>
-      </w:r>
-      <w:proofErr w:type="gramEnd"/>
-      <w:r>
-        <w:rPr>
-          <w:rFonts w:ascii="Courier" w:hAnsi="Courier"/>
-          <w:sz w:val="20"/>
-          <w:szCs w:val="20"/>
-        </w:rPr>
-        <w:t>.</w:t>
+      <w:r>
+        <w:rPr>
+          <w:rFonts w:ascii="Courier" w:hAnsi="Courier"/>
+          <w:sz w:val="20"/>
+          <w:szCs w:val="20"/>
+        </w:rPr>
+        <w:t>of the Arkansas airport. She says the pilots were able to land the plane without</w:t>
+      </w:r>
+    </w:p>
+    <w:p>
+      <w:pPr>
+        <w:rPr>
+          <w:rFonts w:ascii="Courier" w:hAnsi="Courier"/>
+          <w:sz w:val="20"/>
+          <w:szCs w:val="20"/>
+        </w:rPr>
+      </w:pPr>
+      <w:r>
+        <w:rPr>
+          <w:rFonts w:ascii="Courier" w:hAnsi="Courier"/>
+          <w:sz w:val="20"/>
+          <w:szCs w:val="20"/>
+        </w:rPr>
+        <w:t>incident.</w:t>
       </w:r>
     </w:p>
     <w:p>
@@ -427,50 +377,30 @@
           <w:szCs w:val="20"/>
         </w:rPr>
       </w:pPr>
-      <w:proofErr w:type="gramStart"/>
-      <w:r>
-        <w:rPr>
-          <w:rFonts w:ascii="Courier" w:hAnsi="Courier"/>
-          <w:sz w:val="20"/>
-          <w:szCs w:val="20"/>
-        </w:rPr>
-        <w:t>needs</w:t>
-      </w:r>
-      <w:proofErr w:type="gramEnd"/>
-      <w:r>
-        <w:rPr>
-          <w:rFonts w:ascii="Courier" w:hAnsi="Courier"/>
-          <w:sz w:val="20"/>
-          <w:szCs w:val="20"/>
-        </w:rPr>
-        <w:t xml:space="preserve"> to be done. She says officials don't know what type of birds the plane</w:t>
-      </w:r>
-    </w:p>
-    <w:p>
-      <w:pPr>
-        <w:rPr>
-          <w:rFonts w:ascii="Courier" w:hAnsi="Courier"/>
-          <w:sz w:val="20"/>
-          <w:szCs w:val="20"/>
-        </w:rPr>
-      </w:pPr>
-      <w:proofErr w:type="gramStart"/>
-      <w:r>
-        <w:rPr>
-          <w:rFonts w:ascii="Courier" w:hAnsi="Courier"/>
-          <w:sz w:val="20"/>
-          <w:szCs w:val="20"/>
-        </w:rPr>
-        <w:t>hit</w:t>
-      </w:r>
-      <w:proofErr w:type="gramEnd"/>
-      <w:r>
-        <w:rPr>
-          <w:rFonts w:ascii="Courier" w:hAnsi="Courier"/>
-          <w:sz w:val="20"/>
-          <w:szCs w:val="20"/>
-        </w:rPr>
-        <w:t>.</w:t>
+      <w:r>
+        <w:rPr>
+          <w:rFonts w:ascii="Courier" w:hAnsi="Courier"/>
+          <w:sz w:val="20"/>
+          <w:szCs w:val="20"/>
+        </w:rPr>
+        <w:t>needs to be done. She says officials don't know what type of birds the plane</w:t>
+      </w:r>
+    </w:p>
+    <w:p>
+      <w:pPr>
+        <w:rPr>
+          <w:rFonts w:ascii="Courier" w:hAnsi="Courier"/>
+          <w:sz w:val="20"/>
+          <w:szCs w:val="20"/>
+        </w:rPr>
+      </w:pPr>
+      <w:r>
+        <w:rPr>
+          <w:rFonts w:ascii="Courier" w:hAnsi="Courier"/>
+          <w:sz w:val="20"/>
+          <w:szCs w:val="20"/>
+        </w:rPr>
+        <w:t>hit.</w:t>
       </w:r>
     </w:p>
     <w:p>
@@ -539,7 +469,6 @@
           <w:i/>
         </w:rPr>
       </w:pPr>
-      <w:proofErr w:type="gramStart"/>
       <w:r>
         <w:rPr>
           <w:b/>
@@ -547,42 +476,23 @@
         </w:rPr>
         <w:t>docdelim.py</w:t>
       </w:r>
-      <w:proofErr w:type="gramEnd"/>
-    </w:p>
-    <w:p/>
-    <w:p>
-      <w:pPr>
-        <w:rPr>
-          <w:rFonts w:ascii="Courier" w:hAnsi="Courier"/>
-          <w:sz w:val="22"/>
-          <w:szCs w:val="22"/>
-        </w:rPr>
-      </w:pPr>
-      <w:r>
-        <w:rPr>
-          <w:rFonts w:ascii="Courier" w:hAnsi="Courier"/>
-          <w:sz w:val="22"/>
-          <w:szCs w:val="22"/>
-        </w:rPr>
-        <w:t xml:space="preserve">$ </w:t>
-      </w:r>
-      <w:proofErr w:type="gramStart"/>
-      <w:r>
-        <w:rPr>
-          <w:rFonts w:ascii="Courier" w:hAnsi="Courier"/>
-          <w:sz w:val="22"/>
-          <w:szCs w:val="22"/>
-        </w:rPr>
-        <w:t>python3</w:t>
-      </w:r>
-      <w:proofErr w:type="gramEnd"/>
-      <w:r>
-        <w:rPr>
-          <w:rFonts w:ascii="Courier" w:hAnsi="Courier"/>
-          <w:sz w:val="22"/>
-          <w:szCs w:val="22"/>
-        </w:rPr>
-        <w:t xml:space="preserve"> docdelim.py</w:t>
+    </w:p>
+    <w:p/>
+    <w:p>
+      <w:pPr>
+        <w:rPr>
+          <w:rFonts w:ascii="Courier" w:hAnsi="Courier"/>
+          <w:sz w:val="22"/>
+          <w:szCs w:val="22"/>
+        </w:rPr>
+      </w:pPr>
+      <w:r>
+        <w:rPr>
+          <w:rFonts w:ascii="Courier" w:hAnsi="Courier"/>
+          <w:sz w:val="22"/>
+          <w:szCs w:val="22"/>
+        </w:rPr>
+        <w:t>$ python3 docdelim.py</w:t>
       </w:r>
     </w:p>
     <w:p/>
@@ -598,15 +508,7 @@
     <w:p>
       <w:r>
         <w:lastRenderedPageBreak/>
-        <w:t xml:space="preserve">Writes </w:t>
-      </w:r>
-      <w:proofErr w:type="spellStart"/>
-      <w:r>
-        <w:t>filedelim.json</w:t>
-      </w:r>
-      <w:proofErr w:type="spellEnd"/>
-      <w:r>
-        <w:t>, a file that contains a list of all the text files, their delimiters, and the number of docs.</w:t>
+        <w:t>Writes filedelim.json, a file that contains a list of all the text files, their delimiters, and the number of docs.</w:t>
       </w:r>
     </w:p>
     <w:p/>
@@ -617,7 +519,6 @@
           <w:i/>
         </w:rPr>
       </w:pPr>
-      <w:proofErr w:type="gramStart"/>
       <w:r>
         <w:rPr>
           <w:b/>
@@ -625,7 +526,6 @@
         </w:rPr>
         <w:t>docprint.py</w:t>
       </w:r>
-      <w:proofErr w:type="gramEnd"/>
     </w:p>
     <w:p>
       <w:pPr>
@@ -648,39 +548,13 @@
           <w:sz w:val="22"/>
           <w:szCs w:val="22"/>
         </w:rPr>
-        <w:t xml:space="preserve">$ </w:t>
-      </w:r>
-      <w:proofErr w:type="gramStart"/>
-      <w:r>
-        <w:rPr>
-          <w:rFonts w:ascii="Courier" w:hAnsi="Courier"/>
-          <w:sz w:val="22"/>
-          <w:szCs w:val="22"/>
-        </w:rPr>
-        <w:t>python3</w:t>
-      </w:r>
-      <w:proofErr w:type="gramEnd"/>
-      <w:r>
-        <w:rPr>
-          <w:rFonts w:ascii="Courier" w:hAnsi="Courier"/>
-          <w:sz w:val="22"/>
-          <w:szCs w:val="22"/>
-        </w:rPr>
-        <w:t xml:space="preserve"> docprint.py</w:t>
-      </w:r>
-    </w:p>
-    <w:p/>
-    <w:p>
-      <w:r>
-        <w:t xml:space="preserve">This script expects </w:t>
-      </w:r>
-      <w:proofErr w:type="spellStart"/>
-      <w:r>
-        <w:t>filedelim.json</w:t>
-      </w:r>
-      <w:proofErr w:type="spellEnd"/>
-      <w:r>
-        <w:t xml:space="preserve"> as input. </w:t>
+        <w:t>$ python3 docprint.py</w:t>
+      </w:r>
+    </w:p>
+    <w:p/>
+    <w:p>
+      <w:r>
+        <w:t xml:space="preserve">This script expects filedelim.json as input. </w:t>
       </w:r>
     </w:p>
     <w:p/>
@@ -692,37 +566,13 @@
     <w:p/>
     <w:p>
       <w:r>
-        <w:t>This script asks for '</w:t>
-      </w:r>
-      <w:proofErr w:type="spellStart"/>
-      <w:r>
-        <w:t>json</w:t>
-      </w:r>
-      <w:proofErr w:type="spellEnd"/>
-      <w:r>
-        <w:t>' or 'MID' format for the documents</w:t>
-      </w:r>
-      <w:proofErr w:type="gramStart"/>
-      <w:r>
-        <w:t>.*</w:t>
-      </w:r>
-      <w:proofErr w:type="gramEnd"/>
-      <w:r>
-        <w:t xml:space="preserve"> output file.</w:t>
-      </w:r>
-    </w:p>
-    <w:p/>
-    <w:p>
-      <w:r>
-        <w:t xml:space="preserve">This script also writes a tab-separated file that contains all metadata, including the unique identified attached to each document. This </w:t>
-      </w:r>
-      <w:proofErr w:type="spellStart"/>
-      <w:r>
-        <w:t>summary.tsv</w:t>
-      </w:r>
-      <w:proofErr w:type="spellEnd"/>
-      <w:r>
-        <w:t xml:space="preserve"> file does not contain the document text.</w:t>
+        <w:t>This script asks for 'json' or 'MID' format for the documents.* output file.</w:t>
+      </w:r>
+    </w:p>
+    <w:p/>
+    <w:p>
+      <w:r>
+        <w:t>This script also writes a tab-separated file that contains all metadata, including the unique identified attached to each document. This summary.tsv file does not contain the document text.</w:t>
       </w:r>
     </w:p>
     <w:p/>
@@ -817,43 +667,7 @@
           <w:sz w:val="22"/>
           <w:szCs w:val="22"/>
         </w:rPr>
-        <w:t>cd /Users/</w:t>
-      </w:r>
-      <w:proofErr w:type="spellStart"/>
-      <w:r>
-        <w:rPr>
-          <w:rFonts w:ascii="Courier" w:hAnsi="Courier"/>
-          <w:sz w:val="22"/>
-          <w:szCs w:val="22"/>
-        </w:rPr>
-        <w:t>vjdorazio</w:t>
-      </w:r>
-      <w:proofErr w:type="spellEnd"/>
-      <w:r>
-        <w:rPr>
-          <w:rFonts w:ascii="Courier" w:hAnsi="Courier"/>
-          <w:sz w:val="22"/>
-          <w:szCs w:val="22"/>
-        </w:rPr>
-        <w:t xml:space="preserve">/Desktop/MID/MID5/MID 5.0 Lexis </w:t>
-      </w:r>
-      <w:proofErr w:type="spellStart"/>
-      <w:r>
-        <w:rPr>
-          <w:rFonts w:ascii="Courier" w:hAnsi="Courier"/>
-          <w:sz w:val="22"/>
-          <w:szCs w:val="22"/>
-        </w:rPr>
-        <w:t>Nexis</w:t>
-      </w:r>
-      <w:proofErr w:type="spellEnd"/>
-      <w:r>
-        <w:rPr>
-          <w:rFonts w:ascii="Courier" w:hAnsi="Courier"/>
-          <w:sz w:val="22"/>
-          <w:szCs w:val="22"/>
-        </w:rPr>
-        <w:t xml:space="preserve"> Reports/MID 5 2012</w:t>
+        <w:t>cd /Users/vjdorazio/Desktop/MID/MID5/MID 5.0 Lexis Nexis Reports/MID 5 2012</w:t>
       </w:r>
     </w:p>
     <w:p>
@@ -872,25 +686,13 @@
         </w:rPr>
         <w:t xml:space="preserve">$ </w:t>
       </w:r>
-      <w:proofErr w:type="spellStart"/>
-      <w:proofErr w:type="gramStart"/>
-      <w:r>
-        <w:rPr>
-          <w:rFonts w:ascii="Courier" w:hAnsi="Courier"/>
-          <w:sz w:val="22"/>
-          <w:szCs w:val="22"/>
-        </w:rPr>
-        <w:t>scp</w:t>
-      </w:r>
-      <w:proofErr w:type="spellEnd"/>
-      <w:proofErr w:type="gramEnd"/>
-      <w:r>
-        <w:rPr>
-          <w:rFonts w:ascii="Courier" w:hAnsi="Courier"/>
-          <w:sz w:val="22"/>
-          <w:szCs w:val="22"/>
-        </w:rPr>
-        <w:t xml:space="preserve"> documents.txt \dorazio@login1.corral.tacc.utexas.edu:/corral-repl/utdallas/MID5/NLP/nlp2012</w:t>
+      <w:r>
+        <w:rPr>
+          <w:rFonts w:ascii="Courier" w:hAnsi="Courier"/>
+          <w:sz w:val="22"/>
+          <w:szCs w:val="22"/>
+        </w:rPr>
+        <w:t>scp documents.txt \dorazio@login1.corral.tacc.utexas.edu:/corral-repl/utdallas/MID5/NLP/nlp2012</w:t>
       </w:r>
     </w:p>
     <w:p>
@@ -926,8 +728,6 @@
         </w:rPr>
         <w:t xml:space="preserve">$ </w:t>
       </w:r>
-      <w:proofErr w:type="spellStart"/>
-      <w:proofErr w:type="gramStart"/>
       <w:r>
         <w:rPr>
           <w:rFonts w:ascii="Courier" w:hAnsi="Courier" w:cs="Menlo Regular"/>
@@ -935,29 +735,27 @@
           <w:sz w:val="22"/>
           <w:szCs w:val="22"/>
         </w:rPr>
-        <w:t>ssh</w:t>
-      </w:r>
-      <w:proofErr w:type="spellEnd"/>
-      <w:proofErr w:type="gramEnd"/>
-      <w:r>
+        <w:t>ssh dorazio@login1.corral.tacc.utexas.edu</w:t>
+      </w:r>
+    </w:p>
+    <w:p>
+      <w:pPr>
         <w:rPr>
           <w:rFonts w:ascii="Courier" w:hAnsi="Courier" w:cs="Menlo Regular"/>
           <w:color w:val="000000"/>
           <w:sz w:val="22"/>
           <w:szCs w:val="22"/>
         </w:rPr>
-        <w:t xml:space="preserve"> dorazio@login1.corral.tacc.utexas.edu</w:t>
-      </w:r>
-    </w:p>
-    <w:p>
-      <w:pPr>
+      </w:pPr>
+      <w:r>
         <w:rPr>
           <w:rFonts w:ascii="Courier" w:hAnsi="Courier" w:cs="Menlo Regular"/>
           <w:color w:val="000000"/>
           <w:sz w:val="22"/>
           <w:szCs w:val="22"/>
         </w:rPr>
-      </w:pPr>
+        <w:t xml:space="preserve">$ </w:t>
+      </w:r>
       <w:r>
         <w:rPr>
           <w:rFonts w:ascii="Courier" w:hAnsi="Courier" w:cs="Menlo Regular"/>
@@ -965,18 +763,18 @@
           <w:sz w:val="22"/>
           <w:szCs w:val="22"/>
         </w:rPr>
-        <w:t xml:space="preserve">$ </w:t>
-      </w:r>
-      <w:r>
+        <w:t>cd /corral-repl/utdallas/MID5/NLP/relevanceClassifier</w:t>
+      </w:r>
+    </w:p>
+    <w:p>
+      <w:pPr>
         <w:rPr>
           <w:rFonts w:ascii="Courier" w:hAnsi="Courier" w:cs="Menlo Regular"/>
           <w:color w:val="000000"/>
           <w:sz w:val="22"/>
           <w:szCs w:val="22"/>
         </w:rPr>
-        <w:t>cd /corral-</w:t>
-      </w:r>
-      <w:proofErr w:type="spellStart"/>
+      </w:pPr>
       <w:r>
         <w:rPr>
           <w:rFonts w:ascii="Courier" w:hAnsi="Courier" w:cs="Menlo Regular"/>
@@ -984,9 +782,8 @@
           <w:sz w:val="22"/>
           <w:szCs w:val="22"/>
         </w:rPr>
-        <w:t>repl</w:t>
-      </w:r>
-      <w:proofErr w:type="spellEnd"/>
+        <w:t xml:space="preserve">$ </w:t>
+      </w:r>
       <w:r>
         <w:rPr>
           <w:rFonts w:ascii="Courier" w:hAnsi="Courier" w:cs="Menlo Regular"/>
@@ -994,19 +791,18 @@
           <w:sz w:val="22"/>
           <w:szCs w:val="22"/>
         </w:rPr>
-        <w:t>/</w:t>
-      </w:r>
-      <w:proofErr w:type="spellStart"/>
-      <w:r>
+        <w:t xml:space="preserve">vi mid_classify.sh </w:t>
+      </w:r>
+    </w:p>
+    <w:p>
+      <w:pPr>
         <w:rPr>
           <w:rFonts w:ascii="Courier" w:hAnsi="Courier" w:cs="Menlo Regular"/>
           <w:color w:val="000000"/>
           <w:sz w:val="22"/>
           <w:szCs w:val="22"/>
         </w:rPr>
-        <w:t>utdallas</w:t>
-      </w:r>
-      <w:proofErr w:type="spellEnd"/>
+      </w:pPr>
       <w:r>
         <w:rPr>
           <w:rFonts w:ascii="Courier" w:hAnsi="Courier" w:cs="Menlo Regular"/>
@@ -1014,29 +810,28 @@
           <w:sz w:val="22"/>
           <w:szCs w:val="22"/>
         </w:rPr>
-        <w:t>/MID5/NLP/</w:t>
-      </w:r>
-      <w:proofErr w:type="spellStart"/>
-      <w:r>
+        <w:tab/>
+        <w:t>--modify input file, output file, and output directory as needed</w:t>
+      </w:r>
+    </w:p>
+    <w:p>
+      <w:pPr>
         <w:rPr>
           <w:rFonts w:ascii="Courier" w:hAnsi="Courier" w:cs="Menlo Regular"/>
           <w:color w:val="000000"/>
           <w:sz w:val="22"/>
           <w:szCs w:val="22"/>
         </w:rPr>
-        <w:t>relevanceClassifier</w:t>
-      </w:r>
-      <w:proofErr w:type="spellEnd"/>
-    </w:p>
-    <w:p>
-      <w:pPr>
+      </w:pPr>
+      <w:r>
         <w:rPr>
           <w:rFonts w:ascii="Courier" w:hAnsi="Courier" w:cs="Menlo Regular"/>
           <w:color w:val="000000"/>
           <w:sz w:val="22"/>
           <w:szCs w:val="22"/>
         </w:rPr>
-      </w:pPr>
+        <w:t xml:space="preserve">$ </w:t>
+      </w:r>
       <w:r>
         <w:rPr>
           <w:rFonts w:ascii="Courier" w:hAnsi="Courier" w:cs="Menlo Regular"/>
@@ -1044,19 +839,18 @@
           <w:sz w:val="22"/>
           <w:szCs w:val="22"/>
         </w:rPr>
-        <w:t xml:space="preserve">$ </w:t>
-      </w:r>
-      <w:proofErr w:type="gramStart"/>
-      <w:r>
+        <w:t>./mid_classify.sh</w:t>
+      </w:r>
+    </w:p>
+    <w:p>
+      <w:pPr>
         <w:rPr>
           <w:rFonts w:ascii="Courier" w:hAnsi="Courier" w:cs="Menlo Regular"/>
           <w:color w:val="000000"/>
           <w:sz w:val="22"/>
           <w:szCs w:val="22"/>
         </w:rPr>
-        <w:t>vi</w:t>
-      </w:r>
-      <w:proofErr w:type="gramEnd"/>
+      </w:pPr>
       <w:r>
         <w:rPr>
           <w:rFonts w:ascii="Courier" w:hAnsi="Courier" w:cs="Menlo Regular"/>
@@ -1064,18 +858,18 @@
           <w:sz w:val="22"/>
           <w:szCs w:val="22"/>
         </w:rPr>
-        <w:t xml:space="preserve"> mid_classify.sh </w:t>
-      </w:r>
-    </w:p>
-    <w:p>
-      <w:pPr>
+        <w:tab/>
+        <w:t xml:space="preserve">-- </w:t>
+      </w:r>
+      <w:r>
         <w:rPr>
           <w:rFonts w:ascii="Courier" w:hAnsi="Courier" w:cs="Menlo Regular"/>
           <w:color w:val="000000"/>
           <w:sz w:val="22"/>
           <w:szCs w:val="22"/>
         </w:rPr>
-      </w:pPr>
+        <w:t xml:space="preserve">takes time, </w:t>
+      </w:r>
       <w:r>
         <w:rPr>
           <w:rFonts w:ascii="Courier" w:hAnsi="Courier" w:cs="Menlo Regular"/>
@@ -1083,10 +877,8 @@
           <w:sz w:val="22"/>
           <w:szCs w:val="22"/>
         </w:rPr>
-        <w:tab/>
-        <w:t>--</w:t>
-      </w:r>
-      <w:proofErr w:type="gramStart"/>
+        <w:t>about</w:t>
+      </w:r>
       <w:r>
         <w:rPr>
           <w:rFonts w:ascii="Courier" w:hAnsi="Courier" w:cs="Menlo Regular"/>
@@ -1094,17 +886,64 @@
           <w:sz w:val="22"/>
           <w:szCs w:val="22"/>
         </w:rPr>
-        <w:t>modify</w:t>
-      </w:r>
-      <w:proofErr w:type="gramEnd"/>
-      <w:r>
+        <w:t xml:space="preserve"> 2 hours</w:t>
+      </w:r>
+    </w:p>
+    <w:p>
+      <w:pPr>
         <w:rPr>
           <w:rFonts w:ascii="Courier" w:hAnsi="Courier" w:cs="Menlo Regular"/>
           <w:color w:val="000000"/>
           <w:sz w:val="22"/>
           <w:szCs w:val="22"/>
         </w:rPr>
-        <w:t xml:space="preserve"> input file, output file, and output directory as needed</w:t>
+      </w:pPr>
+    </w:p>
+    <w:p>
+      <w:r>
+        <w:t>Probably want to them download the output:</w:t>
+      </w:r>
+    </w:p>
+    <w:p/>
+    <w:p>
+      <w:pPr>
+        <w:rPr>
+          <w:rFonts w:ascii="Courier" w:hAnsi="Courier"/>
+          <w:sz w:val="22"/>
+          <w:szCs w:val="22"/>
+        </w:rPr>
+      </w:pPr>
+      <w:r>
+        <w:rPr>
+          <w:rFonts w:ascii="Courier" w:hAnsi="Courier"/>
+          <w:sz w:val="22"/>
+          <w:szCs w:val="22"/>
+        </w:rPr>
+        <w:t xml:space="preserve">$ </w:t>
+      </w:r>
+      <w:r>
+        <w:rPr>
+          <w:rFonts w:ascii="Courier" w:hAnsi="Courier"/>
+          <w:sz w:val="22"/>
+          <w:szCs w:val="22"/>
+        </w:rPr>
+        <w:t>scp -r dorazio@login1.corral.tacc.utexas.edu:/corral-repl/utdallas/MID5/</w:t>
+      </w:r>
+      <w:r>
+        <w:rPr>
+          <w:rFonts w:ascii="Courier" w:hAnsi="Courier"/>
+          <w:sz w:val="22"/>
+          <w:szCs w:val="22"/>
+        </w:rPr>
+        <w:t>NLP/nlp2012/outputClassifications.tsv</w:t>
+      </w:r>
+      <w:r>
+        <w:rPr>
+          <w:rFonts w:ascii="Courier" w:hAnsi="Courier"/>
+          <w:sz w:val="22"/>
+          <w:szCs w:val="22"/>
+        </w:rPr>
+        <w:t xml:space="preserve"> .</w:t>
       </w:r>
     </w:p>
     <w:p>
@@ -1116,11 +955,409 @@
           <w:szCs w:val="22"/>
         </w:rPr>
       </w:pPr>
-      <w:proofErr w:type="gramStart"/>
-      <w:r>
-        <w:rPr>
-          <w:rFonts w:ascii="Courier" w:hAnsi="Courier" w:cs="Menlo Regular"/>
-          <w:color w:val="000000"/>
+    </w:p>
+    <w:p/>
+    <w:p>
+      <w:pPr>
+        <w:rPr>
+          <w:b/>
+          <w:i/>
+        </w:rPr>
+      </w:pPr>
+      <w:r>
+        <w:rPr>
+          <w:b/>
+          <w:i/>
+        </w:rPr>
+        <w:t>merge_results.py</w:t>
+      </w:r>
+    </w:p>
+    <w:p>
+      <w:pPr>
+        <w:rPr>
+          <w:b/>
+          <w:i/>
+        </w:rPr>
+      </w:pPr>
+    </w:p>
+    <w:p>
+      <w:pPr>
+        <w:rPr>
+          <w:rFonts w:ascii="Courier" w:hAnsi="Courier"/>
+          <w:sz w:val="22"/>
+          <w:szCs w:val="22"/>
+        </w:rPr>
+      </w:pPr>
+      <w:r>
+        <w:rPr>
+          <w:rFonts w:ascii="Courier" w:hAnsi="Courier"/>
+          <w:sz w:val="22"/>
+          <w:szCs w:val="22"/>
+        </w:rPr>
+        <w:t>$ python merge_results.py</w:t>
+      </w:r>
+    </w:p>
+    <w:p/>
+    <w:p>
+      <w:r>
+        <w:t>This asks for additional inputs: (1) the full path and filename for the output of Bill's classifier, and (2) the full path and filename for the documents.txt file.</w:t>
+      </w:r>
+    </w:p>
+    <w:p/>
+    <w:p>
+      <w:r>
+        <w:t>This writes as output: sorted_pos.txt</w:t>
+      </w:r>
+    </w:p>
+    <w:p/>
+    <w:p>
+      <w:r>
+        <w:t>The output is a file in the same "MID" format as documents.txt. Continue to section titled "After Classification"</w:t>
+      </w:r>
+    </w:p>
+    <w:p/>
+    <w:p>
+      <w:pPr>
+        <w:rPr>
+          <w:b/>
+        </w:rPr>
+      </w:pPr>
+      <w:r>
+        <w:rPr>
+          <w:b/>
+        </w:rPr>
+        <w:t>To continue with PreText</w:t>
+      </w:r>
+      <w:r>
+        <w:rPr>
+          <w:b/>
+        </w:rPr>
+        <w:t xml:space="preserve"> and the SVM-B classification</w:t>
+      </w:r>
+      <w:r>
+        <w:rPr>
+          <w:b/>
+        </w:rPr>
+        <w:t>:</w:t>
+      </w:r>
+    </w:p>
+    <w:p/>
+    <w:p>
+      <w:pPr>
+        <w:rPr>
+          <w:b/>
+          <w:i/>
+        </w:rPr>
+      </w:pPr>
+      <w:r>
+        <w:rPr>
+          <w:b/>
+          <w:i/>
+        </w:rPr>
+        <w:t>text_tokens.pl</w:t>
+      </w:r>
+    </w:p>
+    <w:p>
+      <w:pPr>
+        <w:rPr>
+          <w:b/>
+          <w:i/>
+        </w:rPr>
+      </w:pPr>
+    </w:p>
+    <w:p>
+      <w:pPr>
+        <w:rPr>
+          <w:rFonts w:ascii="Courier" w:hAnsi="Courier"/>
+          <w:sz w:val="22"/>
+          <w:szCs w:val="22"/>
+        </w:rPr>
+      </w:pPr>
+      <w:r>
+        <w:rPr>
+          <w:rFonts w:ascii="Courier" w:hAnsi="Courier"/>
+          <w:sz w:val="22"/>
+          <w:szCs w:val="22"/>
+        </w:rPr>
+        <w:t>$ perl text_tokens.pl CountryCodes.111214.txt stopwords.txt porter.pm</w:t>
+      </w:r>
+    </w:p>
+    <w:p/>
+    <w:p>
+      <w:r>
+        <w:t>The three arguments that are passed to text_tokens.pl are Schrodt's 'CountryInfo' file, a list of stopwords, and a stemming algorithm. Ensure that each of these three arguments correspond to a file in the same directory.</w:t>
+      </w:r>
+    </w:p>
+    <w:p/>
+    <w:p>
+      <w:r>
+        <w:t xml:space="preserve">This file takes as input documents.txt. Note that a documents.json file will not work. </w:t>
+      </w:r>
+    </w:p>
+    <w:p/>
+    <w:p>
+      <w:r>
+        <w:t>This skips over all metadata, and removes stopwords and named entities from the text. It also stems all words.</w:t>
+      </w:r>
+    </w:p>
+    <w:p/>
+    <w:p>
+      <w:r>
+        <w:t>This outputs: tokens.txt and spreadsheet.tsv. Note that spreadsheet.tsv is (I think) the same as summary.tsv from docprint.py.</w:t>
+      </w:r>
+    </w:p>
+    <w:p/>
+    <w:p>
+      <w:pPr>
+        <w:rPr>
+          <w:b/>
+          <w:i/>
+        </w:rPr>
+      </w:pPr>
+      <w:r>
+        <w:rPr>
+          <w:b/>
+          <w:i/>
+        </w:rPr>
+        <w:t>term_doc</w:t>
+      </w:r>
+      <w:r>
+        <w:rPr>
+          <w:b/>
+          <w:i/>
+        </w:rPr>
+        <w:t>_dict</w:t>
+      </w:r>
+      <w:r>
+        <w:rPr>
+          <w:b/>
+          <w:i/>
+        </w:rPr>
+        <w:t>.pl</w:t>
+      </w:r>
+    </w:p>
+    <w:p>
+      <w:pPr>
+        <w:rPr>
+          <w:b/>
+          <w:i/>
+        </w:rPr>
+      </w:pPr>
+    </w:p>
+    <w:p>
+      <w:pPr>
+        <w:rPr>
+          <w:rFonts w:ascii="Courier" w:hAnsi="Courier"/>
+          <w:sz w:val="22"/>
+          <w:szCs w:val="22"/>
+        </w:rPr>
+      </w:pPr>
+      <w:r>
+        <w:rPr>
+          <w:rFonts w:ascii="Courier" w:hAnsi="Courier"/>
+          <w:sz w:val="22"/>
+          <w:szCs w:val="22"/>
+        </w:rPr>
+        <w:t>$ perl term_doc</w:t>
+      </w:r>
+      <w:r>
+        <w:rPr>
+          <w:rFonts w:ascii="Courier" w:hAnsi="Courier"/>
+          <w:sz w:val="22"/>
+          <w:szCs w:val="22"/>
+        </w:rPr>
+        <w:t>_dict</w:t>
+      </w:r>
+      <w:r>
+        <w:rPr>
+          <w:rFonts w:ascii="Courier" w:hAnsi="Courier"/>
+          <w:sz w:val="22"/>
+          <w:szCs w:val="22"/>
+        </w:rPr>
+        <w:t>.pl 2</w:t>
+      </w:r>
+      <w:r>
+        <w:rPr>
+          <w:rFonts w:ascii="Courier" w:hAnsi="Courier"/>
+          <w:sz w:val="22"/>
+          <w:szCs w:val="22"/>
+        </w:rPr>
+        <w:t xml:space="preserve">0 </w:t>
+      </w:r>
+      <w:r>
+        <w:rPr>
+          <w:rFonts w:ascii="Courier" w:hAnsi="Courier"/>
+          <w:sz w:val="22"/>
+          <w:szCs w:val="22"/>
+        </w:rPr>
+        <w:t>NTF</w:t>
+      </w:r>
+      <w:r>
+        <w:rPr>
+          <w:rFonts w:ascii="Courier" w:hAnsi="Courier"/>
+          <w:sz w:val="22"/>
+          <w:szCs w:val="22"/>
+        </w:rPr>
+        <w:t>SVM</w:t>
+      </w:r>
+      <w:r>
+        <w:rPr>
+          <w:rFonts w:ascii="Courier" w:hAnsi="Courier"/>
+          <w:sz w:val="22"/>
+          <w:szCs w:val="22"/>
+        </w:rPr>
+        <w:t xml:space="preserve"> </w:t>
+      </w:r>
+      <w:r>
+        <w:rPr>
+          <w:rFonts w:ascii="Courier" w:hAnsi="Courier"/>
+          <w:sz w:val="22"/>
+          <w:szCs w:val="22"/>
+        </w:rPr>
+        <w:t>mid5vocab</w:t>
+      </w:r>
+      <w:r>
+        <w:rPr>
+          <w:rFonts w:ascii="Courier" w:hAnsi="Courier"/>
+          <w:sz w:val="22"/>
+          <w:szCs w:val="22"/>
+        </w:rPr>
+        <w:t>.txt</w:t>
+      </w:r>
+    </w:p>
+    <w:p/>
+    <w:p>
+      <w:r>
+        <w:t>The first argument, here it is 2</w:t>
+      </w:r>
+      <w:r>
+        <w:t>0, is a</w:t>
+      </w:r>
+      <w:r>
+        <w:t xml:space="preserve"> document frequency threshold. 2</w:t>
+      </w:r>
+      <w:r>
+        <w:t xml:space="preserve">0 is probably fine. The second argument </w:t>
+      </w:r>
+      <w:r>
+        <w:t xml:space="preserve">contains </w:t>
+      </w:r>
+      <w:r>
+        <w:t xml:space="preserve">the type of </w:t>
+      </w:r>
+      <w:r>
+        <w:t xml:space="preserve">feature </w:t>
+      </w:r>
+      <w:r>
+        <w:t>representation for</w:t>
+      </w:r>
+      <w:r>
+        <w:t xml:space="preserve"> the </w:t>
+      </w:r>
+      <w:r>
+        <w:t xml:space="preserve">output format. To continue with the SVM classification, enter </w:t>
+      </w:r>
+      <w:r>
+        <w:t>NTF</w:t>
+      </w:r>
+      <w:r>
+        <w:t>SVM.</w:t>
+      </w:r>
+    </w:p>
+    <w:p/>
+    <w:p>
+      <w:r>
+        <w:t>The third argument is the vocabulary produced by the training set</w:t>
+      </w:r>
+      <w:r>
+        <w:t>. This may not be necessary for</w:t>
+      </w:r>
+      <w:r>
+        <w:t xml:space="preserve"> all classifiers, but it is for the SVM Light format. This file here is </w:t>
+      </w:r>
+      <w:r>
+        <w:t>mid5vocab</w:t>
+      </w:r>
+      <w:r>
+        <w:t>.txt. Each line contains a token and a number separated by a tab. This list of tokens must be in the same order as the list of tokens that was used to train the model.</w:t>
+      </w:r>
+    </w:p>
+    <w:p/>
+    <w:p>
+      <w:r>
+        <w:t>This script takes tokens.txt as input, and outputs a file svm_ntf.dat. This file can be read by SVM-Light, the software used to classify with the SVMB classifier.</w:t>
+      </w:r>
+    </w:p>
+    <w:p/>
+    <w:p>
+      <w:r>
+        <w:t>At this point, it's probably a good idea to change the name of the data file:</w:t>
+      </w:r>
+    </w:p>
+    <w:p>
+      <w:pPr>
+        <w:rPr>
+          <w:rFonts w:ascii="Courier" w:hAnsi="Courier"/>
+          <w:sz w:val="22"/>
+          <w:szCs w:val="22"/>
+        </w:rPr>
+      </w:pPr>
+      <w:r>
+        <w:rPr>
+          <w:rFonts w:ascii="Courier" w:hAnsi="Courier"/>
+          <w:sz w:val="22"/>
+          <w:szCs w:val="22"/>
+        </w:rPr>
+        <w:t>$mv svm_ntf.dat svm_ntf2011.dat</w:t>
+      </w:r>
+    </w:p>
+    <w:p/>
+    <w:p>
+      <w:pPr>
+        <w:rPr>
+          <w:b/>
+        </w:rPr>
+      </w:pPr>
+      <w:r>
+        <w:rPr>
+          <w:b/>
+        </w:rPr>
+        <w:t>Classification with SVM-Light</w:t>
+      </w:r>
+    </w:p>
+    <w:p>
+      <w:pPr>
+        <w:rPr>
+          <w:b/>
+        </w:rPr>
+      </w:pPr>
+    </w:p>
+    <w:p>
+      <w:r>
+        <w:t xml:space="preserve">SVM-Light should be installed from: </w:t>
+      </w:r>
+      <w:r>
+        <w:t>http://svmlight.joachims.org/</w:t>
+      </w:r>
+    </w:p>
+    <w:p/>
+    <w:p>
+      <w:r>
+        <w:t>Next, use the SVMB classifier, which is mid5v0.model</w:t>
+      </w:r>
+    </w:p>
+    <w:p/>
+    <w:p>
+      <w:pPr>
+        <w:rPr>
+          <w:rFonts w:ascii="Courier" w:hAnsi="Courier"/>
+          <w:sz w:val="22"/>
+          <w:szCs w:val="22"/>
+        </w:rPr>
+      </w:pPr>
+      <w:r>
+        <w:rPr>
+          <w:rFonts w:ascii="Courier" w:hAnsi="Courier"/>
           <w:sz w:val="22"/>
           <w:szCs w:val="22"/>
         </w:rPr>
@@ -1128,165 +1365,60 @@
       </w:r>
       <w:r>
         <w:rPr>
-          <w:rFonts w:ascii="Courier" w:hAnsi="Courier" w:cs="Menlo Regular"/>
-          <w:color w:val="000000"/>
+          <w:rFonts w:ascii="Courier" w:hAnsi="Courier"/>
           <w:sz w:val="22"/>
           <w:szCs w:val="22"/>
         </w:rPr>
         <w:t>./</w:t>
       </w:r>
-      <w:proofErr w:type="gramEnd"/>
-      <w:r>
-        <w:rPr>
-          <w:rFonts w:ascii="Courier" w:hAnsi="Courier" w:cs="Menlo Regular"/>
-          <w:color w:val="000000"/>
-          <w:sz w:val="22"/>
-          <w:szCs w:val="22"/>
-        </w:rPr>
-        <w:t>mid_classify.sh</w:t>
-      </w:r>
-    </w:p>
-    <w:p>
-      <w:pPr>
-        <w:rPr>
-          <w:rFonts w:ascii="Courier" w:hAnsi="Courier" w:cs="Menlo Regular"/>
-          <w:color w:val="000000"/>
-          <w:sz w:val="22"/>
-          <w:szCs w:val="22"/>
-        </w:rPr>
-      </w:pPr>
-      <w:r>
-        <w:rPr>
-          <w:rFonts w:ascii="Courier" w:hAnsi="Courier" w:cs="Menlo Regular"/>
-          <w:color w:val="000000"/>
-          <w:sz w:val="22"/>
-          <w:szCs w:val="22"/>
-        </w:rPr>
-        <w:tab/>
-        <w:t xml:space="preserve">-- </w:t>
-      </w:r>
-      <w:proofErr w:type="gramStart"/>
-      <w:r>
-        <w:rPr>
-          <w:rFonts w:ascii="Courier" w:hAnsi="Courier" w:cs="Menlo Regular"/>
-          <w:color w:val="000000"/>
-          <w:sz w:val="22"/>
-          <w:szCs w:val="22"/>
-        </w:rPr>
-        <w:t>takes</w:t>
-      </w:r>
-      <w:proofErr w:type="gramEnd"/>
-      <w:r>
-        <w:rPr>
-          <w:rFonts w:ascii="Courier" w:hAnsi="Courier" w:cs="Menlo Regular"/>
-          <w:color w:val="000000"/>
-          <w:sz w:val="22"/>
-          <w:szCs w:val="22"/>
-        </w:rPr>
-        <w:t xml:space="preserve"> time, </w:t>
-      </w:r>
-      <w:r>
-        <w:rPr>
-          <w:rFonts w:ascii="Courier" w:hAnsi="Courier" w:cs="Menlo Regular"/>
-          <w:color w:val="000000"/>
-          <w:sz w:val="22"/>
-          <w:szCs w:val="22"/>
-        </w:rPr>
-        <w:t>about</w:t>
-      </w:r>
-      <w:r>
-        <w:rPr>
-          <w:rFonts w:ascii="Courier" w:hAnsi="Courier" w:cs="Menlo Regular"/>
-          <w:color w:val="000000"/>
-          <w:sz w:val="22"/>
-          <w:szCs w:val="22"/>
-        </w:rPr>
-        <w:t xml:space="preserve"> 2 hours</w:t>
-      </w:r>
-    </w:p>
-    <w:p>
-      <w:pPr>
-        <w:rPr>
-          <w:rFonts w:ascii="Courier" w:hAnsi="Courier" w:cs="Menlo Regular"/>
-          <w:color w:val="000000"/>
-          <w:sz w:val="22"/>
-          <w:szCs w:val="22"/>
-        </w:rPr>
-      </w:pPr>
-    </w:p>
-    <w:p>
-      <w:r>
-        <w:t>Pro</w:t>
+      <w:r>
+        <w:rPr>
+          <w:rFonts w:ascii="Courier" w:hAnsi="Courier"/>
+          <w:sz w:val="22"/>
+          <w:szCs w:val="22"/>
+        </w:rPr>
+        <w:t>svm_classify svm_ntf</w:t>
+      </w:r>
+      <w:r>
+        <w:rPr>
+          <w:rFonts w:ascii="Courier" w:hAnsi="Courier"/>
+          <w:sz w:val="22"/>
+          <w:szCs w:val="22"/>
+        </w:rPr>
+        <w:t>2011</w:t>
+      </w:r>
+      <w:r>
+        <w:rPr>
+          <w:rFonts w:ascii="Courier" w:hAnsi="Courier"/>
+          <w:sz w:val="22"/>
+          <w:szCs w:val="22"/>
+        </w:rPr>
+        <w:t>.dat mid5v0.model svm_ntf</w:t>
+      </w:r>
+      <w:r>
+        <w:rPr>
+          <w:rFonts w:ascii="Courier" w:hAnsi="Courier"/>
+          <w:sz w:val="22"/>
+          <w:szCs w:val="22"/>
+        </w:rPr>
+        <w:t>2011</w:t>
       </w:r>
       <w:bookmarkStart w:id="0" w:name="_GoBack"/>
       <w:bookmarkEnd w:id="0"/>
       <w:r>
-        <w:t>bably want to them download the output:</w:t>
-      </w:r>
-    </w:p>
-    <w:p/>
-    <w:p>
-      <w:pPr>
-        <w:rPr>
-          <w:rFonts w:ascii="Courier" w:hAnsi="Courier"/>
-          <w:sz w:val="22"/>
-          <w:szCs w:val="22"/>
-        </w:rPr>
-      </w:pPr>
-      <w:r>
-        <w:rPr>
-          <w:rFonts w:ascii="Courier" w:hAnsi="Courier"/>
-          <w:sz w:val="22"/>
-          <w:szCs w:val="22"/>
-        </w:rPr>
-        <w:t xml:space="preserve">$ </w:t>
-      </w:r>
-      <w:proofErr w:type="spellStart"/>
-      <w:proofErr w:type="gramStart"/>
-      <w:r>
-        <w:rPr>
-          <w:rFonts w:ascii="Courier" w:hAnsi="Courier"/>
-          <w:sz w:val="22"/>
-          <w:szCs w:val="22"/>
-        </w:rPr>
-        <w:t>scp</w:t>
-      </w:r>
-      <w:proofErr w:type="spellEnd"/>
-      <w:proofErr w:type="gramEnd"/>
-      <w:r>
-        <w:rPr>
-          <w:rFonts w:ascii="Courier" w:hAnsi="Courier"/>
-          <w:sz w:val="22"/>
-          <w:szCs w:val="22"/>
-        </w:rPr>
-        <w:t xml:space="preserve"> -r dorazio@login1.corral.tacc.utexas.edu:/corral-repl/utdallas/MID5/</w:t>
-      </w:r>
-      <w:r>
-        <w:rPr>
-          <w:rFonts w:ascii="Courier" w:hAnsi="Courier"/>
-          <w:sz w:val="22"/>
-          <w:szCs w:val="22"/>
-        </w:rPr>
-        <w:t>NLP/nlp2012/outputClassifications.tsv</w:t>
-      </w:r>
-      <w:r>
-        <w:rPr>
-          <w:rFonts w:ascii="Courier" w:hAnsi="Courier"/>
-          <w:sz w:val="22"/>
-          <w:szCs w:val="22"/>
-        </w:rPr>
-        <w:t xml:space="preserve"> .</w:t>
-      </w:r>
-    </w:p>
-    <w:p>
-      <w:pPr>
-        <w:rPr>
-          <w:rFonts w:ascii="Courier" w:hAnsi="Courier" w:cs="Menlo Regular"/>
-          <w:color w:val="000000"/>
-          <w:sz w:val="22"/>
-          <w:szCs w:val="22"/>
-        </w:rPr>
-      </w:pPr>
+        <w:rPr>
+          <w:rFonts w:ascii="Courier" w:hAnsi="Courier"/>
+          <w:sz w:val="22"/>
+          <w:szCs w:val="22"/>
+        </w:rPr>
+        <w:t>.predict</w:t>
+      </w:r>
+    </w:p>
+    <w:p/>
+    <w:p>
+      <w:r>
+        <w:t>Next, mv the *.dat and *.predict files back to the directory with the documents.txt (and other) files.</w:t>
+      </w:r>
     </w:p>
     <w:p/>
     <w:p>
@@ -1296,742 +1428,86 @@
           <w:i/>
         </w:rPr>
       </w:pPr>
-      <w:proofErr w:type="gramStart"/>
       <w:r>
         <w:rPr>
           <w:b/>
           <w:i/>
         </w:rPr>
-        <w:t>merge</w:t>
-      </w:r>
-      <w:proofErr w:type="gramEnd"/>
-      <w:r>
+        <w:t>merge_results.pl</w:t>
+      </w:r>
+    </w:p>
+    <w:p>
+      <w:pPr>
         <w:rPr>
           <w:b/>
           <w:i/>
         </w:rPr>
-        <w:t>_results.py</w:t>
-      </w:r>
-    </w:p>
-    <w:p>
-      <w:pPr>
-        <w:rPr>
-          <w:b/>
-          <w:i/>
-        </w:rPr>
-      </w:pPr>
-    </w:p>
-    <w:p>
-      <w:pPr>
-        <w:rPr>
-          <w:rFonts w:ascii="Courier" w:hAnsi="Courier"/>
-          <w:sz w:val="22"/>
-          <w:szCs w:val="22"/>
-        </w:rPr>
-      </w:pPr>
-      <w:r>
-        <w:rPr>
-          <w:rFonts w:ascii="Courier" w:hAnsi="Courier"/>
-          <w:sz w:val="22"/>
-          <w:szCs w:val="22"/>
-        </w:rPr>
-        <w:t xml:space="preserve">$ </w:t>
-      </w:r>
-      <w:proofErr w:type="gramStart"/>
-      <w:r>
-        <w:rPr>
-          <w:rFonts w:ascii="Courier" w:hAnsi="Courier"/>
-          <w:sz w:val="22"/>
-          <w:szCs w:val="22"/>
-        </w:rPr>
-        <w:t>python</w:t>
-      </w:r>
-      <w:proofErr w:type="gramEnd"/>
-      <w:r>
-        <w:rPr>
-          <w:rFonts w:ascii="Courier" w:hAnsi="Courier"/>
-          <w:sz w:val="22"/>
-          <w:szCs w:val="22"/>
-        </w:rPr>
-        <w:t xml:space="preserve"> merge_results.py</w:t>
-      </w:r>
-    </w:p>
-    <w:p/>
-    <w:p>
-      <w:r>
-        <w:t>This asks for additional inputs: (1) the full path and filename for the output of Bill's classifier, and (2) the full path and filename for the documents.txt file.</w:t>
-      </w:r>
-    </w:p>
-    <w:p/>
-    <w:p>
-      <w:r>
-        <w:t>This writes as output: sorted_pos.txt</w:t>
-      </w:r>
-    </w:p>
-    <w:p/>
-    <w:p>
-      <w:r>
-        <w:t>The output is a file in the same "MID" format as documents.txt. Continue to section titled "After Classification"</w:t>
-      </w:r>
-    </w:p>
-    <w:p/>
-    <w:p>
-      <w:pPr>
-        <w:rPr>
-          <w:b/>
-        </w:rPr>
-      </w:pPr>
-      <w:r>
-        <w:rPr>
-          <w:b/>
-        </w:rPr>
-        <w:t xml:space="preserve">To continue with </w:t>
-      </w:r>
-      <w:proofErr w:type="spellStart"/>
-      <w:r>
-        <w:rPr>
-          <w:b/>
-        </w:rPr>
-        <w:t>PreText</w:t>
-      </w:r>
-      <w:proofErr w:type="spellEnd"/>
-      <w:r>
-        <w:rPr>
-          <w:b/>
-        </w:rPr>
-        <w:t xml:space="preserve"> and the SVM-B classification</w:t>
-      </w:r>
-      <w:r>
-        <w:rPr>
-          <w:b/>
-        </w:rPr>
+      </w:pPr>
+    </w:p>
+    <w:p>
+      <w:pPr>
+        <w:rPr>
+          <w:rFonts w:ascii="Courier" w:hAnsi="Courier"/>
+          <w:sz w:val="22"/>
+          <w:szCs w:val="22"/>
+        </w:rPr>
+      </w:pPr>
+      <w:r>
+        <w:rPr>
+          <w:rFonts w:ascii="Courier" w:hAnsi="Courier"/>
+          <w:sz w:val="22"/>
+          <w:szCs w:val="22"/>
+        </w:rPr>
+        <w:t>$ perl merge_results.pl 0 svm_ntf2011.predict svm_ntf2011.dat</w:t>
+      </w:r>
+    </w:p>
+    <w:p/>
+    <w:p>
+      <w:r>
+        <w:t>Note here that the 0 corresponds to the cutoff point using the SVM-Light score.</w:t>
+      </w:r>
+    </w:p>
+    <w:p/>
+    <w:p>
+      <w:r>
+        <w:t xml:space="preserve">This script requires "MID.ISO.CODES.txt" </w:t>
+      </w:r>
+      <w:r>
+        <w:t xml:space="preserve">and "documents.txt" </w:t>
+      </w:r>
+      <w:r>
+        <w:t>to also be in the same directory.</w:t>
+      </w:r>
+    </w:p>
+    <w:p/>
+    <w:p>
+      <w:r>
+        <w:t xml:space="preserve">This outputes three </w:t>
+      </w:r>
+      <w:r>
+        <w:t xml:space="preserve">files: </w:t>
+      </w:r>
+      <w:r>
+        <w:t>sorted_pos.</w:t>
+      </w:r>
+      <w:r>
+        <w:t>txt,</w:t>
+      </w:r>
+      <w:r>
+        <w:t xml:space="preserve"> sorted_neg.txt</w:t>
+      </w:r>
+      <w:r>
+        <w:t>, and sorted_pos.dat.</w:t>
+      </w:r>
+      <w:r>
+        <w:t xml:space="preserve"> </w:t>
+      </w:r>
+      <w:r>
+        <w:t>These files are self-explanatory</w:t>
+      </w:r>
+      <w:r>
         <w:t>:</w:t>
       </w:r>
-    </w:p>
-    <w:p/>
-    <w:p>
-      <w:pPr>
-        <w:rPr>
-          <w:b/>
-          <w:i/>
-        </w:rPr>
-      </w:pPr>
-      <w:proofErr w:type="gramStart"/>
-      <w:r>
-        <w:rPr>
-          <w:b/>
-          <w:i/>
-        </w:rPr>
-        <w:t>text</w:t>
-      </w:r>
-      <w:proofErr w:type="gramEnd"/>
-      <w:r>
-        <w:rPr>
-          <w:b/>
-          <w:i/>
-        </w:rPr>
-        <w:t>_tokens.pl</w:t>
-      </w:r>
-    </w:p>
-    <w:p>
-      <w:pPr>
-        <w:rPr>
-          <w:b/>
-          <w:i/>
-        </w:rPr>
-      </w:pPr>
-    </w:p>
-    <w:p>
-      <w:pPr>
-        <w:rPr>
-          <w:rFonts w:ascii="Courier" w:hAnsi="Courier"/>
-          <w:sz w:val="22"/>
-          <w:szCs w:val="22"/>
-        </w:rPr>
-      </w:pPr>
-      <w:r>
-        <w:rPr>
-          <w:rFonts w:ascii="Courier" w:hAnsi="Courier"/>
-          <w:sz w:val="22"/>
-          <w:szCs w:val="22"/>
-        </w:rPr>
-        <w:t xml:space="preserve">$ </w:t>
-      </w:r>
-      <w:proofErr w:type="spellStart"/>
-      <w:proofErr w:type="gramStart"/>
-      <w:r>
-        <w:rPr>
-          <w:rFonts w:ascii="Courier" w:hAnsi="Courier"/>
-          <w:sz w:val="22"/>
-          <w:szCs w:val="22"/>
-        </w:rPr>
-        <w:t>perl</w:t>
-      </w:r>
-      <w:proofErr w:type="spellEnd"/>
-      <w:proofErr w:type="gramEnd"/>
-      <w:r>
-        <w:rPr>
-          <w:rFonts w:ascii="Courier" w:hAnsi="Courier"/>
-          <w:sz w:val="22"/>
-          <w:szCs w:val="22"/>
-        </w:rPr>
-        <w:t xml:space="preserve"> text_tokens.pl CountryCodes.111214.txt stopwords.txt porter.pm</w:t>
-      </w:r>
-    </w:p>
-    <w:p/>
-    <w:p>
-      <w:r>
-        <w:t xml:space="preserve">The three arguments that are passed to text_tokens.pl are </w:t>
-      </w:r>
-      <w:proofErr w:type="spellStart"/>
-      <w:r>
-        <w:t>Schrodt's</w:t>
-      </w:r>
-      <w:proofErr w:type="spellEnd"/>
-      <w:r>
-        <w:t xml:space="preserve"> '</w:t>
-      </w:r>
-      <w:proofErr w:type="spellStart"/>
-      <w:r>
-        <w:t>CountryInfo</w:t>
-      </w:r>
-      <w:proofErr w:type="spellEnd"/>
-      <w:r>
-        <w:t xml:space="preserve">' file, a list of </w:t>
-      </w:r>
-      <w:proofErr w:type="spellStart"/>
-      <w:r>
-        <w:t>stopwords</w:t>
-      </w:r>
-      <w:proofErr w:type="spellEnd"/>
-      <w:r>
-        <w:t>, and a stemming algorithm. Ensure that each of these three arguments correspond to a file in the same directory.</w:t>
-      </w:r>
-    </w:p>
-    <w:p/>
-    <w:p>
-      <w:r>
-        <w:t xml:space="preserve">This file takes as input documents.txt. Note that a </w:t>
-      </w:r>
-      <w:proofErr w:type="spellStart"/>
-      <w:r>
-        <w:t>documents.json</w:t>
-      </w:r>
-      <w:proofErr w:type="spellEnd"/>
-      <w:r>
-        <w:t xml:space="preserve"> file will not work. </w:t>
-      </w:r>
-    </w:p>
-    <w:p/>
-    <w:p>
-      <w:r>
-        <w:t xml:space="preserve">This skips over all metadata, and removes </w:t>
-      </w:r>
-      <w:proofErr w:type="spellStart"/>
-      <w:r>
-        <w:t>stopwords</w:t>
-      </w:r>
-      <w:proofErr w:type="spellEnd"/>
-      <w:r>
-        <w:t xml:space="preserve"> and named entities from the text. It also stems all words.</w:t>
-      </w:r>
-    </w:p>
-    <w:p/>
-    <w:p>
-      <w:r>
-        <w:t xml:space="preserve">This outputs: tokens.txt and </w:t>
-      </w:r>
-      <w:proofErr w:type="spellStart"/>
-      <w:r>
-        <w:t>spreadsheet.tsv</w:t>
-      </w:r>
-      <w:proofErr w:type="spellEnd"/>
-      <w:r>
-        <w:t xml:space="preserve">. Note that </w:t>
-      </w:r>
-      <w:proofErr w:type="spellStart"/>
-      <w:r>
-        <w:t>spreadsheet.tsv</w:t>
-      </w:r>
-      <w:proofErr w:type="spellEnd"/>
-      <w:r>
-        <w:t xml:space="preserve"> is (I think) the same as </w:t>
-      </w:r>
-      <w:proofErr w:type="spellStart"/>
-      <w:r>
-        <w:t>summary.tsv</w:t>
-      </w:r>
-      <w:proofErr w:type="spellEnd"/>
-      <w:r>
-        <w:t xml:space="preserve"> from docprint.py.</w:t>
-      </w:r>
-    </w:p>
-    <w:p/>
-    <w:p>
-      <w:pPr>
-        <w:rPr>
-          <w:b/>
-          <w:i/>
-        </w:rPr>
-      </w:pPr>
-      <w:proofErr w:type="gramStart"/>
-      <w:r>
-        <w:rPr>
-          <w:b/>
-          <w:i/>
-        </w:rPr>
-        <w:t>term</w:t>
-      </w:r>
-      <w:proofErr w:type="gramEnd"/>
-      <w:r>
-        <w:rPr>
-          <w:b/>
-          <w:i/>
-        </w:rPr>
-        <w:t>_doc</w:t>
-      </w:r>
-      <w:r>
-        <w:rPr>
-          <w:b/>
-          <w:i/>
-        </w:rPr>
-        <w:t>_dict</w:t>
-      </w:r>
-      <w:r>
-        <w:rPr>
-          <w:b/>
-          <w:i/>
-        </w:rPr>
-        <w:t>.pl</w:t>
-      </w:r>
-    </w:p>
-    <w:p>
-      <w:pPr>
-        <w:rPr>
-          <w:b/>
-          <w:i/>
-        </w:rPr>
-      </w:pPr>
-    </w:p>
-    <w:p>
-      <w:pPr>
-        <w:rPr>
-          <w:rFonts w:ascii="Courier" w:hAnsi="Courier"/>
-          <w:sz w:val="22"/>
-          <w:szCs w:val="22"/>
-        </w:rPr>
-      </w:pPr>
-      <w:r>
-        <w:rPr>
-          <w:rFonts w:ascii="Courier" w:hAnsi="Courier"/>
-          <w:sz w:val="22"/>
-          <w:szCs w:val="22"/>
-        </w:rPr>
-        <w:t xml:space="preserve">$ </w:t>
-      </w:r>
-      <w:proofErr w:type="spellStart"/>
-      <w:proofErr w:type="gramStart"/>
-      <w:r>
-        <w:rPr>
-          <w:rFonts w:ascii="Courier" w:hAnsi="Courier"/>
-          <w:sz w:val="22"/>
-          <w:szCs w:val="22"/>
-        </w:rPr>
-        <w:t>perl</w:t>
-      </w:r>
-      <w:proofErr w:type="spellEnd"/>
-      <w:proofErr w:type="gramEnd"/>
-      <w:r>
-        <w:rPr>
-          <w:rFonts w:ascii="Courier" w:hAnsi="Courier"/>
-          <w:sz w:val="22"/>
-          <w:szCs w:val="22"/>
-        </w:rPr>
-        <w:t xml:space="preserve"> term_doc</w:t>
-      </w:r>
-      <w:r>
-        <w:rPr>
-          <w:rFonts w:ascii="Courier" w:hAnsi="Courier"/>
-          <w:sz w:val="22"/>
-          <w:szCs w:val="22"/>
-        </w:rPr>
-        <w:t>_dict</w:t>
-      </w:r>
-      <w:r>
-        <w:rPr>
-          <w:rFonts w:ascii="Courier" w:hAnsi="Courier"/>
-          <w:sz w:val="22"/>
-          <w:szCs w:val="22"/>
-        </w:rPr>
-        <w:t xml:space="preserve">.pl 10 </w:t>
-      </w:r>
-      <w:r>
-        <w:rPr>
-          <w:rFonts w:ascii="Courier" w:hAnsi="Courier"/>
-          <w:sz w:val="22"/>
-          <w:szCs w:val="22"/>
-        </w:rPr>
-        <w:t>NTF</w:t>
-      </w:r>
-      <w:r>
-        <w:rPr>
-          <w:rFonts w:ascii="Courier" w:hAnsi="Courier"/>
-          <w:sz w:val="22"/>
-          <w:szCs w:val="22"/>
-        </w:rPr>
-        <w:t>SVM</w:t>
-      </w:r>
-      <w:r>
-        <w:rPr>
-          <w:rFonts w:ascii="Courier" w:hAnsi="Courier"/>
-          <w:sz w:val="22"/>
-          <w:szCs w:val="22"/>
-        </w:rPr>
-        <w:t xml:space="preserve"> vocabulary.txt</w:t>
-      </w:r>
-    </w:p>
-    <w:p/>
-    <w:p>
-      <w:r>
-        <w:t xml:space="preserve">The first argument, here it is 10, is a document frequency threshold. 10 </w:t>
-      </w:r>
-      <w:proofErr w:type="gramStart"/>
-      <w:r>
-        <w:t>is</w:t>
-      </w:r>
-      <w:proofErr w:type="gramEnd"/>
-      <w:r>
-        <w:t xml:space="preserve"> probably fine. The second argument </w:t>
-      </w:r>
-      <w:r>
-        <w:t xml:space="preserve">contains </w:t>
-      </w:r>
-      <w:r>
-        <w:t xml:space="preserve">the type of </w:t>
-      </w:r>
-      <w:r>
-        <w:t xml:space="preserve">feature </w:t>
-      </w:r>
-      <w:r>
-        <w:t xml:space="preserve">representation </w:t>
-      </w:r>
-      <w:proofErr w:type="gramStart"/>
-      <w:r>
-        <w:t>for  the</w:t>
-      </w:r>
-      <w:proofErr w:type="gramEnd"/>
-      <w:r>
-        <w:t xml:space="preserve"> </w:t>
-      </w:r>
-      <w:r>
-        <w:t xml:space="preserve">output format. To continue with the SVM classification, enter </w:t>
-      </w:r>
-      <w:r>
-        <w:t>NTF</w:t>
-      </w:r>
-      <w:r>
-        <w:t>SVM.</w:t>
-      </w:r>
-    </w:p>
-    <w:p/>
-    <w:p>
-      <w:r>
-        <w:t xml:space="preserve">The third argument is the vocabulary produced by the training set. This may not be necessary </w:t>
-      </w:r>
-      <w:proofErr w:type="gramStart"/>
-      <w:r>
-        <w:t>for  all</w:t>
-      </w:r>
-      <w:proofErr w:type="gramEnd"/>
-      <w:r>
-        <w:t xml:space="preserve"> classifiers, but it is for the SVM Light format. This file here is vocabulary.txt. Each line contains a token and a number separated by a tab. This list of tokens must be in the same order as the list of tokens that was used to train the model.</w:t>
-      </w:r>
-    </w:p>
-    <w:p/>
-    <w:p>
-      <w:r>
-        <w:t>This script takes tokens.txt as input, and outputs a file svm_ntf.dat. This file can be read by SVM-Light, the software used to classify with the SVMB classifier.</w:t>
-      </w:r>
-    </w:p>
-    <w:p/>
-    <w:p>
-      <w:r>
-        <w:t>At this point, it's probably a good idea to change the name of the data file:</w:t>
-      </w:r>
-    </w:p>
-    <w:p>
-      <w:pPr>
-        <w:rPr>
-          <w:rFonts w:ascii="Courier" w:hAnsi="Courier"/>
-          <w:sz w:val="22"/>
-          <w:szCs w:val="22"/>
-        </w:rPr>
-      </w:pPr>
-      <w:r>
-        <w:rPr>
-          <w:rFonts w:ascii="Courier" w:hAnsi="Courier"/>
-          <w:sz w:val="22"/>
-          <w:szCs w:val="22"/>
-        </w:rPr>
-        <w:t>$</w:t>
-      </w:r>
-      <w:proofErr w:type="gramStart"/>
-      <w:r>
-        <w:rPr>
-          <w:rFonts w:ascii="Courier" w:hAnsi="Courier"/>
-          <w:sz w:val="22"/>
-          <w:szCs w:val="22"/>
-        </w:rPr>
-        <w:t>mv</w:t>
-      </w:r>
-      <w:proofErr w:type="gramEnd"/>
-      <w:r>
-        <w:rPr>
-          <w:rFonts w:ascii="Courier" w:hAnsi="Courier"/>
-          <w:sz w:val="22"/>
-          <w:szCs w:val="22"/>
-        </w:rPr>
-        <w:t xml:space="preserve"> svm_ntf.dat svm_ntf2011.dat</w:t>
-      </w:r>
-    </w:p>
-    <w:p/>
-    <w:p>
-      <w:pPr>
-        <w:rPr>
-          <w:b/>
-        </w:rPr>
-      </w:pPr>
-      <w:r>
-        <w:rPr>
-          <w:b/>
-        </w:rPr>
-        <w:t>Classification with SVM-Light</w:t>
-      </w:r>
-    </w:p>
-    <w:p>
-      <w:pPr>
-        <w:rPr>
-          <w:b/>
-        </w:rPr>
-      </w:pPr>
-    </w:p>
-    <w:p>
-      <w:r>
-        <w:t xml:space="preserve">SVM-Light should be installed from: </w:t>
-      </w:r>
-      <w:r>
-        <w:t>http://svmlight.joachims.org/</w:t>
-      </w:r>
-    </w:p>
-    <w:p/>
-    <w:p>
-      <w:r>
-        <w:t>Next, use the SVMB classifier, which is mid5v0.model</w:t>
-      </w:r>
-    </w:p>
-    <w:p/>
-    <w:p>
-      <w:pPr>
-        <w:rPr>
-          <w:rFonts w:ascii="Courier" w:hAnsi="Courier"/>
-          <w:sz w:val="22"/>
-          <w:szCs w:val="22"/>
-        </w:rPr>
-      </w:pPr>
-      <w:proofErr w:type="gramStart"/>
-      <w:r>
-        <w:rPr>
-          <w:rFonts w:ascii="Courier" w:hAnsi="Courier"/>
-          <w:sz w:val="22"/>
-          <w:szCs w:val="22"/>
-        </w:rPr>
-        <w:t xml:space="preserve">$ </w:t>
-      </w:r>
-      <w:r>
-        <w:rPr>
-          <w:rFonts w:ascii="Courier" w:hAnsi="Courier"/>
-          <w:sz w:val="22"/>
-          <w:szCs w:val="22"/>
-        </w:rPr>
-        <w:t>./</w:t>
-      </w:r>
-      <w:proofErr w:type="spellStart"/>
-      <w:proofErr w:type="gramEnd"/>
-      <w:r>
-        <w:rPr>
-          <w:rFonts w:ascii="Courier" w:hAnsi="Courier"/>
-          <w:sz w:val="22"/>
-          <w:szCs w:val="22"/>
-        </w:rPr>
-        <w:t>svm_classify</w:t>
-      </w:r>
-      <w:proofErr w:type="spellEnd"/>
-      <w:r>
-        <w:rPr>
-          <w:rFonts w:ascii="Courier" w:hAnsi="Courier"/>
-          <w:sz w:val="22"/>
-          <w:szCs w:val="22"/>
-        </w:rPr>
-        <w:t xml:space="preserve"> svm_ntf.dat mid5v0.model </w:t>
-      </w:r>
-      <w:proofErr w:type="spellStart"/>
-      <w:r>
-        <w:rPr>
-          <w:rFonts w:ascii="Courier" w:hAnsi="Courier"/>
-          <w:sz w:val="22"/>
-          <w:szCs w:val="22"/>
-        </w:rPr>
-        <w:t>svm_ntf.predict</w:t>
-      </w:r>
-      <w:proofErr w:type="spellEnd"/>
-    </w:p>
-    <w:p/>
-    <w:p>
-      <w:r>
-        <w:t>Next, mv the *.</w:t>
-      </w:r>
-      <w:proofErr w:type="spellStart"/>
-      <w:r>
-        <w:t>dat</w:t>
-      </w:r>
-      <w:proofErr w:type="spellEnd"/>
-      <w:r>
-        <w:t xml:space="preserve"> and *</w:t>
-      </w:r>
-      <w:proofErr w:type="gramStart"/>
-      <w:r>
-        <w:t>.predict</w:t>
-      </w:r>
-      <w:proofErr w:type="gramEnd"/>
-      <w:r>
-        <w:t xml:space="preserve"> files back to the directory with the documents.txt (and other) files.</w:t>
-      </w:r>
-    </w:p>
-    <w:p/>
-    <w:p>
-      <w:pPr>
-        <w:rPr>
-          <w:b/>
-          <w:i/>
-        </w:rPr>
-      </w:pPr>
-      <w:proofErr w:type="gramStart"/>
-      <w:r>
-        <w:rPr>
-          <w:b/>
-          <w:i/>
-        </w:rPr>
-        <w:t>merge</w:t>
-      </w:r>
-      <w:proofErr w:type="gramEnd"/>
-      <w:r>
-        <w:rPr>
-          <w:b/>
-          <w:i/>
-        </w:rPr>
-        <w:t>_results.pl</w:t>
-      </w:r>
-    </w:p>
-    <w:p>
-      <w:pPr>
-        <w:rPr>
-          <w:b/>
-          <w:i/>
-        </w:rPr>
-      </w:pPr>
-    </w:p>
-    <w:p>
-      <w:pPr>
-        <w:rPr>
-          <w:rFonts w:ascii="Courier" w:hAnsi="Courier"/>
-          <w:sz w:val="22"/>
-          <w:szCs w:val="22"/>
-        </w:rPr>
-      </w:pPr>
-      <w:r>
-        <w:rPr>
-          <w:rFonts w:ascii="Courier" w:hAnsi="Courier"/>
-          <w:sz w:val="22"/>
-          <w:szCs w:val="22"/>
-        </w:rPr>
-        <w:t xml:space="preserve">$ </w:t>
-      </w:r>
-      <w:proofErr w:type="spellStart"/>
-      <w:proofErr w:type="gramStart"/>
-      <w:r>
-        <w:rPr>
-          <w:rFonts w:ascii="Courier" w:hAnsi="Courier"/>
-          <w:sz w:val="22"/>
-          <w:szCs w:val="22"/>
-        </w:rPr>
-        <w:t>perl</w:t>
-      </w:r>
-      <w:proofErr w:type="spellEnd"/>
-      <w:proofErr w:type="gramEnd"/>
-      <w:r>
-        <w:rPr>
-          <w:rFonts w:ascii="Courier" w:hAnsi="Courier"/>
-          <w:sz w:val="22"/>
-          <w:szCs w:val="22"/>
-        </w:rPr>
-        <w:t xml:space="preserve"> merge_results.pl 0 svm_ntf2011.predict svm_ntf2011.dat</w:t>
-      </w:r>
-    </w:p>
-    <w:p/>
-    <w:p>
-      <w:r>
-        <w:t>Note here that the 0 corresponds to the cutoff point using the SVM-Light score.</w:t>
-      </w:r>
-    </w:p>
-    <w:p/>
-    <w:p>
-      <w:r>
-        <w:t xml:space="preserve">This script requires "MID.ISO.CODES.txt" </w:t>
-      </w:r>
-      <w:r>
-        <w:t xml:space="preserve">and "documents.txt" </w:t>
-      </w:r>
-      <w:r>
-        <w:t>to also be in the same directory.</w:t>
-      </w:r>
-    </w:p>
-    <w:p/>
-    <w:p>
-      <w:r>
-        <w:t xml:space="preserve">This </w:t>
-      </w:r>
-      <w:proofErr w:type="spellStart"/>
-      <w:r>
-        <w:t>outputes</w:t>
-      </w:r>
-      <w:proofErr w:type="spellEnd"/>
-      <w:r>
-        <w:t xml:space="preserve"> three </w:t>
-      </w:r>
-      <w:r>
-        <w:t xml:space="preserve">files: </w:t>
-      </w:r>
-      <w:r>
-        <w:t>sorted_pos.</w:t>
-      </w:r>
-      <w:r>
-        <w:t>txt,</w:t>
-      </w:r>
-      <w:r>
-        <w:t xml:space="preserve"> sorted_neg.txt</w:t>
-      </w:r>
-      <w:r>
-        <w:t>, and sorted_pos.dat.</w:t>
-      </w:r>
-      <w:r>
-        <w:t xml:space="preserve"> </w:t>
-      </w:r>
-      <w:r>
-        <w:t>These files are self-explanatory</w:t>
-      </w:r>
-      <w:r>
-        <w:t>:</w:t>
-      </w:r>
       <w:r>
         <w:t xml:space="preserve"> the .txt files are the full "MID" format text files</w:t>
       </w:r>
@@ -2042,23 +1518,7 @@
         <w:t>.</w:t>
       </w:r>
       <w:r>
-        <w:t xml:space="preserve"> The .</w:t>
-      </w:r>
-      <w:proofErr w:type="spellStart"/>
-      <w:r>
-        <w:t>dat</w:t>
-      </w:r>
-      <w:proofErr w:type="spellEnd"/>
-      <w:r>
-        <w:t xml:space="preserve"> file is the SVM Light data-formatted positive features </w:t>
-      </w:r>
-      <w:proofErr w:type="gramStart"/>
-      <w:r>
-        <w:t>vectors</w:t>
-      </w:r>
-      <w:proofErr w:type="gramEnd"/>
-      <w:r>
-        <w:t>.</w:t>
+        <w:t xml:space="preserve"> The .dat file is the SVM Light data-formatted positive features vectors.</w:t>
       </w:r>
     </w:p>
     <w:p/>
@@ -2113,13 +1573,8 @@
           <w:numId w:val="1"/>
         </w:numPr>
       </w:pPr>
-      <w:proofErr w:type="gramStart"/>
-      <w:r>
-        <w:t>remove</w:t>
-      </w:r>
-      <w:proofErr w:type="gramEnd"/>
-      <w:r>
-        <w:t xml:space="preserve"> documents with datelines in the United States other than New York, NY and Washington, DC</w:t>
+      <w:r>
+        <w:t>remove documents with datelines in the United States other than New York, NY and Washington, DC</w:t>
       </w:r>
       <w:r>
         <w:t xml:space="preserve"> (googleddateline.py)</w:t>
@@ -2133,13 +1588,8 @@
           <w:numId w:val="1"/>
         </w:numPr>
       </w:pPr>
-      <w:proofErr w:type="gramStart"/>
-      <w:r>
-        <w:t>remove</w:t>
-      </w:r>
-      <w:proofErr w:type="gramEnd"/>
-      <w:r>
-        <w:t xml:space="preserve"> documents without two states mentioned</w:t>
+      <w:r>
+        <w:t>remove documents without two states mentioned</w:t>
       </w:r>
       <w:r>
         <w:t xml:space="preserve"> (actorcount.py)</w:t>
@@ -2153,13 +1603,8 @@
           <w:numId w:val="1"/>
         </w:numPr>
       </w:pPr>
-      <w:proofErr w:type="gramStart"/>
-      <w:r>
-        <w:t>remove</w:t>
-      </w:r>
-      <w:proofErr w:type="gramEnd"/>
-      <w:r>
-        <w:t xml:space="preserve"> exact duplicates</w:t>
+      <w:r>
+        <w:t>remove exact duplicates</w:t>
       </w:r>
       <w:r>
         <w:t xml:space="preserve"> (</w:t>
@@ -2179,21 +1624,116 @@
           <w:i/>
         </w:rPr>
       </w:pPr>
-      <w:proofErr w:type="gramStart"/>
       <w:r>
         <w:rPr>
           <w:b/>
           <w:i/>
         </w:rPr>
+        <w:t>googled_dateline.py</w:t>
+      </w:r>
+    </w:p>
+    <w:p/>
+    <w:p>
+      <w:pPr>
+        <w:rPr>
+          <w:rFonts w:ascii="Courier" w:hAnsi="Courier"/>
+          <w:sz w:val="22"/>
+          <w:szCs w:val="22"/>
+        </w:rPr>
+      </w:pPr>
+      <w:r>
+        <w:rPr>
+          <w:rFonts w:ascii="Courier" w:hAnsi="Courier"/>
+          <w:sz w:val="22"/>
+          <w:szCs w:val="22"/>
+        </w:rPr>
+        <w:t>$</w:t>
+      </w:r>
+      <w:r>
+        <w:rPr>
+          <w:rFonts w:ascii="Courier" w:hAnsi="Courier"/>
+          <w:sz w:val="22"/>
+          <w:szCs w:val="22"/>
+        </w:rPr>
+        <w:t xml:space="preserve"> </w:t>
+      </w:r>
+      <w:r>
+        <w:rPr>
+          <w:rFonts w:ascii="Courier" w:hAnsi="Courier"/>
+          <w:sz w:val="22"/>
+          <w:szCs w:val="22"/>
+        </w:rPr>
+        <w:t xml:space="preserve">python </w:t>
+      </w:r>
+      <w:r>
+        <w:rPr>
+          <w:rFonts w:ascii="Courier" w:hAnsi="Courier"/>
+          <w:sz w:val="22"/>
+          <w:szCs w:val="22"/>
+        </w:rPr>
         <w:t>googled</w:t>
       </w:r>
-      <w:proofErr w:type="gramEnd"/>
-      <w:r>
+      <w:r>
+        <w:rPr>
+          <w:rFonts w:ascii="Courier" w:hAnsi="Courier"/>
+          <w:sz w:val="22"/>
+          <w:szCs w:val="22"/>
+        </w:rPr>
+        <w:t>_</w:t>
+      </w:r>
+      <w:r>
+        <w:rPr>
+          <w:rFonts w:ascii="Courier" w:hAnsi="Courier"/>
+          <w:sz w:val="22"/>
+          <w:szCs w:val="22"/>
+        </w:rPr>
+        <w:t>dateline.py</w:t>
+      </w:r>
+    </w:p>
+    <w:p/>
+    <w:p>
+      <w:r>
+        <w:t>Assumes that a file called "sorted_pos.txt" exists in directory</w:t>
+      </w:r>
+    </w:p>
+    <w:p/>
+    <w:p>
+      <w:r>
+        <w:t>This adds two metadata fields: GoogledDateline (formatted address), and AmericanDateline (true/false)</w:t>
+      </w:r>
+    </w:p>
+    <w:p/>
+    <w:p>
+      <w:r>
+        <w:t>Note that this uses Google's geolocator, whi</w:t>
+      </w:r>
+      <w:r>
+        <w:t>ch is limited to 15,000 per day, so be careful with this one.</w:t>
+      </w:r>
+    </w:p>
+    <w:p/>
+    <w:p>
+      <w:r>
+        <w:t>This scripts writes "sorted_pos2</w:t>
+      </w:r>
+      <w:r>
+        <w:t>.txt" as output</w:t>
+      </w:r>
+    </w:p>
+    <w:p/>
+    <w:p>
+      <w:pPr>
         <w:rPr>
           <w:b/>
           <w:i/>
         </w:rPr>
-        <w:t>_dateline.py</w:t>
+      </w:pPr>
+      <w:r>
+        <w:rPr>
+          <w:b/>
+          <w:i/>
+        </w:rPr>
+        <w:t>actor_count.py</w:t>
       </w:r>
     </w:p>
     <w:p/>
@@ -2221,109 +1761,45 @@
         </w:rPr>
         <w:t xml:space="preserve"> </w:t>
       </w:r>
-      <w:proofErr w:type="gramStart"/>
-      <w:r>
-        <w:rPr>
-          <w:rFonts w:ascii="Courier" w:hAnsi="Courier"/>
-          <w:sz w:val="22"/>
-          <w:szCs w:val="22"/>
-        </w:rPr>
-        <w:t>python</w:t>
-      </w:r>
-      <w:proofErr w:type="gramEnd"/>
-      <w:r>
-        <w:rPr>
-          <w:rFonts w:ascii="Courier" w:hAnsi="Courier"/>
-          <w:sz w:val="22"/>
-          <w:szCs w:val="22"/>
-        </w:rPr>
-        <w:t xml:space="preserve"> </w:t>
-      </w:r>
-      <w:r>
-        <w:rPr>
-          <w:rFonts w:ascii="Courier" w:hAnsi="Courier"/>
-          <w:sz w:val="22"/>
-          <w:szCs w:val="22"/>
-        </w:rPr>
-        <w:t>googled</w:t>
-      </w:r>
-      <w:r>
-        <w:rPr>
-          <w:rFonts w:ascii="Courier" w:hAnsi="Courier"/>
-          <w:sz w:val="22"/>
-          <w:szCs w:val="22"/>
-        </w:rPr>
-        <w:t>_</w:t>
-      </w:r>
-      <w:r>
-        <w:rPr>
-          <w:rFonts w:ascii="Courier" w:hAnsi="Courier"/>
-          <w:sz w:val="22"/>
-          <w:szCs w:val="22"/>
-        </w:rPr>
-        <w:t>dateline.py</w:t>
-      </w:r>
-    </w:p>
-    <w:p/>
-    <w:p>
-      <w:r>
-        <w:t>Assumes that a file called "sorted_pos.txt" exists in directory</w:t>
-      </w:r>
-    </w:p>
-    <w:p/>
-    <w:p>
-      <w:r>
-        <w:t xml:space="preserve">This adds two metadata fields: </w:t>
-      </w:r>
-      <w:proofErr w:type="spellStart"/>
-      <w:r>
-        <w:t>GoogledDateline</w:t>
-      </w:r>
-      <w:proofErr w:type="spellEnd"/>
-      <w:r>
-        <w:t xml:space="preserve"> (formatted address), and </w:t>
-      </w:r>
-      <w:proofErr w:type="spellStart"/>
-      <w:r>
-        <w:t>AmericanDateline</w:t>
-      </w:r>
-      <w:proofErr w:type="spellEnd"/>
-      <w:r>
-        <w:t xml:space="preserve"> (true/false)</w:t>
-      </w:r>
-    </w:p>
-    <w:p/>
-    <w:p>
-      <w:r>
-        <w:t xml:space="preserve">Note that this uses Google's </w:t>
-      </w:r>
-      <w:proofErr w:type="spellStart"/>
-      <w:r>
-        <w:t>geolocator</w:t>
-      </w:r>
-      <w:proofErr w:type="spellEnd"/>
-      <w:r>
-        <w:t>, whi</w:t>
-      </w:r>
-      <w:r>
-        <w:t>ch is limited to 15,000 per day, so be careful with this one.</w:t>
-      </w:r>
-    </w:p>
-    <w:p/>
-    <w:p>
-      <w:r>
-        <w:t xml:space="preserve">This </w:t>
-      </w:r>
-      <w:proofErr w:type="gramStart"/>
-      <w:r>
-        <w:t>scripts</w:t>
-      </w:r>
-      <w:proofErr w:type="gramEnd"/>
-      <w:r>
-        <w:t xml:space="preserve"> writes "sorted_pos2</w:t>
-      </w:r>
-      <w:r>
-        <w:t>.txt" as output</w:t>
+      <w:r>
+        <w:rPr>
+          <w:rFonts w:ascii="Courier" w:hAnsi="Courier"/>
+          <w:sz w:val="22"/>
+          <w:szCs w:val="22"/>
+        </w:rPr>
+        <w:t xml:space="preserve">python </w:t>
+      </w:r>
+      <w:r>
+        <w:rPr>
+          <w:rFonts w:ascii="Courier" w:hAnsi="Courier"/>
+          <w:sz w:val="22"/>
+          <w:szCs w:val="22"/>
+        </w:rPr>
+        <w:t>actorcount.py</w:t>
+      </w:r>
+    </w:p>
+    <w:p/>
+    <w:p>
+      <w:r>
+        <w:t>This adds one metadata field: Countries: (string with country followed by number of mentions)</w:t>
+      </w:r>
+    </w:p>
+    <w:p/>
+    <w:p>
+      <w:r>
+        <w:t>Takes as input Schrodt's CountryInfo file, "CountryInfo.120116.txt" and "sorted_pos2.txt"</w:t>
+      </w:r>
+    </w:p>
+    <w:p/>
+    <w:p>
+      <w:r>
+        <w:t>This script writes "sorted</w:t>
+      </w:r>
+      <w:r>
+        <w:t>_pos</w:t>
+      </w:r>
+      <w:r>
+        <w:t>3.txt"</w:t>
       </w:r>
     </w:p>
     <w:p/>
@@ -2334,186 +1810,43 @@
           <w:i/>
         </w:rPr>
       </w:pPr>
-      <w:proofErr w:type="gramStart"/>
       <w:r>
         <w:rPr>
           <w:b/>
           <w:i/>
         </w:rPr>
-        <w:t>actor</w:t>
-      </w:r>
-      <w:proofErr w:type="gramEnd"/>
-      <w:r>
+        <w:t>MIDtoDB.py</w:t>
+      </w:r>
+    </w:p>
+    <w:p>
+      <w:pPr>
         <w:rPr>
           <w:b/>
           <w:i/>
         </w:rPr>
-        <w:t>_count.py</w:t>
-      </w:r>
-    </w:p>
-    <w:p/>
-    <w:p>
-      <w:pPr>
-        <w:rPr>
-          <w:rFonts w:ascii="Courier" w:hAnsi="Courier"/>
-          <w:sz w:val="22"/>
-          <w:szCs w:val="22"/>
-        </w:rPr>
-      </w:pPr>
-      <w:r>
-        <w:rPr>
-          <w:rFonts w:ascii="Courier" w:hAnsi="Courier"/>
-          <w:sz w:val="22"/>
-          <w:szCs w:val="22"/>
-        </w:rPr>
-        <w:t>$</w:t>
-      </w:r>
-      <w:r>
-        <w:rPr>
-          <w:rFonts w:ascii="Courier" w:hAnsi="Courier"/>
-          <w:sz w:val="22"/>
-          <w:szCs w:val="22"/>
-        </w:rPr>
-        <w:t xml:space="preserve"> </w:t>
-      </w:r>
-      <w:proofErr w:type="gramStart"/>
-      <w:r>
-        <w:rPr>
-          <w:rFonts w:ascii="Courier" w:hAnsi="Courier"/>
-          <w:sz w:val="22"/>
-          <w:szCs w:val="22"/>
-        </w:rPr>
-        <w:t>python</w:t>
-      </w:r>
-      <w:proofErr w:type="gramEnd"/>
-      <w:r>
-        <w:rPr>
-          <w:rFonts w:ascii="Courier" w:hAnsi="Courier"/>
-          <w:sz w:val="22"/>
-          <w:szCs w:val="22"/>
-        </w:rPr>
-        <w:t xml:space="preserve"> </w:t>
-      </w:r>
-      <w:r>
-        <w:rPr>
-          <w:rFonts w:ascii="Courier" w:hAnsi="Courier"/>
-          <w:sz w:val="22"/>
-          <w:szCs w:val="22"/>
-        </w:rPr>
-        <w:t>actorcount.py</w:t>
-      </w:r>
-    </w:p>
-    <w:p/>
-    <w:p>
-      <w:r>
-        <w:t>This adds one metadata field: Countries: (string with country followed by number of mentions)</w:t>
-      </w:r>
-    </w:p>
-    <w:p/>
-    <w:p>
-      <w:r>
-        <w:t xml:space="preserve">Takes as input </w:t>
-      </w:r>
-      <w:proofErr w:type="spellStart"/>
-      <w:r>
-        <w:t>Schrodt's</w:t>
-      </w:r>
-      <w:proofErr w:type="spellEnd"/>
-      <w:r>
-        <w:t xml:space="preserve"> </w:t>
-      </w:r>
-      <w:proofErr w:type="spellStart"/>
-      <w:r>
-        <w:t>CountryInfo</w:t>
-      </w:r>
-      <w:proofErr w:type="spellEnd"/>
-      <w:r>
-        <w:t xml:space="preserve"> file, "CountryInfo.120116.txt" and "sorted_pos2.txt"</w:t>
-      </w:r>
-    </w:p>
-    <w:p/>
-    <w:p>
-      <w:r>
-        <w:t>This script writes "sorted</w:t>
-      </w:r>
-      <w:r>
-        <w:t>_pos</w:t>
-      </w:r>
-      <w:r>
-        <w:t>3.txt"</w:t>
-      </w:r>
-    </w:p>
-    <w:p/>
-    <w:p>
-      <w:pPr>
-        <w:rPr>
-          <w:b/>
-          <w:i/>
-        </w:rPr>
-      </w:pPr>
-      <w:r>
-        <w:rPr>
-          <w:b/>
-          <w:i/>
-        </w:rPr>
-        <w:t>MIDtoDB.py</w:t>
-      </w:r>
-    </w:p>
-    <w:p>
-      <w:pPr>
-        <w:rPr>
-          <w:b/>
-          <w:i/>
-        </w:rPr>
-      </w:pPr>
-    </w:p>
-    <w:p>
-      <w:pPr>
-        <w:rPr>
-          <w:rFonts w:ascii="Courier" w:hAnsi="Courier"/>
-          <w:sz w:val="22"/>
-          <w:szCs w:val="22"/>
-        </w:rPr>
-      </w:pPr>
-      <w:r>
-        <w:rPr>
-          <w:rFonts w:ascii="Courier" w:hAnsi="Courier"/>
-          <w:sz w:val="22"/>
-          <w:szCs w:val="22"/>
-        </w:rPr>
-        <w:t xml:space="preserve">$ </w:t>
-      </w:r>
-      <w:proofErr w:type="gramStart"/>
-      <w:r>
-        <w:rPr>
-          <w:rFonts w:ascii="Courier" w:hAnsi="Courier"/>
-          <w:sz w:val="22"/>
-          <w:szCs w:val="22"/>
-        </w:rPr>
-        <w:t>python</w:t>
-      </w:r>
-      <w:proofErr w:type="gramEnd"/>
-      <w:r>
-        <w:rPr>
-          <w:rFonts w:ascii="Courier" w:hAnsi="Courier"/>
-          <w:sz w:val="22"/>
-          <w:szCs w:val="22"/>
-        </w:rPr>
-        <w:t xml:space="preserve"> MIDtoDB.py</w:t>
-      </w:r>
-    </w:p>
-    <w:p/>
-    <w:p>
-      <w:r>
-        <w:t xml:space="preserve">This script takes as input sorted_pos3.txt, and outputs two files: </w:t>
-      </w:r>
-      <w:proofErr w:type="spellStart"/>
-      <w:r>
-        <w:t>metadata.tsv</w:t>
-      </w:r>
-      <w:proofErr w:type="spellEnd"/>
-      <w:r>
-        <w:t xml:space="preserve"> and sorted_pos4.txt.</w:t>
+      </w:pPr>
+    </w:p>
+    <w:p>
+      <w:pPr>
+        <w:rPr>
+          <w:rFonts w:ascii="Courier" w:hAnsi="Courier"/>
+          <w:sz w:val="22"/>
+          <w:szCs w:val="22"/>
+        </w:rPr>
+      </w:pPr>
+      <w:r>
+        <w:rPr>
+          <w:rFonts w:ascii="Courier" w:hAnsi="Courier"/>
+          <w:sz w:val="22"/>
+          <w:szCs w:val="22"/>
+        </w:rPr>
+        <w:t>$ python MIDtoDB.py</w:t>
+      </w:r>
+    </w:p>
+    <w:p/>
+    <w:p>
+      <w:r>
+        <w:t>This script takes as input sorted_pos3.txt, and outputs two files: metadata.tsv and sorted_pos4.txt.</w:t>
       </w:r>
     </w:p>
     <w:p/>
@@ -2533,26 +1866,14 @@
     </w:p>
     <w:p/>
     <w:p>
-      <w:proofErr w:type="spellStart"/>
-      <w:proofErr w:type="gramStart"/>
-      <w:r>
-        <w:t>metadata.tsv</w:t>
-      </w:r>
-      <w:proofErr w:type="spellEnd"/>
-      <w:proofErr w:type="gramEnd"/>
-      <w:r>
-        <w:t xml:space="preserve"> is a tab-delimited file of all document metadata, i.e., everything except the story text.</w:t>
-      </w:r>
-    </w:p>
-    <w:p/>
-    <w:p>
-      <w:proofErr w:type="gramStart"/>
-      <w:r>
-        <w:t>sorted</w:t>
-      </w:r>
-      <w:proofErr w:type="gramEnd"/>
-      <w:r>
-        <w:t>_pos4.txt is the same as sorted_pos3.txt but has all exact duplicates removed.</w:t>
+      <w:r>
+        <w:t>metadata.tsv is a tab-delimited file of all document metadata, i.e., everything except the story text.</w:t>
+      </w:r>
+    </w:p>
+    <w:p/>
+    <w:p>
+      <w:r>
+        <w:t>sorted_pos4.txt is the same as sorted_pos3.txt but has all exact duplicates removed.</w:t>
       </w:r>
     </w:p>
     <w:p/>

--- a/MID5_documentation.docx
+++ b/MID5_documentation.docx
@@ -560,13 +560,22 @@
     <w:p/>
     <w:p>
       <w:r>
-        <w:t>It extracts as many metadata fields as recognized from the documents. Note, if the documents aren't from LexisNexis, this will likely not find any metadata and everything will end up in the text (which may or may not be ok).</w:t>
+        <w:t>It extracts as many metadata fields as recognized from the documents. Note, if the documents aren't from LexisNexis</w:t>
+      </w:r>
+      <w:r>
+        <w:t xml:space="preserve"> or Factiva</w:t>
+      </w:r>
+      <w:r>
+        <w:t>, this will likely not find any metadata and everything will end up in the text (which may or may not be ok).</w:t>
       </w:r>
     </w:p>
     <w:p/>
     <w:p>
       <w:r>
         <w:t>This script asks for 'json' or 'MID' format for the documents.* output file.</w:t>
+      </w:r>
+      <w:r>
+        <w:t xml:space="preserve"> It also asks whether the documents are from LexisNexis or Factiva.</w:t>
       </w:r>
     </w:p>
     <w:p/>
@@ -1079,7 +1088,39 @@
           <w:sz w:val="22"/>
           <w:szCs w:val="22"/>
         </w:rPr>
-        <w:t>$ perl text_tokens.pl CountryCodes.111214.txt stopwords.txt porter.pm</w:t>
+        <w:t xml:space="preserve">$ </w:t>
+      </w:r>
+      <w:r>
+        <w:rPr>
+          <w:rFonts w:ascii="Courier" w:hAnsi="Courier"/>
+          <w:sz w:val="22"/>
+          <w:szCs w:val="22"/>
+        </w:rPr>
+        <w:t>perl text_tokens.pl CountryInfo</w:t>
+      </w:r>
+      <w:r>
+        <w:rPr>
+          <w:rFonts w:ascii="Courier" w:hAnsi="Courier"/>
+          <w:sz w:val="22"/>
+          <w:szCs w:val="22"/>
+        </w:rPr>
+        <w:t>.1</w:t>
+      </w:r>
+      <w:r>
+        <w:rPr>
+          <w:rFonts w:ascii="Courier" w:hAnsi="Courier"/>
+          <w:sz w:val="22"/>
+          <w:szCs w:val="22"/>
+        </w:rPr>
+        <w:t>20116</w:t>
+      </w:r>
+      <w:r>
+        <w:rPr>
+          <w:rFonts w:ascii="Courier" w:hAnsi="Courier"/>
+          <w:sz w:val="22"/>
+          <w:szCs w:val="22"/>
+        </w:rPr>
+        <w:t>.txt stopwords.txt porter.pm</w:t>
       </w:r>
     </w:p>
     <w:p/>
@@ -1108,6 +1149,18 @@
     </w:p>
     <w:p/>
     <w:p>
+      <w:r>
+        <w:t>This takes a whi</w:t>
+      </w:r>
+      <w:r>
+        <w:t>le to run, figure 60-90 minutes</w:t>
+      </w:r>
+      <w:r>
+        <w:t>.</w:t>
+      </w:r>
+    </w:p>
+    <w:p/>
+    <w:p>
       <w:pPr>
         <w:rPr>
           <w:b/>
@@ -1345,6 +1398,9 @@
       <w:r>
         <w:t>Next, use the SVMB classifier, which is mid5v0.model</w:t>
       </w:r>
+      <w:r>
+        <w:t>. To do this, move the .dat files to the SVM-Light directory, then classify.</w:t>
+      </w:r>
     </w:p>
     <w:p/>
     <w:p>
@@ -1369,6 +1425,41 @@
           <w:sz w:val="22"/>
           <w:szCs w:val="22"/>
         </w:rPr>
+        <w:t>mv svm_ntf2011.dat ./svm_light</w:t>
+      </w:r>
+    </w:p>
+    <w:p>
+      <w:r>
+        <w:rPr>
+          <w:rFonts w:ascii="Courier" w:hAnsi="Courier"/>
+          <w:sz w:val="22"/>
+          <w:szCs w:val="22"/>
+        </w:rPr>
+        <w:t>$ cd svm_light</w:t>
+      </w:r>
+    </w:p>
+    <w:p>
+      <w:pPr>
+        <w:rPr>
+          <w:rFonts w:ascii="Courier" w:hAnsi="Courier"/>
+          <w:sz w:val="22"/>
+          <w:szCs w:val="22"/>
+        </w:rPr>
+      </w:pPr>
+      <w:r>
+        <w:rPr>
+          <w:rFonts w:ascii="Courier" w:hAnsi="Courier"/>
+          <w:sz w:val="22"/>
+          <w:szCs w:val="22"/>
+        </w:rPr>
+        <w:t xml:space="preserve">$ </w:t>
+      </w:r>
+      <w:r>
+        <w:rPr>
+          <w:rFonts w:ascii="Courier" w:hAnsi="Courier"/>
+          <w:sz w:val="22"/>
+          <w:szCs w:val="22"/>
+        </w:rPr>
         <w:t>./</w:t>
       </w:r>
       <w:r>
@@ -1403,8 +1494,6 @@
         </w:rPr>
         <w:t>2011</w:t>
       </w:r>
-      <w:bookmarkStart w:id="0" w:name="_GoBack"/>
-      <w:bookmarkEnd w:id="0"/>
       <w:r>
         <w:rPr>
           <w:rFonts w:ascii="Courier" w:hAnsi="Courier"/>
@@ -1466,9 +1555,17 @@
       <w:r>
         <w:t>Note here that the 0 corresponds to the cutoff point using the SVM-Light score.</w:t>
       </w:r>
-    </w:p>
-    <w:p/>
-    <w:p>
+      <w:r>
+        <w:t xml:space="preserve"> For more documents, make it smaller. For fewer, make it larger. A good threshold here is quite subjective, and it's rather easy to pull more documents later.</w:t>
+      </w:r>
+    </w:p>
+    <w:p/>
+    <w:p>
+      <w:pPr>
+        <w:rPr>
+          <w:b/>
+        </w:rPr>
+      </w:pPr>
       <w:r>
         <w:t xml:space="preserve">This script requires "MID.ISO.CODES.txt" </w:t>
       </w:r>
@@ -1477,6 +1574,15 @@
       </w:r>
       <w:r>
         <w:t>to also be in the same directory.</w:t>
+      </w:r>
+      <w:r>
+        <w:t xml:space="preserve"> "documents.txt" is hardcoded in the program, </w:t>
+      </w:r>
+      <w:r>
+        <w:rPr>
+          <w:b/>
+        </w:rPr>
+        <w:t>go in and change $documents_file to whatever the name of this file is (e.g., "documents2012.txt")</w:t>
       </w:r>
     </w:p>
     <w:p/>
@@ -1618,6 +1724,14 @@
     </w:p>
     <w:p/>
     <w:p>
+      <w:r>
+        <w:t>These are all python2 files.</w:t>
+      </w:r>
+      <w:bookmarkStart w:id="0" w:name="_GoBack"/>
+      <w:bookmarkEnd w:id="0"/>
+    </w:p>
+    <w:p/>
+    <w:p>
       <w:pPr>
         <w:rPr>
           <w:b/>
@@ -1710,6 +1824,18 @@
       <w:r>
         <w:t>ch is limited to 15,000 per day, so be careful with this one.</w:t>
       </w:r>
+      <w:r>
+        <w:t xml:space="preserve"> To get the API key, go here and get the key: </w:t>
+      </w:r>
+      <w:r>
+        <w:t>https://developers.google.com/maps/documentation/geolocation/intro</w:t>
+      </w:r>
+      <w:r>
+        <w:t>. Script will ask for the API key, so just copy and paste it in.</w:t>
+      </w:r>
+      <w:r>
+        <w:t xml:space="preserve"> Google might ask which API, if so select "Places". The project is called "mid5geo". </w:t>
+      </w:r>
     </w:p>
     <w:p/>
     <w:p>
@@ -1775,7 +1901,23 @@
           <w:sz w:val="22"/>
           <w:szCs w:val="22"/>
         </w:rPr>
-        <w:t>actorcount.py</w:t>
+        <w:t>actor</w:t>
+      </w:r>
+      <w:r>
+        <w:rPr>
+          <w:rFonts w:ascii="Courier" w:hAnsi="Courier"/>
+          <w:sz w:val="22"/>
+          <w:szCs w:val="22"/>
+        </w:rPr>
+        <w:t>_</w:t>
+      </w:r>
+      <w:r>
+        <w:rPr>
+          <w:rFonts w:ascii="Courier" w:hAnsi="Courier"/>
+          <w:sz w:val="22"/>
+          <w:szCs w:val="22"/>
+        </w:rPr>
+        <w:t>count.py</w:t>
       </w:r>
     </w:p>
     <w:p/>
@@ -1869,37 +2011,28 @@
       <w:r>
         <w:t>metadata.tsv is a tab-delimited file of all document metadata, i.e., everything except the story text.</w:t>
       </w:r>
+      <w:r>
+        <w:t xml:space="preserve"> Rename to, e.g., metadata2011.tsv</w:t>
+      </w:r>
     </w:p>
     <w:p/>
     <w:p>
       <w:r>
         <w:t>sorted_pos4.txt is the same as sorted_pos3.txt but has all exact duplicates removed.</w:t>
       </w:r>
-    </w:p>
-    <w:p/>
-    <w:p>
-      <w:r>
-        <w:t xml:space="preserve">Note that much of what is written is redundant. </w:t>
-      </w:r>
-      <w:r>
-        <w:t>I'll eventually write a cleanup script, but for now just</w:t>
-      </w:r>
-      <w:r>
-        <w:t xml:space="preserve"> delete the excess files and make a record of what was done.</w:t>
-      </w:r>
-    </w:p>
-    <w:p/>
-    <w:p>
-      <w:pPr>
-        <w:rPr>
-          <w:rFonts w:ascii="Menlo Regular" w:hAnsi="Menlo Regular" w:cs="Menlo Regular"/>
-          <w:color w:val="000000"/>
-          <w:sz w:val="28"/>
-          <w:szCs w:val="28"/>
-        </w:rPr>
-      </w:pPr>
-    </w:p>
-    <w:p/>
+      <w:r>
+        <w:t xml:space="preserve"> Rename to, e.g., sorted_pos2011.txt.</w:t>
+      </w:r>
+    </w:p>
+    <w:p/>
+    <w:p>
+      <w:r>
+        <w:t>I've created folders for each year, and have places files into those folders when finished.</w:t>
+      </w:r>
+      <w:r>
+        <w:t xml:space="preserve"> </w:t>
+      </w:r>
+    </w:p>
     <w:sectPr>
       <w:pgSz w:w="12240" w:h="15840"/>
       <w:pgMar w:top="1440" w:right="1800" w:bottom="1440" w:left="1800" w:header="720" w:footer="720" w:gutter="0"/>

--- a/MID5_documentation.docx
+++ b/MID5_documentation.docx
@@ -48,7 +48,15 @@
     </w:p>
     <w:p>
       <w:r>
-        <w:t xml:space="preserve">The scripts are written in python2, python3, and perl. </w:t>
+        <w:t xml:space="preserve">The scripts are written in python2, python3, and </w:t>
+      </w:r>
+      <w:proofErr w:type="spellStart"/>
+      <w:r>
+        <w:t>perl</w:t>
+      </w:r>
+      <w:proofErr w:type="spellEnd"/>
+      <w:r>
+        <w:t xml:space="preserve">. </w:t>
       </w:r>
       <w:r>
         <w:t xml:space="preserve">Below, </w:t>
@@ -181,30 +189,50 @@
           <w:szCs w:val="20"/>
         </w:rPr>
       </w:pPr>
-      <w:r>
-        <w:rPr>
-          <w:rFonts w:ascii="Courier" w:hAnsi="Courier"/>
-          <w:sz w:val="20"/>
-          <w:szCs w:val="20"/>
-        </w:rPr>
-        <w:t>GoogledDateline: Little Rock, AR, USA</w:t>
-      </w:r>
-    </w:p>
-    <w:p>
-      <w:pPr>
-        <w:rPr>
-          <w:rFonts w:ascii="Courier" w:hAnsi="Courier"/>
-          <w:sz w:val="20"/>
-          <w:szCs w:val="20"/>
-        </w:rPr>
-      </w:pPr>
-      <w:r>
-        <w:rPr>
-          <w:rFonts w:ascii="Courier" w:hAnsi="Courier"/>
-          <w:sz w:val="20"/>
-          <w:szCs w:val="20"/>
-        </w:rPr>
-        <w:t>AmericanDateline: True</w:t>
+      <w:proofErr w:type="spellStart"/>
+      <w:r>
+        <w:rPr>
+          <w:rFonts w:ascii="Courier" w:hAnsi="Courier"/>
+          <w:sz w:val="20"/>
+          <w:szCs w:val="20"/>
+        </w:rPr>
+        <w:t>GoogledDateline</w:t>
+      </w:r>
+      <w:proofErr w:type="spellEnd"/>
+      <w:r>
+        <w:rPr>
+          <w:rFonts w:ascii="Courier" w:hAnsi="Courier"/>
+          <w:sz w:val="20"/>
+          <w:szCs w:val="20"/>
+        </w:rPr>
+        <w:t>: Little Rock, AR, USA</w:t>
+      </w:r>
+    </w:p>
+    <w:p>
+      <w:pPr>
+        <w:rPr>
+          <w:rFonts w:ascii="Courier" w:hAnsi="Courier"/>
+          <w:sz w:val="20"/>
+          <w:szCs w:val="20"/>
+        </w:rPr>
+      </w:pPr>
+      <w:proofErr w:type="spellStart"/>
+      <w:r>
+        <w:rPr>
+          <w:rFonts w:ascii="Courier" w:hAnsi="Courier"/>
+          <w:sz w:val="20"/>
+          <w:szCs w:val="20"/>
+        </w:rPr>
+        <w:t>AmericanDateline</w:t>
+      </w:r>
+      <w:proofErr w:type="spellEnd"/>
+      <w:r>
+        <w:rPr>
+          <w:rFonts w:ascii="Courier" w:hAnsi="Courier"/>
+          <w:sz w:val="20"/>
+          <w:szCs w:val="20"/>
+        </w:rPr>
+        <w:t>: True</w:t>
       </w:r>
     </w:p>
     <w:p>
@@ -275,6 +303,7 @@
           <w:szCs w:val="20"/>
         </w:rPr>
       </w:pPr>
+      <w:proofErr w:type="gramStart"/>
       <w:r>
         <w:rPr>
           <w:rFonts w:ascii="Courier" w:hAnsi="Courier"/>
@@ -283,6 +312,7 @@
         </w:rPr>
         <w:t>Airport after striking a flock of large birds.</w:t>
       </w:r>
+      <w:proofErr w:type="gramEnd"/>
     </w:p>
     <w:p>
       <w:pPr>
@@ -326,30 +356,50 @@
           <w:szCs w:val="20"/>
         </w:rPr>
       </w:pPr>
-      <w:r>
-        <w:rPr>
-          <w:rFonts w:ascii="Courier" w:hAnsi="Courier"/>
-          <w:sz w:val="20"/>
-          <w:szCs w:val="20"/>
-        </w:rPr>
-        <w:t>of the Arkansas airport. She says the pilots were able to land the plane without</w:t>
-      </w:r>
-    </w:p>
-    <w:p>
-      <w:pPr>
-        <w:rPr>
-          <w:rFonts w:ascii="Courier" w:hAnsi="Courier"/>
-          <w:sz w:val="20"/>
-          <w:szCs w:val="20"/>
-        </w:rPr>
-      </w:pPr>
-      <w:r>
-        <w:rPr>
-          <w:rFonts w:ascii="Courier" w:hAnsi="Courier"/>
-          <w:sz w:val="20"/>
-          <w:szCs w:val="20"/>
-        </w:rPr>
-        <w:t>incident.</w:t>
+      <w:proofErr w:type="gramStart"/>
+      <w:r>
+        <w:rPr>
+          <w:rFonts w:ascii="Courier" w:hAnsi="Courier"/>
+          <w:sz w:val="20"/>
+          <w:szCs w:val="20"/>
+        </w:rPr>
+        <w:t>of</w:t>
+      </w:r>
+      <w:proofErr w:type="gramEnd"/>
+      <w:r>
+        <w:rPr>
+          <w:rFonts w:ascii="Courier" w:hAnsi="Courier"/>
+          <w:sz w:val="20"/>
+          <w:szCs w:val="20"/>
+        </w:rPr>
+        <w:t xml:space="preserve"> the Arkansas airport. She says the pilots were able to land the plane without</w:t>
+      </w:r>
+    </w:p>
+    <w:p>
+      <w:pPr>
+        <w:rPr>
+          <w:rFonts w:ascii="Courier" w:hAnsi="Courier"/>
+          <w:sz w:val="20"/>
+          <w:szCs w:val="20"/>
+        </w:rPr>
+      </w:pPr>
+      <w:proofErr w:type="gramStart"/>
+      <w:r>
+        <w:rPr>
+          <w:rFonts w:ascii="Courier" w:hAnsi="Courier"/>
+          <w:sz w:val="20"/>
+          <w:szCs w:val="20"/>
+        </w:rPr>
+        <w:t>incident</w:t>
+      </w:r>
+      <w:proofErr w:type="gramEnd"/>
+      <w:r>
+        <w:rPr>
+          <w:rFonts w:ascii="Courier" w:hAnsi="Courier"/>
+          <w:sz w:val="20"/>
+          <w:szCs w:val="20"/>
+        </w:rPr>
+        <w:t>.</w:t>
       </w:r>
     </w:p>
     <w:p>
@@ -377,30 +427,50 @@
           <w:szCs w:val="20"/>
         </w:rPr>
       </w:pPr>
-      <w:r>
-        <w:rPr>
-          <w:rFonts w:ascii="Courier" w:hAnsi="Courier"/>
-          <w:sz w:val="20"/>
-          <w:szCs w:val="20"/>
-        </w:rPr>
-        <w:t>needs to be done. She says officials don't know what type of birds the plane</w:t>
-      </w:r>
-    </w:p>
-    <w:p>
-      <w:pPr>
-        <w:rPr>
-          <w:rFonts w:ascii="Courier" w:hAnsi="Courier"/>
-          <w:sz w:val="20"/>
-          <w:szCs w:val="20"/>
-        </w:rPr>
-      </w:pPr>
-      <w:r>
-        <w:rPr>
-          <w:rFonts w:ascii="Courier" w:hAnsi="Courier"/>
-          <w:sz w:val="20"/>
-          <w:szCs w:val="20"/>
-        </w:rPr>
-        <w:t>hit.</w:t>
+      <w:proofErr w:type="gramStart"/>
+      <w:r>
+        <w:rPr>
+          <w:rFonts w:ascii="Courier" w:hAnsi="Courier"/>
+          <w:sz w:val="20"/>
+          <w:szCs w:val="20"/>
+        </w:rPr>
+        <w:t>needs</w:t>
+      </w:r>
+      <w:proofErr w:type="gramEnd"/>
+      <w:r>
+        <w:rPr>
+          <w:rFonts w:ascii="Courier" w:hAnsi="Courier"/>
+          <w:sz w:val="20"/>
+          <w:szCs w:val="20"/>
+        </w:rPr>
+        <w:t xml:space="preserve"> to be done. She says officials don't know what type of birds the plane</w:t>
+      </w:r>
+    </w:p>
+    <w:p>
+      <w:pPr>
+        <w:rPr>
+          <w:rFonts w:ascii="Courier" w:hAnsi="Courier"/>
+          <w:sz w:val="20"/>
+          <w:szCs w:val="20"/>
+        </w:rPr>
+      </w:pPr>
+      <w:proofErr w:type="gramStart"/>
+      <w:r>
+        <w:rPr>
+          <w:rFonts w:ascii="Courier" w:hAnsi="Courier"/>
+          <w:sz w:val="20"/>
+          <w:szCs w:val="20"/>
+        </w:rPr>
+        <w:t>hit</w:t>
+      </w:r>
+      <w:proofErr w:type="gramEnd"/>
+      <w:r>
+        <w:rPr>
+          <w:rFonts w:ascii="Courier" w:hAnsi="Courier"/>
+          <w:sz w:val="20"/>
+          <w:szCs w:val="20"/>
+        </w:rPr>
+        <w:t>.</w:t>
       </w:r>
     </w:p>
     <w:p>
@@ -469,6 +539,7 @@
           <w:i/>
         </w:rPr>
       </w:pPr>
+      <w:proofErr w:type="gramStart"/>
       <w:r>
         <w:rPr>
           <w:b/>
@@ -476,23 +547,42 @@
         </w:rPr>
         <w:t>docdelim.py</w:t>
       </w:r>
-    </w:p>
-    <w:p/>
-    <w:p>
-      <w:pPr>
-        <w:rPr>
-          <w:rFonts w:ascii="Courier" w:hAnsi="Courier"/>
-          <w:sz w:val="22"/>
-          <w:szCs w:val="22"/>
-        </w:rPr>
-      </w:pPr>
-      <w:r>
-        <w:rPr>
-          <w:rFonts w:ascii="Courier" w:hAnsi="Courier"/>
-          <w:sz w:val="22"/>
-          <w:szCs w:val="22"/>
-        </w:rPr>
-        <w:t>$ python3 docdelim.py</w:t>
+      <w:proofErr w:type="gramEnd"/>
+    </w:p>
+    <w:p/>
+    <w:p>
+      <w:pPr>
+        <w:rPr>
+          <w:rFonts w:ascii="Courier" w:hAnsi="Courier"/>
+          <w:sz w:val="22"/>
+          <w:szCs w:val="22"/>
+        </w:rPr>
+      </w:pPr>
+      <w:r>
+        <w:rPr>
+          <w:rFonts w:ascii="Courier" w:hAnsi="Courier"/>
+          <w:sz w:val="22"/>
+          <w:szCs w:val="22"/>
+        </w:rPr>
+        <w:t xml:space="preserve">$ </w:t>
+      </w:r>
+      <w:proofErr w:type="gramStart"/>
+      <w:r>
+        <w:rPr>
+          <w:rFonts w:ascii="Courier" w:hAnsi="Courier"/>
+          <w:sz w:val="22"/>
+          <w:szCs w:val="22"/>
+        </w:rPr>
+        <w:t>python3</w:t>
+      </w:r>
+      <w:proofErr w:type="gramEnd"/>
+      <w:r>
+        <w:rPr>
+          <w:rFonts w:ascii="Courier" w:hAnsi="Courier"/>
+          <w:sz w:val="22"/>
+          <w:szCs w:val="22"/>
+        </w:rPr>
+        <w:t xml:space="preserve"> docdelim.py</w:t>
       </w:r>
     </w:p>
     <w:p/>
@@ -508,7 +598,15 @@
     <w:p>
       <w:r>
         <w:lastRenderedPageBreak/>
-        <w:t>Writes filedelim.json, a file that contains a list of all the text files, their delimiters, and the number of docs.</w:t>
+        <w:t xml:space="preserve">Writes </w:t>
+      </w:r>
+      <w:proofErr w:type="spellStart"/>
+      <w:r>
+        <w:t>filedelim.json</w:t>
+      </w:r>
+      <w:proofErr w:type="spellEnd"/>
+      <w:r>
+        <w:t>, a file that contains a list of all the text files, their delimiters, and the number of docs.</w:t>
       </w:r>
     </w:p>
     <w:p/>
@@ -519,6 +617,7 @@
           <w:i/>
         </w:rPr>
       </w:pPr>
+      <w:proofErr w:type="gramStart"/>
       <w:r>
         <w:rPr>
           <w:b/>
@@ -526,6 +625,7 @@
         </w:rPr>
         <w:t>docprint.py</w:t>
       </w:r>
+      <w:proofErr w:type="gramEnd"/>
     </w:p>
     <w:p>
       <w:pPr>
@@ -548,13 +648,39 @@
           <w:sz w:val="22"/>
           <w:szCs w:val="22"/>
         </w:rPr>
-        <w:t>$ python3 docprint.py</w:t>
-      </w:r>
-    </w:p>
-    <w:p/>
-    <w:p>
-      <w:r>
-        <w:t xml:space="preserve">This script expects filedelim.json as input. </w:t>
+        <w:t xml:space="preserve">$ </w:t>
+      </w:r>
+      <w:proofErr w:type="gramStart"/>
+      <w:r>
+        <w:rPr>
+          <w:rFonts w:ascii="Courier" w:hAnsi="Courier"/>
+          <w:sz w:val="22"/>
+          <w:szCs w:val="22"/>
+        </w:rPr>
+        <w:t>python3</w:t>
+      </w:r>
+      <w:proofErr w:type="gramEnd"/>
+      <w:r>
+        <w:rPr>
+          <w:rFonts w:ascii="Courier" w:hAnsi="Courier"/>
+          <w:sz w:val="22"/>
+          <w:szCs w:val="22"/>
+        </w:rPr>
+        <w:t xml:space="preserve"> docprint.py</w:t>
+      </w:r>
+    </w:p>
+    <w:p/>
+    <w:p>
+      <w:r>
+        <w:t xml:space="preserve">This script expects </w:t>
+      </w:r>
+      <w:proofErr w:type="spellStart"/>
+      <w:r>
+        <w:t>filedelim.json</w:t>
+      </w:r>
+      <w:proofErr w:type="spellEnd"/>
+      <w:r>
+        <w:t xml:space="preserve"> as input. </w:t>
       </w:r>
     </w:p>
     <w:p/>
@@ -572,7 +698,23 @@
     <w:p/>
     <w:p>
       <w:r>
-        <w:t>This script asks for 'json' or 'MID' format for the documents.* output file.</w:t>
+        <w:t>This script asks for '</w:t>
+      </w:r>
+      <w:proofErr w:type="spellStart"/>
+      <w:r>
+        <w:t>json</w:t>
+      </w:r>
+      <w:proofErr w:type="spellEnd"/>
+      <w:r>
+        <w:t>' or 'MID' format for the documents</w:t>
+      </w:r>
+      <w:proofErr w:type="gramStart"/>
+      <w:r>
+        <w:t>.*</w:t>
+      </w:r>
+      <w:proofErr w:type="gramEnd"/>
+      <w:r>
+        <w:t xml:space="preserve"> output file.</w:t>
       </w:r>
       <w:r>
         <w:t xml:space="preserve"> It also asks whether the documents are from LexisNexis or Factiva.</w:t>
@@ -581,7 +723,15 @@
     <w:p/>
     <w:p>
       <w:r>
-        <w:t>This script also writes a tab-separated file that contains all metadata, including the unique identified attached to each document. This summary.tsv file does not contain the document text.</w:t>
+        <w:t xml:space="preserve">This script also writes a tab-separated file that contains all metadata, including the unique identified attached to each document. This </w:t>
+      </w:r>
+      <w:proofErr w:type="spellStart"/>
+      <w:r>
+        <w:t>summary.tsv</w:t>
+      </w:r>
+      <w:proofErr w:type="spellEnd"/>
+      <w:r>
+        <w:t xml:space="preserve"> file does not contain the document text.</w:t>
       </w:r>
     </w:p>
     <w:p/>
@@ -676,7 +826,43 @@
           <w:sz w:val="22"/>
           <w:szCs w:val="22"/>
         </w:rPr>
-        <w:t>cd /Users/vjdorazio/Desktop/MID/MID5/MID 5.0 Lexis Nexis Reports/MID 5 2012</w:t>
+        <w:t>cd /Users/</w:t>
+      </w:r>
+      <w:proofErr w:type="spellStart"/>
+      <w:r>
+        <w:rPr>
+          <w:rFonts w:ascii="Courier" w:hAnsi="Courier"/>
+          <w:sz w:val="22"/>
+          <w:szCs w:val="22"/>
+        </w:rPr>
+        <w:t>vjdorazio</w:t>
+      </w:r>
+      <w:proofErr w:type="spellEnd"/>
+      <w:r>
+        <w:rPr>
+          <w:rFonts w:ascii="Courier" w:hAnsi="Courier"/>
+          <w:sz w:val="22"/>
+          <w:szCs w:val="22"/>
+        </w:rPr>
+        <w:t xml:space="preserve">/Desktop/MID/MID5/MID 5.0 Lexis </w:t>
+      </w:r>
+      <w:proofErr w:type="spellStart"/>
+      <w:r>
+        <w:rPr>
+          <w:rFonts w:ascii="Courier" w:hAnsi="Courier"/>
+          <w:sz w:val="22"/>
+          <w:szCs w:val="22"/>
+        </w:rPr>
+        <w:t>Nexis</w:t>
+      </w:r>
+      <w:proofErr w:type="spellEnd"/>
+      <w:r>
+        <w:rPr>
+          <w:rFonts w:ascii="Courier" w:hAnsi="Courier"/>
+          <w:sz w:val="22"/>
+          <w:szCs w:val="22"/>
+        </w:rPr>
+        <w:t xml:space="preserve"> Reports/MID 5 2012</w:t>
       </w:r>
     </w:p>
     <w:p>
@@ -695,13 +881,25 @@
         </w:rPr>
         <w:t xml:space="preserve">$ </w:t>
       </w:r>
-      <w:r>
-        <w:rPr>
-          <w:rFonts w:ascii="Courier" w:hAnsi="Courier"/>
-          <w:sz w:val="22"/>
-          <w:szCs w:val="22"/>
-        </w:rPr>
-        <w:t>scp documents.txt \dorazio@login1.corral.tacc.utexas.edu:/corral-repl/utdallas/MID5/NLP/nlp2012</w:t>
+      <w:proofErr w:type="spellStart"/>
+      <w:proofErr w:type="gramStart"/>
+      <w:r>
+        <w:rPr>
+          <w:rFonts w:ascii="Courier" w:hAnsi="Courier"/>
+          <w:sz w:val="22"/>
+          <w:szCs w:val="22"/>
+        </w:rPr>
+        <w:t>scp</w:t>
+      </w:r>
+      <w:proofErr w:type="spellEnd"/>
+      <w:proofErr w:type="gramEnd"/>
+      <w:r>
+        <w:rPr>
+          <w:rFonts w:ascii="Courier" w:hAnsi="Courier"/>
+          <w:sz w:val="22"/>
+          <w:szCs w:val="22"/>
+        </w:rPr>
+        <w:t xml:space="preserve"> documents.txt \dorazio@login1.corral.tacc.utexas.edu:/corral-repl/utdallas/MID5/NLP/nlp2012</w:t>
       </w:r>
     </w:p>
     <w:p>
@@ -737,6 +935,8 @@
         </w:rPr>
         <w:t xml:space="preserve">$ </w:t>
       </w:r>
+      <w:proofErr w:type="spellStart"/>
+      <w:proofErr w:type="gramStart"/>
       <w:r>
         <w:rPr>
           <w:rFonts w:ascii="Courier" w:hAnsi="Courier" w:cs="Menlo Regular"/>
@@ -744,27 +944,29 @@
           <w:sz w:val="22"/>
           <w:szCs w:val="22"/>
         </w:rPr>
-        <w:t>ssh dorazio@login1.corral.tacc.utexas.edu</w:t>
-      </w:r>
-    </w:p>
-    <w:p>
-      <w:pPr>
+        <w:t>ssh</w:t>
+      </w:r>
+      <w:proofErr w:type="spellEnd"/>
+      <w:proofErr w:type="gramEnd"/>
+      <w:r>
         <w:rPr>
           <w:rFonts w:ascii="Courier" w:hAnsi="Courier" w:cs="Menlo Regular"/>
           <w:color w:val="000000"/>
           <w:sz w:val="22"/>
           <w:szCs w:val="22"/>
         </w:rPr>
-      </w:pPr>
-      <w:r>
+        <w:t xml:space="preserve"> dorazio@login1.corral.tacc.utexas.edu</w:t>
+      </w:r>
+    </w:p>
+    <w:p>
+      <w:pPr>
         <w:rPr>
           <w:rFonts w:ascii="Courier" w:hAnsi="Courier" w:cs="Menlo Regular"/>
           <w:color w:val="000000"/>
           <w:sz w:val="22"/>
           <w:szCs w:val="22"/>
         </w:rPr>
-        <w:t xml:space="preserve">$ </w:t>
-      </w:r>
+      </w:pPr>
       <w:r>
         <w:rPr>
           <w:rFonts w:ascii="Courier" w:hAnsi="Courier" w:cs="Menlo Regular"/>
@@ -772,18 +974,18 @@
           <w:sz w:val="22"/>
           <w:szCs w:val="22"/>
         </w:rPr>
-        <w:t>cd /corral-repl/utdallas/MID5/NLP/relevanceClassifier</w:t>
-      </w:r>
-    </w:p>
-    <w:p>
-      <w:pPr>
+        <w:t xml:space="preserve">$ </w:t>
+      </w:r>
+      <w:r>
         <w:rPr>
           <w:rFonts w:ascii="Courier" w:hAnsi="Courier" w:cs="Menlo Regular"/>
           <w:color w:val="000000"/>
           <w:sz w:val="22"/>
           <w:szCs w:val="22"/>
         </w:rPr>
-      </w:pPr>
+        <w:t>cd /corral-</w:t>
+      </w:r>
+      <w:proofErr w:type="spellStart"/>
       <w:r>
         <w:rPr>
           <w:rFonts w:ascii="Courier" w:hAnsi="Courier" w:cs="Menlo Regular"/>
@@ -791,8 +993,9 @@
           <w:sz w:val="22"/>
           <w:szCs w:val="22"/>
         </w:rPr>
-        <w:t xml:space="preserve">$ </w:t>
-      </w:r>
+        <w:t>repl</w:t>
+      </w:r>
+      <w:proofErr w:type="spellEnd"/>
       <w:r>
         <w:rPr>
           <w:rFonts w:ascii="Courier" w:hAnsi="Courier" w:cs="Menlo Regular"/>
@@ -800,18 +1003,19 @@
           <w:sz w:val="22"/>
           <w:szCs w:val="22"/>
         </w:rPr>
-        <w:t xml:space="preserve">vi mid_classify.sh </w:t>
-      </w:r>
-    </w:p>
-    <w:p>
-      <w:pPr>
+        <w:t>/</w:t>
+      </w:r>
+      <w:proofErr w:type="spellStart"/>
+      <w:r>
         <w:rPr>
           <w:rFonts w:ascii="Courier" w:hAnsi="Courier" w:cs="Menlo Regular"/>
           <w:color w:val="000000"/>
           <w:sz w:val="22"/>
           <w:szCs w:val="22"/>
         </w:rPr>
-      </w:pPr>
+        <w:t>utdallas</w:t>
+      </w:r>
+      <w:proofErr w:type="spellEnd"/>
       <w:r>
         <w:rPr>
           <w:rFonts w:ascii="Courier" w:hAnsi="Courier" w:cs="Menlo Regular"/>
@@ -819,28 +1023,29 @@
           <w:sz w:val="22"/>
           <w:szCs w:val="22"/>
         </w:rPr>
-        <w:tab/>
-        <w:t>--modify input file, output file, and output directory as needed</w:t>
-      </w:r>
-    </w:p>
-    <w:p>
-      <w:pPr>
+        <w:t>/MID5/NLP/</w:t>
+      </w:r>
+      <w:proofErr w:type="spellStart"/>
+      <w:r>
         <w:rPr>
           <w:rFonts w:ascii="Courier" w:hAnsi="Courier" w:cs="Menlo Regular"/>
           <w:color w:val="000000"/>
           <w:sz w:val="22"/>
           <w:szCs w:val="22"/>
         </w:rPr>
-      </w:pPr>
-      <w:r>
+        <w:t>relevanceClassifier</w:t>
+      </w:r>
+      <w:proofErr w:type="spellEnd"/>
+    </w:p>
+    <w:p>
+      <w:pPr>
         <w:rPr>
           <w:rFonts w:ascii="Courier" w:hAnsi="Courier" w:cs="Menlo Regular"/>
           <w:color w:val="000000"/>
           <w:sz w:val="22"/>
           <w:szCs w:val="22"/>
         </w:rPr>
-        <w:t xml:space="preserve">$ </w:t>
-      </w:r>
+      </w:pPr>
       <w:r>
         <w:rPr>
           <w:rFonts w:ascii="Courier" w:hAnsi="Courier" w:cs="Menlo Regular"/>
@@ -848,18 +1053,19 @@
           <w:sz w:val="22"/>
           <w:szCs w:val="22"/>
         </w:rPr>
-        <w:t>./mid_classify.sh</w:t>
-      </w:r>
-    </w:p>
-    <w:p>
-      <w:pPr>
+        <w:t xml:space="preserve">$ </w:t>
+      </w:r>
+      <w:proofErr w:type="gramStart"/>
+      <w:r>
         <w:rPr>
           <w:rFonts w:ascii="Courier" w:hAnsi="Courier" w:cs="Menlo Regular"/>
           <w:color w:val="000000"/>
           <w:sz w:val="22"/>
           <w:szCs w:val="22"/>
         </w:rPr>
-      </w:pPr>
+        <w:t>vi</w:t>
+      </w:r>
+      <w:proofErr w:type="gramEnd"/>
       <w:r>
         <w:rPr>
           <w:rFonts w:ascii="Courier" w:hAnsi="Courier" w:cs="Menlo Regular"/>
@@ -867,9 +1073,108 @@
           <w:sz w:val="22"/>
           <w:szCs w:val="22"/>
         </w:rPr>
+        <w:t xml:space="preserve"> mid_classify.sh </w:t>
+      </w:r>
+    </w:p>
+    <w:p>
+      <w:pPr>
+        <w:rPr>
+          <w:rFonts w:ascii="Courier" w:hAnsi="Courier" w:cs="Menlo Regular"/>
+          <w:color w:val="000000"/>
+          <w:sz w:val="22"/>
+          <w:szCs w:val="22"/>
+        </w:rPr>
+      </w:pPr>
+      <w:r>
+        <w:rPr>
+          <w:rFonts w:ascii="Courier" w:hAnsi="Courier" w:cs="Menlo Regular"/>
+          <w:color w:val="000000"/>
+          <w:sz w:val="22"/>
+          <w:szCs w:val="22"/>
+        </w:rPr>
+        <w:tab/>
+        <w:t>--</w:t>
+      </w:r>
+      <w:proofErr w:type="gramStart"/>
+      <w:r>
+        <w:rPr>
+          <w:rFonts w:ascii="Courier" w:hAnsi="Courier" w:cs="Menlo Regular"/>
+          <w:color w:val="000000"/>
+          <w:sz w:val="22"/>
+          <w:szCs w:val="22"/>
+        </w:rPr>
+        <w:t>modify</w:t>
+      </w:r>
+      <w:proofErr w:type="gramEnd"/>
+      <w:r>
+        <w:rPr>
+          <w:rFonts w:ascii="Courier" w:hAnsi="Courier" w:cs="Menlo Regular"/>
+          <w:color w:val="000000"/>
+          <w:sz w:val="22"/>
+          <w:szCs w:val="22"/>
+        </w:rPr>
+        <w:t xml:space="preserve"> input file, output file, and output directory as needed</w:t>
+      </w:r>
+    </w:p>
+    <w:p>
+      <w:pPr>
+        <w:rPr>
+          <w:rFonts w:ascii="Courier" w:hAnsi="Courier" w:cs="Menlo Regular"/>
+          <w:color w:val="000000"/>
+          <w:sz w:val="22"/>
+          <w:szCs w:val="22"/>
+        </w:rPr>
+      </w:pPr>
+      <w:proofErr w:type="gramStart"/>
+      <w:r>
+        <w:rPr>
+          <w:rFonts w:ascii="Courier" w:hAnsi="Courier" w:cs="Menlo Regular"/>
+          <w:color w:val="000000"/>
+          <w:sz w:val="22"/>
+          <w:szCs w:val="22"/>
+        </w:rPr>
+        <w:t xml:space="preserve">$ </w:t>
+      </w:r>
+      <w:r>
+        <w:rPr>
+          <w:rFonts w:ascii="Courier" w:hAnsi="Courier" w:cs="Menlo Regular"/>
+          <w:color w:val="000000"/>
+          <w:sz w:val="22"/>
+          <w:szCs w:val="22"/>
+        </w:rPr>
+        <w:t>./</w:t>
+      </w:r>
+      <w:proofErr w:type="gramEnd"/>
+      <w:r>
+        <w:rPr>
+          <w:rFonts w:ascii="Courier" w:hAnsi="Courier" w:cs="Menlo Regular"/>
+          <w:color w:val="000000"/>
+          <w:sz w:val="22"/>
+          <w:szCs w:val="22"/>
+        </w:rPr>
+        <w:t>mid_classify.sh</w:t>
+      </w:r>
+    </w:p>
+    <w:p>
+      <w:pPr>
+        <w:rPr>
+          <w:rFonts w:ascii="Courier" w:hAnsi="Courier" w:cs="Menlo Regular"/>
+          <w:color w:val="000000"/>
+          <w:sz w:val="22"/>
+          <w:szCs w:val="22"/>
+        </w:rPr>
+      </w:pPr>
+      <w:r>
+        <w:rPr>
+          <w:rFonts w:ascii="Courier" w:hAnsi="Courier" w:cs="Menlo Regular"/>
+          <w:color w:val="000000"/>
+          <w:sz w:val="22"/>
+          <w:szCs w:val="22"/>
+        </w:rPr>
         <w:tab/>
         <w:t xml:space="preserve">-- </w:t>
       </w:r>
+      <w:proofErr w:type="gramStart"/>
       <w:r>
         <w:rPr>
           <w:rFonts w:ascii="Courier" w:hAnsi="Courier" w:cs="Menlo Regular"/>
@@ -877,8 +1182,9 @@
           <w:sz w:val="22"/>
           <w:szCs w:val="22"/>
         </w:rPr>
-        <w:t xml:space="preserve">takes time, </w:t>
-      </w:r>
+        <w:t>takes</w:t>
+      </w:r>
+      <w:proofErr w:type="gramEnd"/>
       <w:r>
         <w:rPr>
           <w:rFonts w:ascii="Courier" w:hAnsi="Courier" w:cs="Menlo Regular"/>
@@ -886,7 +1192,7 @@
           <w:sz w:val="22"/>
           <w:szCs w:val="22"/>
         </w:rPr>
-        <w:t>about</w:t>
+        <w:t xml:space="preserve"> time, </w:t>
       </w:r>
       <w:r>
         <w:rPr>
@@ -895,64 +1201,16 @@
           <w:sz w:val="22"/>
           <w:szCs w:val="22"/>
         </w:rPr>
-        <w:t xml:space="preserve"> 2 hours</w:t>
-      </w:r>
-    </w:p>
-    <w:p>
-      <w:pPr>
+        <w:t>about</w:t>
+      </w:r>
+      <w:r>
         <w:rPr>
           <w:rFonts w:ascii="Courier" w:hAnsi="Courier" w:cs="Menlo Regular"/>
           <w:color w:val="000000"/>
           <w:sz w:val="22"/>
           <w:szCs w:val="22"/>
         </w:rPr>
-      </w:pPr>
-    </w:p>
-    <w:p>
-      <w:r>
-        <w:t>Probably want to them download the output:</w:t>
-      </w:r>
-    </w:p>
-    <w:p/>
-    <w:p>
-      <w:pPr>
-        <w:rPr>
-          <w:rFonts w:ascii="Courier" w:hAnsi="Courier"/>
-          <w:sz w:val="22"/>
-          <w:szCs w:val="22"/>
-        </w:rPr>
-      </w:pPr>
-      <w:r>
-        <w:rPr>
-          <w:rFonts w:ascii="Courier" w:hAnsi="Courier"/>
-          <w:sz w:val="22"/>
-          <w:szCs w:val="22"/>
-        </w:rPr>
-        <w:t xml:space="preserve">$ </w:t>
-      </w:r>
-      <w:r>
-        <w:rPr>
-          <w:rFonts w:ascii="Courier" w:hAnsi="Courier"/>
-          <w:sz w:val="22"/>
-          <w:szCs w:val="22"/>
-        </w:rPr>
-        <w:t>scp -r dorazio@login1.corral.tacc.utexas.edu:/corral-repl/utdallas/MID5/</w:t>
-      </w:r>
-      <w:r>
-        <w:rPr>
-          <w:rFonts w:ascii="Courier" w:hAnsi="Courier"/>
-          <w:sz w:val="22"/>
-          <w:szCs w:val="22"/>
-        </w:rPr>
-        <w:t>NLP/nlp2012/outputClassifications.tsv</w:t>
-      </w:r>
-      <w:r>
-        <w:rPr>
-          <w:rFonts w:ascii="Courier" w:hAnsi="Courier"/>
-          <w:sz w:val="22"/>
-          <w:szCs w:val="22"/>
-        </w:rPr>
-        <w:t xml:space="preserve"> .</w:t>
+        <w:t xml:space="preserve"> 2 hours</w:t>
       </w:r>
     </w:p>
     <w:p>
@@ -965,6 +1223,75 @@
         </w:rPr>
       </w:pPr>
     </w:p>
+    <w:p>
+      <w:r>
+        <w:t>Probably want to them download the output:</w:t>
+      </w:r>
+    </w:p>
+    <w:p/>
+    <w:p>
+      <w:pPr>
+        <w:rPr>
+          <w:rFonts w:ascii="Courier" w:hAnsi="Courier"/>
+          <w:sz w:val="22"/>
+          <w:szCs w:val="22"/>
+        </w:rPr>
+      </w:pPr>
+      <w:r>
+        <w:rPr>
+          <w:rFonts w:ascii="Courier" w:hAnsi="Courier"/>
+          <w:sz w:val="22"/>
+          <w:szCs w:val="22"/>
+        </w:rPr>
+        <w:t xml:space="preserve">$ </w:t>
+      </w:r>
+      <w:proofErr w:type="spellStart"/>
+      <w:proofErr w:type="gramStart"/>
+      <w:r>
+        <w:rPr>
+          <w:rFonts w:ascii="Courier" w:hAnsi="Courier"/>
+          <w:sz w:val="22"/>
+          <w:szCs w:val="22"/>
+        </w:rPr>
+        <w:t>scp</w:t>
+      </w:r>
+      <w:proofErr w:type="spellEnd"/>
+      <w:proofErr w:type="gramEnd"/>
+      <w:r>
+        <w:rPr>
+          <w:rFonts w:ascii="Courier" w:hAnsi="Courier"/>
+          <w:sz w:val="22"/>
+          <w:szCs w:val="22"/>
+        </w:rPr>
+        <w:t xml:space="preserve"> -r dorazio@login1.corral.tacc.utexas.edu:/corral-repl/utdallas/MID5/</w:t>
+      </w:r>
+      <w:r>
+        <w:rPr>
+          <w:rFonts w:ascii="Courier" w:hAnsi="Courier"/>
+          <w:sz w:val="22"/>
+          <w:szCs w:val="22"/>
+        </w:rPr>
+        <w:t>NLP/nlp2012/outputClassifications.tsv</w:t>
+      </w:r>
+      <w:r>
+        <w:rPr>
+          <w:rFonts w:ascii="Courier" w:hAnsi="Courier"/>
+          <w:sz w:val="22"/>
+          <w:szCs w:val="22"/>
+        </w:rPr>
+        <w:t xml:space="preserve"> .</w:t>
+      </w:r>
+    </w:p>
+    <w:p>
+      <w:pPr>
+        <w:rPr>
+          <w:rFonts w:ascii="Courier" w:hAnsi="Courier" w:cs="Menlo Regular"/>
+          <w:color w:val="000000"/>
+          <w:sz w:val="22"/>
+          <w:szCs w:val="22"/>
+        </w:rPr>
+      </w:pPr>
+    </w:p>
     <w:p/>
     <w:p>
       <w:pPr>
@@ -973,37 +1300,64 @@
           <w:i/>
         </w:rPr>
       </w:pPr>
+      <w:proofErr w:type="gramStart"/>
       <w:r>
         <w:rPr>
           <w:b/>
           <w:i/>
         </w:rPr>
-        <w:t>merge_results.py</w:t>
-      </w:r>
-    </w:p>
-    <w:p>
-      <w:pPr>
+        <w:t>merge</w:t>
+      </w:r>
+      <w:proofErr w:type="gramEnd"/>
+      <w:r>
         <w:rPr>
           <w:b/>
           <w:i/>
         </w:rPr>
-      </w:pPr>
-    </w:p>
-    <w:p>
-      <w:pPr>
-        <w:rPr>
-          <w:rFonts w:ascii="Courier" w:hAnsi="Courier"/>
-          <w:sz w:val="22"/>
-          <w:szCs w:val="22"/>
-        </w:rPr>
-      </w:pPr>
-      <w:r>
-        <w:rPr>
-          <w:rFonts w:ascii="Courier" w:hAnsi="Courier"/>
-          <w:sz w:val="22"/>
-          <w:szCs w:val="22"/>
-        </w:rPr>
-        <w:t>$ python merge_results.py</w:t>
+        <w:t>_results.py</w:t>
+      </w:r>
+    </w:p>
+    <w:p>
+      <w:pPr>
+        <w:rPr>
+          <w:b/>
+          <w:i/>
+        </w:rPr>
+      </w:pPr>
+    </w:p>
+    <w:p>
+      <w:pPr>
+        <w:rPr>
+          <w:rFonts w:ascii="Courier" w:hAnsi="Courier"/>
+          <w:sz w:val="22"/>
+          <w:szCs w:val="22"/>
+        </w:rPr>
+      </w:pPr>
+      <w:r>
+        <w:rPr>
+          <w:rFonts w:ascii="Courier" w:hAnsi="Courier"/>
+          <w:sz w:val="22"/>
+          <w:szCs w:val="22"/>
+        </w:rPr>
+        <w:t xml:space="preserve">$ </w:t>
+      </w:r>
+      <w:proofErr w:type="gramStart"/>
+      <w:r>
+        <w:rPr>
+          <w:rFonts w:ascii="Courier" w:hAnsi="Courier"/>
+          <w:sz w:val="22"/>
+          <w:szCs w:val="22"/>
+        </w:rPr>
+        <w:t>python</w:t>
+      </w:r>
+      <w:proofErr w:type="gramEnd"/>
+      <w:r>
+        <w:rPr>
+          <w:rFonts w:ascii="Courier" w:hAnsi="Courier"/>
+          <w:sz w:val="22"/>
+          <w:szCs w:val="22"/>
+        </w:rPr>
+        <w:t xml:space="preserve"> merge_results.py</w:t>
       </w:r>
     </w:p>
     <w:p/>
@@ -1035,8 +1389,16 @@
         <w:rPr>
           <w:b/>
         </w:rPr>
-        <w:t>To continue with PreText</w:t>
-      </w:r>
+        <w:t xml:space="preserve">To continue with </w:t>
+      </w:r>
+      <w:proofErr w:type="spellStart"/>
+      <w:r>
+        <w:rPr>
+          <w:b/>
+        </w:rPr>
+        <w:t>PreText</w:t>
+      </w:r>
+      <w:proofErr w:type="spellEnd"/>
       <w:r>
         <w:rPr>
           <w:b/>
@@ -1058,20 +1420,29 @@
           <w:i/>
         </w:rPr>
       </w:pPr>
+      <w:proofErr w:type="gramStart"/>
       <w:r>
         <w:rPr>
           <w:b/>
           <w:i/>
         </w:rPr>
-        <w:t>text_tokens.pl</w:t>
-      </w:r>
-    </w:p>
-    <w:p>
-      <w:pPr>
+        <w:t>text</w:t>
+      </w:r>
+      <w:proofErr w:type="gramEnd"/>
+      <w:r>
         <w:rPr>
           <w:b/>
           <w:i/>
         </w:rPr>
+        <w:t>_tokens.pl</w:t>
+      </w:r>
+    </w:p>
+    <w:p>
+      <w:pPr>
+        <w:rPr>
+          <w:b/>
+          <w:i/>
+        </w:rPr>
       </w:pPr>
     </w:p>
     <w:p>
@@ -1090,13 +1461,25 @@
         </w:rPr>
         <w:t xml:space="preserve">$ </w:t>
       </w:r>
-      <w:r>
-        <w:rPr>
-          <w:rFonts w:ascii="Courier" w:hAnsi="Courier"/>
-          <w:sz w:val="22"/>
-          <w:szCs w:val="22"/>
-        </w:rPr>
-        <w:t>perl text_tokens.pl CountryInfo</w:t>
+      <w:proofErr w:type="spellStart"/>
+      <w:proofErr w:type="gramStart"/>
+      <w:r>
+        <w:rPr>
+          <w:rFonts w:ascii="Courier" w:hAnsi="Courier"/>
+          <w:sz w:val="22"/>
+          <w:szCs w:val="22"/>
+        </w:rPr>
+        <w:t>perl</w:t>
+      </w:r>
+      <w:proofErr w:type="spellEnd"/>
+      <w:proofErr w:type="gramEnd"/>
+      <w:r>
+        <w:rPr>
+          <w:rFonts w:ascii="Courier" w:hAnsi="Courier"/>
+          <w:sz w:val="22"/>
+          <w:szCs w:val="22"/>
+        </w:rPr>
+        <w:t xml:space="preserve"> text_tokens.pl CountryInfo</w:t>
       </w:r>
       <w:r>
         <w:rPr>
@@ -1126,25 +1509,89 @@
     <w:p/>
     <w:p>
       <w:r>
-        <w:t>The three arguments that are passed to text_tokens.pl are Schrodt's 'CountryInfo' file, a list of stopwords, and a stemming algorithm. Ensure that each of these three arguments correspond to a file in the same directory.</w:t>
-      </w:r>
-    </w:p>
-    <w:p/>
-    <w:p>
-      <w:r>
-        <w:t xml:space="preserve">This file takes as input documents.txt. Note that a documents.json file will not work. </w:t>
-      </w:r>
-    </w:p>
-    <w:p/>
-    <w:p>
-      <w:r>
-        <w:t>This skips over all metadata, and removes stopwords and named entities from the text. It also stems all words.</w:t>
-      </w:r>
-    </w:p>
-    <w:p/>
-    <w:p>
-      <w:r>
-        <w:t>This outputs: tokens.txt and spreadsheet.tsv. Note that spreadsheet.tsv is (I think) the same as summary.tsv from docprint.py.</w:t>
+        <w:t xml:space="preserve">The three arguments that are passed to text_tokens.pl are </w:t>
+      </w:r>
+      <w:proofErr w:type="spellStart"/>
+      <w:r>
+        <w:t>Schrodt's</w:t>
+      </w:r>
+      <w:proofErr w:type="spellEnd"/>
+      <w:r>
+        <w:t xml:space="preserve"> '</w:t>
+      </w:r>
+      <w:proofErr w:type="spellStart"/>
+      <w:r>
+        <w:t>CountryInfo</w:t>
+      </w:r>
+      <w:proofErr w:type="spellEnd"/>
+      <w:r>
+        <w:t xml:space="preserve">' file, a list of </w:t>
+      </w:r>
+      <w:proofErr w:type="spellStart"/>
+      <w:r>
+        <w:t>stopwords</w:t>
+      </w:r>
+      <w:proofErr w:type="spellEnd"/>
+      <w:r>
+        <w:t>, and a stemming algorithm. Ensure that each of these three arguments correspond to a file in the same directory.</w:t>
+      </w:r>
+    </w:p>
+    <w:p/>
+    <w:p>
+      <w:r>
+        <w:t xml:space="preserve">This file takes as input documents.txt. Note that a </w:t>
+      </w:r>
+      <w:proofErr w:type="spellStart"/>
+      <w:r>
+        <w:t>documents.json</w:t>
+      </w:r>
+      <w:proofErr w:type="spellEnd"/>
+      <w:r>
+        <w:t xml:space="preserve"> file will not work. </w:t>
+      </w:r>
+    </w:p>
+    <w:p/>
+    <w:p>
+      <w:r>
+        <w:t xml:space="preserve">This skips over all metadata, and removes </w:t>
+      </w:r>
+      <w:proofErr w:type="spellStart"/>
+      <w:r>
+        <w:t>stopwords</w:t>
+      </w:r>
+      <w:proofErr w:type="spellEnd"/>
+      <w:r>
+        <w:t xml:space="preserve"> and named entities from the text. It also stems all words.</w:t>
+      </w:r>
+    </w:p>
+    <w:p/>
+    <w:p>
+      <w:r>
+        <w:t xml:space="preserve">This outputs: tokens.txt and </w:t>
+      </w:r>
+      <w:proofErr w:type="spellStart"/>
+      <w:r>
+        <w:t>spreadsheet.tsv</w:t>
+      </w:r>
+      <w:proofErr w:type="spellEnd"/>
+      <w:r>
+        <w:t xml:space="preserve">. Note that </w:t>
+      </w:r>
+      <w:proofErr w:type="spellStart"/>
+      <w:r>
+        <w:t>spreadsheet.tsv</w:t>
+      </w:r>
+      <w:proofErr w:type="spellEnd"/>
+      <w:r>
+        <w:t xml:space="preserve"> is (I think) the same as </w:t>
+      </w:r>
+      <w:proofErr w:type="spellStart"/>
+      <w:r>
+        <w:t>summary.tsv</w:t>
+      </w:r>
+      <w:proofErr w:type="spellEnd"/>
+      <w:r>
+        <w:t xml:space="preserve"> from docprint.py.</w:t>
       </w:r>
     </w:p>
     <w:p/>
@@ -1167,18 +1614,27 @@
           <w:i/>
         </w:rPr>
       </w:pPr>
+      <w:proofErr w:type="gramStart"/>
       <w:r>
         <w:rPr>
           <w:b/>
           <w:i/>
         </w:rPr>
-        <w:t>term_doc</w:t>
-      </w:r>
+        <w:t>term</w:t>
+      </w:r>
+      <w:proofErr w:type="gramEnd"/>
       <w:r>
         <w:rPr>
           <w:b/>
           <w:i/>
         </w:rPr>
+        <w:t>_doc</w:t>
+      </w:r>
+      <w:r>
+        <w:rPr>
+          <w:b/>
+          <w:i/>
+        </w:rPr>
         <w:t>_dict</w:t>
       </w:r>
       <w:r>
@@ -1211,7 +1667,27 @@
           <w:sz w:val="22"/>
           <w:szCs w:val="22"/>
         </w:rPr>
-        <w:t>$ perl term_doc</w:t>
+        <w:t xml:space="preserve">$ </w:t>
+      </w:r>
+      <w:proofErr w:type="spellStart"/>
+      <w:proofErr w:type="gramStart"/>
+      <w:r>
+        <w:rPr>
+          <w:rFonts w:ascii="Courier" w:hAnsi="Courier"/>
+          <w:sz w:val="22"/>
+          <w:szCs w:val="22"/>
+        </w:rPr>
+        <w:t>perl</w:t>
+      </w:r>
+      <w:proofErr w:type="spellEnd"/>
+      <w:proofErr w:type="gramEnd"/>
+      <w:r>
+        <w:rPr>
+          <w:rFonts w:ascii="Courier" w:hAnsi="Courier"/>
+          <w:sz w:val="22"/>
+          <w:szCs w:val="22"/>
+        </w:rPr>
+        <w:t xml:space="preserve"> term_doc</w:t>
       </w:r>
       <w:r>
         <w:rPr>
@@ -1290,7 +1766,15 @@
         <w:t xml:space="preserve"> document frequency threshold. 2</w:t>
       </w:r>
       <w:r>
-        <w:t xml:space="preserve">0 is probably fine. The second argument </w:t>
+        <w:t xml:space="preserve">0 </w:t>
+      </w:r>
+      <w:proofErr w:type="gramStart"/>
+      <w:r>
+        <w:t>is</w:t>
+      </w:r>
+      <w:proofErr w:type="gramEnd"/>
+      <w:r>
+        <w:t xml:space="preserve"> probably fine. The second argument </w:t>
       </w:r>
       <w:r>
         <w:t xml:space="preserve">contains </w:t>
@@ -1361,7 +1845,25 @@
           <w:sz w:val="22"/>
           <w:szCs w:val="22"/>
         </w:rPr>
-        <w:t>$mv svm_ntf.dat svm_ntf2011.dat</w:t>
+        <w:t>$</w:t>
+      </w:r>
+      <w:proofErr w:type="gramStart"/>
+      <w:r>
+        <w:rPr>
+          <w:rFonts w:ascii="Courier" w:hAnsi="Courier"/>
+          <w:sz w:val="22"/>
+          <w:szCs w:val="22"/>
+        </w:rPr>
+        <w:t>mv</w:t>
+      </w:r>
+      <w:proofErr w:type="gramEnd"/>
+      <w:r>
+        <w:rPr>
+          <w:rFonts w:ascii="Courier" w:hAnsi="Courier"/>
+          <w:sz w:val="22"/>
+          <w:szCs w:val="22"/>
+        </w:rPr>
+        <w:t xml:space="preserve"> svm_ntf.dat svm_ntf2011.dat</w:t>
       </w:r>
     </w:p>
     <w:p/>
@@ -1399,7 +1901,15 @@
         <w:t>Next, use the SVMB classifier, which is mid5v0.model</w:t>
       </w:r>
       <w:r>
-        <w:t>. To do this, move the .dat files to the SVM-Light directory, then classify.</w:t>
+        <w:t>. To do this, move the .</w:t>
+      </w:r>
+      <w:proofErr w:type="spellStart"/>
+      <w:r>
+        <w:t>dat</w:t>
+      </w:r>
+      <w:proofErr w:type="spellEnd"/>
+      <w:r>
+        <w:t xml:space="preserve"> files to the SVM-Light directory, then classify.</w:t>
       </w:r>
     </w:p>
     <w:p/>
@@ -1419,33 +1929,64 @@
         </w:rPr>
         <w:t xml:space="preserve">$ </w:t>
       </w:r>
-      <w:r>
-        <w:rPr>
-          <w:rFonts w:ascii="Courier" w:hAnsi="Courier"/>
-          <w:sz w:val="22"/>
-          <w:szCs w:val="22"/>
-        </w:rPr>
-        <w:t>mv svm_ntf2011.dat ./svm_light</w:t>
-      </w:r>
-    </w:p>
-    <w:p>
-      <w:r>
-        <w:rPr>
-          <w:rFonts w:ascii="Courier" w:hAnsi="Courier"/>
-          <w:sz w:val="22"/>
-          <w:szCs w:val="22"/>
-        </w:rPr>
-        <w:t>$ cd svm_light</w:t>
-      </w:r>
-    </w:p>
-    <w:p>
-      <w:pPr>
-        <w:rPr>
-          <w:rFonts w:ascii="Courier" w:hAnsi="Courier"/>
-          <w:sz w:val="22"/>
-          <w:szCs w:val="22"/>
-        </w:rPr>
-      </w:pPr>
+      <w:proofErr w:type="gramStart"/>
+      <w:r>
+        <w:rPr>
+          <w:rFonts w:ascii="Courier" w:hAnsi="Courier"/>
+          <w:sz w:val="22"/>
+          <w:szCs w:val="22"/>
+        </w:rPr>
+        <w:t>mv</w:t>
+      </w:r>
+      <w:proofErr w:type="gramEnd"/>
+      <w:r>
+        <w:rPr>
+          <w:rFonts w:ascii="Courier" w:hAnsi="Courier"/>
+          <w:sz w:val="22"/>
+          <w:szCs w:val="22"/>
+        </w:rPr>
+        <w:t xml:space="preserve"> svm_ntf2011.dat ./</w:t>
+      </w:r>
+      <w:proofErr w:type="spellStart"/>
+      <w:r>
+        <w:rPr>
+          <w:rFonts w:ascii="Courier" w:hAnsi="Courier"/>
+          <w:sz w:val="22"/>
+          <w:szCs w:val="22"/>
+        </w:rPr>
+        <w:t>svm_light</w:t>
+      </w:r>
+      <w:proofErr w:type="spellEnd"/>
+    </w:p>
+    <w:p>
+      <w:r>
+        <w:rPr>
+          <w:rFonts w:ascii="Courier" w:hAnsi="Courier"/>
+          <w:sz w:val="22"/>
+          <w:szCs w:val="22"/>
+        </w:rPr>
+        <w:t xml:space="preserve">$ cd </w:t>
+      </w:r>
+      <w:proofErr w:type="spellStart"/>
+      <w:r>
+        <w:rPr>
+          <w:rFonts w:ascii="Courier" w:hAnsi="Courier"/>
+          <w:sz w:val="22"/>
+          <w:szCs w:val="22"/>
+        </w:rPr>
+        <w:t>svm_light</w:t>
+      </w:r>
+      <w:proofErr w:type="spellEnd"/>
+    </w:p>
+    <w:p>
+      <w:pPr>
+        <w:rPr>
+          <w:rFonts w:ascii="Courier" w:hAnsi="Courier"/>
+          <w:sz w:val="22"/>
+          <w:szCs w:val="22"/>
+        </w:rPr>
+      </w:pPr>
+      <w:proofErr w:type="gramStart"/>
       <w:r>
         <w:rPr>
           <w:rFonts w:ascii="Courier" w:hAnsi="Courier"/>
@@ -1462,13 +2003,24 @@
         </w:rPr>
         <w:t>./</w:t>
       </w:r>
-      <w:r>
-        <w:rPr>
-          <w:rFonts w:ascii="Courier" w:hAnsi="Courier"/>
-          <w:sz w:val="22"/>
-          <w:szCs w:val="22"/>
-        </w:rPr>
-        <w:t>svm_classify svm_ntf</w:t>
+      <w:proofErr w:type="spellStart"/>
+      <w:proofErr w:type="gramEnd"/>
+      <w:r>
+        <w:rPr>
+          <w:rFonts w:ascii="Courier" w:hAnsi="Courier"/>
+          <w:sz w:val="22"/>
+          <w:szCs w:val="22"/>
+        </w:rPr>
+        <w:t>svm_classify</w:t>
+      </w:r>
+      <w:proofErr w:type="spellEnd"/>
+      <w:r>
+        <w:rPr>
+          <w:rFonts w:ascii="Courier" w:hAnsi="Courier"/>
+          <w:sz w:val="22"/>
+          <w:szCs w:val="22"/>
+        </w:rPr>
+        <w:t xml:space="preserve"> svm_ntf</w:t>
       </w:r>
       <w:r>
         <w:rPr>
@@ -1506,7 +2058,23 @@
     <w:p/>
     <w:p>
       <w:r>
-        <w:t>Next, mv the *.dat and *.predict files back to the directory with the documents.txt (and other) files.</w:t>
+        <w:t>Next, mv the *.</w:t>
+      </w:r>
+      <w:proofErr w:type="spellStart"/>
+      <w:r>
+        <w:t>dat</w:t>
+      </w:r>
+      <w:proofErr w:type="spellEnd"/>
+      <w:r>
+        <w:t xml:space="preserve"> and *</w:t>
+      </w:r>
+      <w:proofErr w:type="gramStart"/>
+      <w:r>
+        <w:t>.predict</w:t>
+      </w:r>
+      <w:proofErr w:type="gramEnd"/>
+      <w:r>
+        <w:t xml:space="preserve"> files back to the directory with the documents.txt (and other) files.</w:t>
       </w:r>
     </w:p>
     <w:p/>
@@ -1517,37 +2085,66 @@
           <w:i/>
         </w:rPr>
       </w:pPr>
+      <w:proofErr w:type="gramStart"/>
       <w:r>
         <w:rPr>
           <w:b/>
           <w:i/>
         </w:rPr>
-        <w:t>merge_results.pl</w:t>
-      </w:r>
-    </w:p>
-    <w:p>
-      <w:pPr>
+        <w:t>merge</w:t>
+      </w:r>
+      <w:proofErr w:type="gramEnd"/>
+      <w:r>
         <w:rPr>
           <w:b/>
           <w:i/>
         </w:rPr>
-      </w:pPr>
-    </w:p>
-    <w:p>
-      <w:pPr>
-        <w:rPr>
-          <w:rFonts w:ascii="Courier" w:hAnsi="Courier"/>
-          <w:sz w:val="22"/>
-          <w:szCs w:val="22"/>
-        </w:rPr>
-      </w:pPr>
-      <w:r>
-        <w:rPr>
-          <w:rFonts w:ascii="Courier" w:hAnsi="Courier"/>
-          <w:sz w:val="22"/>
-          <w:szCs w:val="22"/>
-        </w:rPr>
-        <w:t>$ perl merge_results.pl 0 svm_ntf2011.predict svm_ntf2011.dat</w:t>
+        <w:t>_results.pl</w:t>
+      </w:r>
+    </w:p>
+    <w:p>
+      <w:pPr>
+        <w:rPr>
+          <w:b/>
+          <w:i/>
+        </w:rPr>
+      </w:pPr>
+    </w:p>
+    <w:p>
+      <w:pPr>
+        <w:rPr>
+          <w:rFonts w:ascii="Courier" w:hAnsi="Courier"/>
+          <w:sz w:val="22"/>
+          <w:szCs w:val="22"/>
+        </w:rPr>
+      </w:pPr>
+      <w:r>
+        <w:rPr>
+          <w:rFonts w:ascii="Courier" w:hAnsi="Courier"/>
+          <w:sz w:val="22"/>
+          <w:szCs w:val="22"/>
+        </w:rPr>
+        <w:t xml:space="preserve">$ </w:t>
+      </w:r>
+      <w:proofErr w:type="spellStart"/>
+      <w:proofErr w:type="gramStart"/>
+      <w:r>
+        <w:rPr>
+          <w:rFonts w:ascii="Courier" w:hAnsi="Courier"/>
+          <w:sz w:val="22"/>
+          <w:szCs w:val="22"/>
+        </w:rPr>
+        <w:t>perl</w:t>
+      </w:r>
+      <w:proofErr w:type="spellEnd"/>
+      <w:proofErr w:type="gramEnd"/>
+      <w:r>
+        <w:rPr>
+          <w:rFonts w:ascii="Courier" w:hAnsi="Courier"/>
+          <w:sz w:val="22"/>
+          <w:szCs w:val="22"/>
+        </w:rPr>
+        <w:t xml:space="preserve"> merge_results.pl 0 svm_ntf2011.predict svm_ntf2011.dat</w:t>
       </w:r>
     </w:p>
     <w:p/>
@@ -1576,19 +2173,49 @@
         <w:t>to also be in the same directory.</w:t>
       </w:r>
       <w:r>
-        <w:t xml:space="preserve"> "documents.txt" is hardcoded in the program, </w:t>
-      </w:r>
-      <w:r>
-        <w:rPr>
-          <w:b/>
-        </w:rPr>
-        <w:t>go in and change $documents_file to whatever the name of this file is (e.g., "documents2012.txt")</w:t>
-      </w:r>
-    </w:p>
-    <w:p/>
-    <w:p>
-      <w:r>
-        <w:t xml:space="preserve">This outputes three </w:t>
+        <w:t xml:space="preserve"> "</w:t>
+      </w:r>
+      <w:proofErr w:type="gramStart"/>
+      <w:r>
+        <w:t>documents.txt</w:t>
+      </w:r>
+      <w:proofErr w:type="gramEnd"/>
+      <w:r>
+        <w:t xml:space="preserve">" is hardcoded in the program, </w:t>
+      </w:r>
+      <w:r>
+        <w:rPr>
+          <w:b/>
+        </w:rPr>
+        <w:t>go in and change $</w:t>
+      </w:r>
+      <w:proofErr w:type="spellStart"/>
+      <w:r>
+        <w:rPr>
+          <w:b/>
+        </w:rPr>
+        <w:t>documents_file</w:t>
+      </w:r>
+      <w:proofErr w:type="spellEnd"/>
+      <w:r>
+        <w:rPr>
+          <w:b/>
+        </w:rPr>
+        <w:t xml:space="preserve"> to whatever the name of this file is (e.g., "documents2012.txt")</w:t>
+      </w:r>
+    </w:p>
+    <w:p/>
+    <w:p>
+      <w:r>
+        <w:t xml:space="preserve">This </w:t>
+      </w:r>
+      <w:proofErr w:type="spellStart"/>
+      <w:r>
+        <w:t>outputes</w:t>
+      </w:r>
+      <w:proofErr w:type="spellEnd"/>
+      <w:r>
+        <w:t xml:space="preserve"> three </w:t>
       </w:r>
       <w:r>
         <w:t xml:space="preserve">files: </w:t>
@@ -1624,7 +2251,23 @@
         <w:t>.</w:t>
       </w:r>
       <w:r>
-        <w:t xml:space="preserve"> The .dat file is the SVM Light data-formatted positive features vectors.</w:t>
+        <w:t xml:space="preserve"> The .</w:t>
+      </w:r>
+      <w:proofErr w:type="spellStart"/>
+      <w:r>
+        <w:t>dat</w:t>
+      </w:r>
+      <w:proofErr w:type="spellEnd"/>
+      <w:r>
+        <w:t xml:space="preserve"> file is the SVM Light data-formatted positive features </w:t>
+      </w:r>
+      <w:proofErr w:type="gramStart"/>
+      <w:r>
+        <w:t>vectors</w:t>
+      </w:r>
+      <w:proofErr w:type="gramEnd"/>
+      <w:r>
+        <w:t>.</w:t>
       </w:r>
     </w:p>
     <w:p/>
@@ -1679,8 +2322,13 @@
           <w:numId w:val="1"/>
         </w:numPr>
       </w:pPr>
-      <w:r>
-        <w:t>remove documents with datelines in the United States other than New York, NY and Washington, DC</w:t>
+      <w:proofErr w:type="gramStart"/>
+      <w:r>
+        <w:t>remove</w:t>
+      </w:r>
+      <w:proofErr w:type="gramEnd"/>
+      <w:r>
+        <w:t xml:space="preserve"> documents with datelines in the United States other than New York, NY and Washington, DC</w:t>
       </w:r>
       <w:r>
         <w:t xml:space="preserve"> (googleddateline.py)</w:t>
@@ -1694,8 +2342,13 @@
           <w:numId w:val="1"/>
         </w:numPr>
       </w:pPr>
-      <w:r>
-        <w:t>remove documents without two states mentioned</w:t>
+      <w:proofErr w:type="gramStart"/>
+      <w:r>
+        <w:t>remove</w:t>
+      </w:r>
+      <w:proofErr w:type="gramEnd"/>
+      <w:r>
+        <w:t xml:space="preserve"> documents without two states mentioned</w:t>
       </w:r>
       <w:r>
         <w:t xml:space="preserve"> (actorcount.py)</w:t>
@@ -1709,8 +2362,13 @@
           <w:numId w:val="1"/>
         </w:numPr>
       </w:pPr>
-      <w:r>
-        <w:t>remove exact duplicates</w:t>
+      <w:proofErr w:type="gramStart"/>
+      <w:r>
+        <w:t>remove</w:t>
+      </w:r>
+      <w:proofErr w:type="gramEnd"/>
+      <w:r>
+        <w:t xml:space="preserve"> exact duplicates</w:t>
       </w:r>
       <w:r>
         <w:t xml:space="preserve"> (</w:t>
@@ -1726,303 +2384,457 @@
     <w:p>
       <w:r>
         <w:t>These are all python2 files.</w:t>
+      </w:r>
+    </w:p>
+    <w:p/>
+    <w:p>
+      <w:pPr>
+        <w:rPr>
+          <w:b/>
+          <w:i/>
+        </w:rPr>
+      </w:pPr>
+      <w:proofErr w:type="gramStart"/>
+      <w:r>
+        <w:rPr>
+          <w:b/>
+          <w:i/>
+        </w:rPr>
+        <w:t>googled</w:t>
+      </w:r>
+      <w:proofErr w:type="gramEnd"/>
+      <w:r>
+        <w:rPr>
+          <w:b/>
+          <w:i/>
+        </w:rPr>
+        <w:t>_dateline.py</w:t>
+      </w:r>
+    </w:p>
+    <w:p/>
+    <w:p>
+      <w:pPr>
+        <w:rPr>
+          <w:rFonts w:ascii="Courier" w:hAnsi="Courier"/>
+          <w:sz w:val="22"/>
+          <w:szCs w:val="22"/>
+        </w:rPr>
+      </w:pPr>
+      <w:r>
+        <w:rPr>
+          <w:rFonts w:ascii="Courier" w:hAnsi="Courier"/>
+          <w:sz w:val="22"/>
+          <w:szCs w:val="22"/>
+        </w:rPr>
+        <w:t>$</w:t>
+      </w:r>
+      <w:r>
+        <w:rPr>
+          <w:rFonts w:ascii="Courier" w:hAnsi="Courier"/>
+          <w:sz w:val="22"/>
+          <w:szCs w:val="22"/>
+        </w:rPr>
+        <w:t xml:space="preserve"> </w:t>
+      </w:r>
+      <w:proofErr w:type="gramStart"/>
+      <w:r>
+        <w:rPr>
+          <w:rFonts w:ascii="Courier" w:hAnsi="Courier"/>
+          <w:sz w:val="22"/>
+          <w:szCs w:val="22"/>
+        </w:rPr>
+        <w:t>python</w:t>
+      </w:r>
+      <w:r>
+        <w:rPr>
+          <w:rFonts w:ascii="Courier" w:hAnsi="Courier"/>
+          <w:sz w:val="22"/>
+          <w:szCs w:val="22"/>
+        </w:rPr>
+        <w:t>2</w:t>
+      </w:r>
+      <w:proofErr w:type="gramEnd"/>
+      <w:r>
+        <w:rPr>
+          <w:rFonts w:ascii="Courier" w:hAnsi="Courier"/>
+          <w:sz w:val="22"/>
+          <w:szCs w:val="22"/>
+        </w:rPr>
+        <w:t xml:space="preserve"> </w:t>
+      </w:r>
+      <w:r>
+        <w:rPr>
+          <w:rFonts w:ascii="Courier" w:hAnsi="Courier"/>
+          <w:sz w:val="22"/>
+          <w:szCs w:val="22"/>
+        </w:rPr>
+        <w:t>googled</w:t>
+      </w:r>
+      <w:r>
+        <w:rPr>
+          <w:rFonts w:ascii="Courier" w:hAnsi="Courier"/>
+          <w:sz w:val="22"/>
+          <w:szCs w:val="22"/>
+        </w:rPr>
+        <w:t>_</w:t>
+      </w:r>
+      <w:r>
+        <w:rPr>
+          <w:rFonts w:ascii="Courier" w:hAnsi="Courier"/>
+          <w:sz w:val="22"/>
+          <w:szCs w:val="22"/>
+        </w:rPr>
+        <w:t>dateline.py</w:t>
+      </w:r>
+    </w:p>
+    <w:p/>
+    <w:p>
+      <w:r>
+        <w:t>Assumes that a file called "sorted_pos.txt" exists in directory</w:t>
+      </w:r>
+    </w:p>
+    <w:p/>
+    <w:p>
+      <w:r>
+        <w:t xml:space="preserve">This adds two metadata fields: </w:t>
+      </w:r>
+      <w:proofErr w:type="spellStart"/>
+      <w:r>
+        <w:t>GoogledDateline</w:t>
+      </w:r>
+      <w:proofErr w:type="spellEnd"/>
+      <w:r>
+        <w:t xml:space="preserve"> (formatted address), and </w:t>
+      </w:r>
+      <w:proofErr w:type="spellStart"/>
+      <w:r>
+        <w:t>AmericanDateline</w:t>
+      </w:r>
+      <w:proofErr w:type="spellEnd"/>
+      <w:r>
+        <w:t xml:space="preserve"> (true/false)</w:t>
+      </w:r>
+    </w:p>
+    <w:p/>
+    <w:p>
+      <w:r>
+        <w:t xml:space="preserve">Note that this uses Google's </w:t>
+      </w:r>
+      <w:proofErr w:type="spellStart"/>
+      <w:r>
+        <w:t>geolocator</w:t>
+      </w:r>
+      <w:proofErr w:type="spellEnd"/>
+      <w:r>
+        <w:t>, whi</w:t>
+      </w:r>
+      <w:r>
+        <w:t>ch is limited to 15,000 per day, so be careful with this one.</w:t>
+      </w:r>
+      <w:r>
+        <w:t xml:space="preserve"> To get the API key, go here and get the key: </w:t>
+      </w:r>
+      <w:r>
+        <w:t>https://developers.google.com/maps/documentation/geolocation/intro</w:t>
+      </w:r>
+      <w:r>
+        <w:t xml:space="preserve">. </w:t>
+      </w:r>
+      <w:r>
+        <w:t xml:space="preserve">Select Places, mid5geo, </w:t>
+      </w:r>
+      <w:r>
+        <w:t>Script will ask for the API key, so just copy and paste it in.</w:t>
+      </w:r>
+      <w:r>
+        <w:t xml:space="preserve"> Google might ask which API, if so select "Places". The project is called "mid5geo". </w:t>
+      </w:r>
+    </w:p>
+    <w:p/>
+    <w:p>
+      <w:r>
+        <w:t xml:space="preserve">This </w:t>
+      </w:r>
+      <w:proofErr w:type="gramStart"/>
+      <w:r>
+        <w:t>scripts</w:t>
+      </w:r>
+      <w:proofErr w:type="gramEnd"/>
+      <w:r>
+        <w:t xml:space="preserve"> writes "sorted_pos2</w:t>
+      </w:r>
+      <w:r>
+        <w:t>.txt" as output</w:t>
+      </w:r>
+    </w:p>
+    <w:p/>
+    <w:p>
+      <w:pPr>
+        <w:rPr>
+          <w:b/>
+          <w:i/>
+        </w:rPr>
+      </w:pPr>
+      <w:proofErr w:type="gramStart"/>
+      <w:r>
+        <w:rPr>
+          <w:b/>
+          <w:i/>
+        </w:rPr>
+        <w:t>actor</w:t>
+      </w:r>
+      <w:proofErr w:type="gramEnd"/>
+      <w:r>
+        <w:rPr>
+          <w:b/>
+          <w:i/>
+        </w:rPr>
+        <w:t>_count.py</w:t>
+      </w:r>
+    </w:p>
+    <w:p/>
+    <w:p>
+      <w:pPr>
+        <w:rPr>
+          <w:rFonts w:ascii="Courier" w:hAnsi="Courier"/>
+          <w:sz w:val="22"/>
+          <w:szCs w:val="22"/>
+        </w:rPr>
+      </w:pPr>
+      <w:r>
+        <w:rPr>
+          <w:rFonts w:ascii="Courier" w:hAnsi="Courier"/>
+          <w:sz w:val="22"/>
+          <w:szCs w:val="22"/>
+        </w:rPr>
+        <w:t>$</w:t>
+      </w:r>
+      <w:r>
+        <w:rPr>
+          <w:rFonts w:ascii="Courier" w:hAnsi="Courier"/>
+          <w:sz w:val="22"/>
+          <w:szCs w:val="22"/>
+        </w:rPr>
+        <w:t xml:space="preserve"> </w:t>
+      </w:r>
+      <w:proofErr w:type="gramStart"/>
+      <w:r>
+        <w:rPr>
+          <w:rFonts w:ascii="Courier" w:hAnsi="Courier"/>
+          <w:sz w:val="22"/>
+          <w:szCs w:val="22"/>
+        </w:rPr>
+        <w:t>python</w:t>
+      </w:r>
+      <w:r>
+        <w:rPr>
+          <w:rFonts w:ascii="Courier" w:hAnsi="Courier"/>
+          <w:sz w:val="22"/>
+          <w:szCs w:val="22"/>
+        </w:rPr>
+        <w:t>2</w:t>
+      </w:r>
+      <w:proofErr w:type="gramEnd"/>
+      <w:r>
+        <w:rPr>
+          <w:rFonts w:ascii="Courier" w:hAnsi="Courier"/>
+          <w:sz w:val="22"/>
+          <w:szCs w:val="22"/>
+        </w:rPr>
+        <w:t xml:space="preserve"> </w:t>
+      </w:r>
+      <w:r>
+        <w:rPr>
+          <w:rFonts w:ascii="Courier" w:hAnsi="Courier"/>
+          <w:sz w:val="22"/>
+          <w:szCs w:val="22"/>
+        </w:rPr>
+        <w:t>actor</w:t>
+      </w:r>
+      <w:r>
+        <w:rPr>
+          <w:rFonts w:ascii="Courier" w:hAnsi="Courier"/>
+          <w:sz w:val="22"/>
+          <w:szCs w:val="22"/>
+        </w:rPr>
+        <w:t>_</w:t>
+      </w:r>
+      <w:r>
+        <w:rPr>
+          <w:rFonts w:ascii="Courier" w:hAnsi="Courier"/>
+          <w:sz w:val="22"/>
+          <w:szCs w:val="22"/>
+        </w:rPr>
+        <w:t>count.py</w:t>
+      </w:r>
+    </w:p>
+    <w:p/>
+    <w:p>
+      <w:r>
+        <w:t>This adds one metadata field: Countries: (string with country followed by number of mentions)</w:t>
+      </w:r>
+    </w:p>
+    <w:p/>
+    <w:p>
+      <w:r>
+        <w:t xml:space="preserve">Takes as input </w:t>
+      </w:r>
+      <w:proofErr w:type="spellStart"/>
+      <w:r>
+        <w:t>Schrodt's</w:t>
+      </w:r>
+      <w:proofErr w:type="spellEnd"/>
+      <w:r>
+        <w:t xml:space="preserve"> </w:t>
+      </w:r>
+      <w:proofErr w:type="spellStart"/>
+      <w:r>
+        <w:t>CountryInfo</w:t>
+      </w:r>
+      <w:proofErr w:type="spellEnd"/>
+      <w:r>
+        <w:t xml:space="preserve"> file, "CountryInfo.120116.txt" and "sorted_pos2.txt"</w:t>
+      </w:r>
+    </w:p>
+    <w:p/>
+    <w:p>
+      <w:r>
+        <w:t>This script writes "sorted</w:t>
+      </w:r>
+      <w:r>
+        <w:t>_pos</w:t>
+      </w:r>
+      <w:r>
+        <w:t>3.txt"</w:t>
+      </w:r>
+    </w:p>
+    <w:p/>
+    <w:p>
+      <w:pPr>
+        <w:rPr>
+          <w:b/>
+          <w:i/>
+        </w:rPr>
+      </w:pPr>
+      <w:r>
+        <w:rPr>
+          <w:b/>
+          <w:i/>
+        </w:rPr>
+        <w:t>MIDtoDB.py</w:t>
+      </w:r>
+    </w:p>
+    <w:p>
+      <w:pPr>
+        <w:rPr>
+          <w:b/>
+          <w:i/>
+        </w:rPr>
+      </w:pPr>
+    </w:p>
+    <w:p>
+      <w:pPr>
+        <w:rPr>
+          <w:rFonts w:ascii="Courier" w:hAnsi="Courier"/>
+          <w:sz w:val="22"/>
+          <w:szCs w:val="22"/>
+        </w:rPr>
+      </w:pPr>
+      <w:r>
+        <w:rPr>
+          <w:rFonts w:ascii="Courier" w:hAnsi="Courier"/>
+          <w:sz w:val="22"/>
+          <w:szCs w:val="22"/>
+        </w:rPr>
+        <w:t xml:space="preserve">$ </w:t>
+      </w:r>
+      <w:proofErr w:type="gramStart"/>
+      <w:r>
+        <w:rPr>
+          <w:rFonts w:ascii="Courier" w:hAnsi="Courier"/>
+          <w:sz w:val="22"/>
+          <w:szCs w:val="22"/>
+        </w:rPr>
+        <w:t>python</w:t>
+      </w:r>
+      <w:r>
+        <w:rPr>
+          <w:rFonts w:ascii="Courier" w:hAnsi="Courier"/>
+          <w:sz w:val="22"/>
+          <w:szCs w:val="22"/>
+        </w:rPr>
+        <w:t>2</w:t>
+      </w:r>
+      <w:proofErr w:type="gramEnd"/>
+      <w:r>
+        <w:rPr>
+          <w:rFonts w:ascii="Courier" w:hAnsi="Courier"/>
+          <w:sz w:val="22"/>
+          <w:szCs w:val="22"/>
+        </w:rPr>
+        <w:t xml:space="preserve"> MIDtoDB.py</w:t>
+      </w:r>
+    </w:p>
+    <w:p/>
+    <w:p>
+      <w:r>
+        <w:t xml:space="preserve">This script takes as input sorted_pos3.txt, and outputs two files: </w:t>
+      </w:r>
+      <w:proofErr w:type="spellStart"/>
+      <w:r>
+        <w:t>metadata.tsv</w:t>
+      </w:r>
+      <w:proofErr w:type="spellEnd"/>
+      <w:r>
+        <w:t xml:space="preserve"> and sorted_pos4.txt.</w:t>
+      </w:r>
+    </w:p>
+    <w:p/>
+    <w:p>
+      <w:r>
+        <w:t xml:space="preserve">The data is read into an sqlite3 database, so this may require some additional </w:t>
+      </w:r>
+      <w:r>
+        <w:t xml:space="preserve">python </w:t>
+      </w:r>
+      <w:r>
+        <w:t xml:space="preserve">packages to be installed on </w:t>
+      </w:r>
+      <w:r>
+        <w:t>your machine.</w:t>
+      </w:r>
+    </w:p>
+    <w:p/>
+    <w:p>
+      <w:proofErr w:type="spellStart"/>
+      <w:proofErr w:type="gramStart"/>
+      <w:r>
+        <w:t>metadata.tsv</w:t>
+      </w:r>
+      <w:proofErr w:type="spellEnd"/>
+      <w:proofErr w:type="gramEnd"/>
+      <w:r>
+        <w:t xml:space="preserve"> is a tab-delimited file of all document metadata, i.e., everything except the story text.</w:t>
+      </w:r>
+      <w:r>
+        <w:t xml:space="preserve"> Rename to, e.g., metadata2011.tsv</w:t>
+      </w:r>
+    </w:p>
+    <w:p/>
+    <w:p>
+      <w:proofErr w:type="gramStart"/>
+      <w:r>
+        <w:t>sorted</w:t>
+      </w:r>
+      <w:proofErr w:type="gramEnd"/>
+      <w:r>
+        <w:t>_pos4.txt is the same as sorted_pos3.txt but has all exact duplicates removed.</w:t>
+      </w:r>
+      <w:r>
+        <w:t xml:space="preserve"> Rename to, e.g., sorted_pos2011.txt.</w:t>
       </w:r>
       <w:bookmarkStart w:id="0" w:name="_GoBack"/>
       <w:bookmarkEnd w:id="0"/>
-    </w:p>
-    <w:p/>
-    <w:p>
-      <w:pPr>
-        <w:rPr>
-          <w:b/>
-          <w:i/>
-        </w:rPr>
-      </w:pPr>
-      <w:r>
-        <w:rPr>
-          <w:b/>
-          <w:i/>
-        </w:rPr>
-        <w:t>googled_dateline.py</w:t>
-      </w:r>
-    </w:p>
-    <w:p/>
-    <w:p>
-      <w:pPr>
-        <w:rPr>
-          <w:rFonts w:ascii="Courier" w:hAnsi="Courier"/>
-          <w:sz w:val="22"/>
-          <w:szCs w:val="22"/>
-        </w:rPr>
-      </w:pPr>
-      <w:r>
-        <w:rPr>
-          <w:rFonts w:ascii="Courier" w:hAnsi="Courier"/>
-          <w:sz w:val="22"/>
-          <w:szCs w:val="22"/>
-        </w:rPr>
-        <w:t>$</w:t>
-      </w:r>
-      <w:r>
-        <w:rPr>
-          <w:rFonts w:ascii="Courier" w:hAnsi="Courier"/>
-          <w:sz w:val="22"/>
-          <w:szCs w:val="22"/>
-        </w:rPr>
-        <w:t xml:space="preserve"> </w:t>
-      </w:r>
-      <w:r>
-        <w:rPr>
-          <w:rFonts w:ascii="Courier" w:hAnsi="Courier"/>
-          <w:sz w:val="22"/>
-          <w:szCs w:val="22"/>
-        </w:rPr>
-        <w:t xml:space="preserve">python </w:t>
-      </w:r>
-      <w:r>
-        <w:rPr>
-          <w:rFonts w:ascii="Courier" w:hAnsi="Courier"/>
-          <w:sz w:val="22"/>
-          <w:szCs w:val="22"/>
-        </w:rPr>
-        <w:t>googled</w:t>
-      </w:r>
-      <w:r>
-        <w:rPr>
-          <w:rFonts w:ascii="Courier" w:hAnsi="Courier"/>
-          <w:sz w:val="22"/>
-          <w:szCs w:val="22"/>
-        </w:rPr>
-        <w:t>_</w:t>
-      </w:r>
-      <w:r>
-        <w:rPr>
-          <w:rFonts w:ascii="Courier" w:hAnsi="Courier"/>
-          <w:sz w:val="22"/>
-          <w:szCs w:val="22"/>
-        </w:rPr>
-        <w:t>dateline.py</w:t>
-      </w:r>
-    </w:p>
-    <w:p/>
-    <w:p>
-      <w:r>
-        <w:t>Assumes that a file called "sorted_pos.txt" exists in directory</w:t>
-      </w:r>
-    </w:p>
-    <w:p/>
-    <w:p>
-      <w:r>
-        <w:t>This adds two metadata fields: GoogledDateline (formatted address), and AmericanDateline (true/false)</w:t>
-      </w:r>
-    </w:p>
-    <w:p/>
-    <w:p>
-      <w:r>
-        <w:t>Note that this uses Google's geolocator, whi</w:t>
-      </w:r>
-      <w:r>
-        <w:t>ch is limited to 15,000 per day, so be careful with this one.</w:t>
-      </w:r>
-      <w:r>
-        <w:t xml:space="preserve"> To get the API key, go here and get the key: </w:t>
-      </w:r>
-      <w:r>
-        <w:t>https://developers.google.com/maps/documentation/geolocation/intro</w:t>
-      </w:r>
-      <w:r>
-        <w:t>. Script will ask for the API key, so just copy and paste it in.</w:t>
-      </w:r>
-      <w:r>
-        <w:t xml:space="preserve"> Google might ask which API, if so select "Places". The project is called "mid5geo". </w:t>
-      </w:r>
-    </w:p>
-    <w:p/>
-    <w:p>
-      <w:r>
-        <w:t>This scripts writes "sorted_pos2</w:t>
-      </w:r>
-      <w:r>
-        <w:t>.txt" as output</w:t>
-      </w:r>
-    </w:p>
-    <w:p/>
-    <w:p>
-      <w:pPr>
-        <w:rPr>
-          <w:b/>
-          <w:i/>
-        </w:rPr>
-      </w:pPr>
-      <w:r>
-        <w:rPr>
-          <w:b/>
-          <w:i/>
-        </w:rPr>
-        <w:t>actor_count.py</w:t>
-      </w:r>
-    </w:p>
-    <w:p/>
-    <w:p>
-      <w:pPr>
-        <w:rPr>
-          <w:rFonts w:ascii="Courier" w:hAnsi="Courier"/>
-          <w:sz w:val="22"/>
-          <w:szCs w:val="22"/>
-        </w:rPr>
-      </w:pPr>
-      <w:r>
-        <w:rPr>
-          <w:rFonts w:ascii="Courier" w:hAnsi="Courier"/>
-          <w:sz w:val="22"/>
-          <w:szCs w:val="22"/>
-        </w:rPr>
-        <w:t>$</w:t>
-      </w:r>
-      <w:r>
-        <w:rPr>
-          <w:rFonts w:ascii="Courier" w:hAnsi="Courier"/>
-          <w:sz w:val="22"/>
-          <w:szCs w:val="22"/>
-        </w:rPr>
-        <w:t xml:space="preserve"> </w:t>
-      </w:r>
-      <w:r>
-        <w:rPr>
-          <w:rFonts w:ascii="Courier" w:hAnsi="Courier"/>
-          <w:sz w:val="22"/>
-          <w:szCs w:val="22"/>
-        </w:rPr>
-        <w:t xml:space="preserve">python </w:t>
-      </w:r>
-      <w:r>
-        <w:rPr>
-          <w:rFonts w:ascii="Courier" w:hAnsi="Courier"/>
-          <w:sz w:val="22"/>
-          <w:szCs w:val="22"/>
-        </w:rPr>
-        <w:t>actor</w:t>
-      </w:r>
-      <w:r>
-        <w:rPr>
-          <w:rFonts w:ascii="Courier" w:hAnsi="Courier"/>
-          <w:sz w:val="22"/>
-          <w:szCs w:val="22"/>
-        </w:rPr>
-        <w:t>_</w:t>
-      </w:r>
-      <w:r>
-        <w:rPr>
-          <w:rFonts w:ascii="Courier" w:hAnsi="Courier"/>
-          <w:sz w:val="22"/>
-          <w:szCs w:val="22"/>
-        </w:rPr>
-        <w:t>count.py</w:t>
-      </w:r>
-    </w:p>
-    <w:p/>
-    <w:p>
-      <w:r>
-        <w:t>This adds one metadata field: Countries: (string with country followed by number of mentions)</w:t>
-      </w:r>
-    </w:p>
-    <w:p/>
-    <w:p>
-      <w:r>
-        <w:t>Takes as input Schrodt's CountryInfo file, "CountryInfo.120116.txt" and "sorted_pos2.txt"</w:t>
-      </w:r>
-    </w:p>
-    <w:p/>
-    <w:p>
-      <w:r>
-        <w:t>This script writes "sorted</w:t>
-      </w:r>
-      <w:r>
-        <w:t>_pos</w:t>
-      </w:r>
-      <w:r>
-        <w:t>3.txt"</w:t>
-      </w:r>
-    </w:p>
-    <w:p/>
-    <w:p>
-      <w:pPr>
-        <w:rPr>
-          <w:b/>
-          <w:i/>
-        </w:rPr>
-      </w:pPr>
-      <w:r>
-        <w:rPr>
-          <w:b/>
-          <w:i/>
-        </w:rPr>
-        <w:t>MIDtoDB.py</w:t>
-      </w:r>
-    </w:p>
-    <w:p>
-      <w:pPr>
-        <w:rPr>
-          <w:b/>
-          <w:i/>
-        </w:rPr>
-      </w:pPr>
-    </w:p>
-    <w:p>
-      <w:pPr>
-        <w:rPr>
-          <w:rFonts w:ascii="Courier" w:hAnsi="Courier"/>
-          <w:sz w:val="22"/>
-          <w:szCs w:val="22"/>
-        </w:rPr>
-      </w:pPr>
-      <w:r>
-        <w:rPr>
-          <w:rFonts w:ascii="Courier" w:hAnsi="Courier"/>
-          <w:sz w:val="22"/>
-          <w:szCs w:val="22"/>
-        </w:rPr>
-        <w:t>$ python MIDtoDB.py</w:t>
-      </w:r>
-    </w:p>
-    <w:p/>
-    <w:p>
-      <w:r>
-        <w:t>This script takes as input sorted_pos3.txt, and outputs two files: metadata.tsv and sorted_pos4.txt.</w:t>
-      </w:r>
-    </w:p>
-    <w:p/>
-    <w:p>
-      <w:r>
-        <w:t xml:space="preserve">The data is read into an sqlite3 database, so this may require some additional </w:t>
-      </w:r>
-      <w:r>
-        <w:t xml:space="preserve">python </w:t>
-      </w:r>
-      <w:r>
-        <w:t xml:space="preserve">packages to be installed on </w:t>
-      </w:r>
-      <w:r>
-        <w:t>your machine.</w:t>
-      </w:r>
-    </w:p>
-    <w:p/>
-    <w:p>
-      <w:r>
-        <w:t>metadata.tsv is a tab-delimited file of all document metadata, i.e., everything except the story text.</w:t>
-      </w:r>
-      <w:r>
-        <w:t xml:space="preserve"> Rename to, e.g., metadata2011.tsv</w:t>
-      </w:r>
-    </w:p>
-    <w:p/>
-    <w:p>
-      <w:r>
-        <w:t>sorted_pos4.txt is the same as sorted_pos3.txt but has all exact duplicates removed.</w:t>
-      </w:r>
-      <w:r>
-        <w:t xml:space="preserve"> Rename to, e.g., sorted_pos2011.txt.</w:t>
-      </w:r>
     </w:p>
     <w:p/>
     <w:p>
